--- a/hw/proposal-sample1.docx
+++ b/hw/proposal-sample1.docx
@@ -1,6 +1,6 @@
 
 <file path=word/document.xml><?xml version="1.0" encoding="utf-8"?>
-<w:document xmlns:wpc="http://schemas.microsoft.com/office/word/2010/wordprocessingCanvas" xmlns:cx="http://schemas.microsoft.com/office/drawing/2014/chartex" xmlns:cx1="http://schemas.microsoft.com/office/drawing/2015/9/8/chartex" xmlns:cx2="http://schemas.microsoft.com/office/drawing/2015/10/21/chartex" xmlns:cx3="http://schemas.microsoft.com/office/drawing/2016/5/9/chartex" xmlns:cx4="http://schemas.microsoft.com/office/drawing/2016/5/10/chartex" xmlns:cx5="http://schemas.microsoft.com/office/drawing/2016/5/11/chartex" xmlns:cx6="http://schemas.microsoft.com/office/drawing/2016/5/12/chartex" xmlns:cx7="http://schemas.microsoft.com/office/drawing/2016/5/13/chartex" xmlns:cx8="http://schemas.microsoft.com/office/drawing/2016/5/14/chartex" xmlns:mc="http://schemas.openxmlformats.org/markup-compatibility/2006" xmlns:aink="http://schemas.microsoft.com/office/drawing/2016/ink" xmlns:am3d="http://schemas.microsoft.com/office/drawing/2017/model3d" xmlns:o="urn:schemas-microsoft-com:office:office" xmlns:oel="http://schemas.microsoft.com/office/2019/extlst" xmlns:r="http://schemas.openxmlformats.org/officeDocument/2006/relationships" xmlns:m="http://schemas.openxmlformats.org/officeDocument/2006/math" xmlns:v="urn:schemas-microsoft-com:vml" xmlns:wp14="http://schemas.microsoft.com/office/word/2010/wordprocessingDrawing" xmlns:wp="http://schemas.openxmlformats.org/drawingml/2006/wordprocessingDrawing" xmlns:w10="urn:schemas-microsoft-com:office:word" xmlns:w="http://schemas.openxmlformats.org/wordprocessingml/2006/main" xmlns:w14="http://schemas.microsoft.com/office/word/2010/wordml" xmlns:w15="http://schemas.microsoft.com/office/word/2012/wordml" xmlns:w16cex="http://schemas.microsoft.com/office/word/2018/wordml/cex" xmlns:w16cid="http://schemas.microsoft.com/office/word/2016/wordml/cid" xmlns:w16="http://schemas.microsoft.com/office/word/2018/wordml" xmlns:w16du="http://schemas.microsoft.com/office/word/2023/wordml/word16du" xmlns:w16sdtdh="http://schemas.microsoft.com/office/word/2020/wordml/sdtdatahash" xmlns:w16se="http://schemas.microsoft.com/office/word/2015/wordml/symex" xmlns:wpg="http://schemas.microsoft.com/office/word/2010/wordprocessingGroup" xmlns:wpi="http://schemas.microsoft.com/office/word/2010/wordprocessingInk" xmlns:wne="http://schemas.microsoft.com/office/word/2006/wordml" xmlns:wps="http://schemas.microsoft.com/office/word/2010/wordprocessingShape" mc:Ignorable="w14 w15 w16se w16cid w16 w16cex w16sdtdh w16du wp14">
+<w:document xmlns:wpc="http://schemas.microsoft.com/office/word/2010/wordprocessingCanvas" xmlns:cx="http://schemas.microsoft.com/office/drawing/2014/chartex" xmlns:cx1="http://schemas.microsoft.com/office/drawing/2015/9/8/chartex" xmlns:cx2="http://schemas.microsoft.com/office/drawing/2015/10/21/chartex" xmlns:cx3="http://schemas.microsoft.com/office/drawing/2016/5/9/chartex" xmlns:cx4="http://schemas.microsoft.com/office/drawing/2016/5/10/chartex" xmlns:cx5="http://schemas.microsoft.com/office/drawing/2016/5/11/chartex" xmlns:cx6="http://schemas.microsoft.com/office/drawing/2016/5/12/chartex" xmlns:cx7="http://schemas.microsoft.com/office/drawing/2016/5/13/chartex" xmlns:cx8="http://schemas.microsoft.com/office/drawing/2016/5/14/chartex" xmlns:mc="http://schemas.openxmlformats.org/markup-compatibility/2006" xmlns:aink="http://schemas.microsoft.com/office/drawing/2016/ink" xmlns:am3d="http://schemas.microsoft.com/office/drawing/2017/model3d" xmlns:o="urn:schemas-microsoft-com:office:office" xmlns:oel="http://schemas.microsoft.com/office/2019/extlst" xmlns:r="http://schemas.openxmlformats.org/officeDocument/2006/relationships" xmlns:m="http://schemas.openxmlformats.org/officeDocument/2006/math" xmlns:v="urn:schemas-microsoft-com:vml" xmlns:wp14="http://schemas.microsoft.com/office/word/2010/wordprocessingDrawing" xmlns:wp="http://schemas.openxmlformats.org/drawingml/2006/wordprocessingDrawing" xmlns:w10="urn:schemas-microsoft-com:office:word" xmlns:w="http://schemas.openxmlformats.org/wordprocessingml/2006/main" xmlns:w14="http://schemas.microsoft.com/office/word/2010/wordml" xmlns:w15="http://schemas.microsoft.com/office/word/2012/wordml" xmlns:w16cex="http://schemas.microsoft.com/office/word/2018/wordml/cex" xmlns:w16cid="http://schemas.microsoft.com/office/word/2016/wordml/cid" xmlns:w16="http://schemas.microsoft.com/office/word/2018/wordml" xmlns:w16du="http://schemas.microsoft.com/office/word/2023/wordml/word16du" xmlns:w16sdtdh="http://schemas.microsoft.com/office/word/2020/wordml/sdtdatahash" xmlns:w16sdtfl="http://schemas.microsoft.com/office/word/2024/wordml/sdtformatlock" xmlns:w16se="http://schemas.microsoft.com/office/word/2015/wordml/symex" xmlns:wpg="http://schemas.microsoft.com/office/word/2010/wordprocessingGroup" xmlns:wpi="http://schemas.microsoft.com/office/word/2010/wordprocessingInk" xmlns:wne="http://schemas.microsoft.com/office/word/2006/wordml" xmlns:wps="http://schemas.microsoft.com/office/word/2010/wordprocessingShape" mc:Ignorable="w14 w15 w16se w16cid w16 w16cex w16sdtdh w16sdtfl w16du wp14">
   <w:body>
     <w:p>
       <w:pPr>
@@ -532,7 +532,23 @@
           <w:rFonts w:cstheme="minorHAnsi"/>
           <w:sz w:val="22"/>
         </w:rPr>
-        <w:t xml:space="preserve">Program: Burroughs Wellcome Fund: Climate Change and Human Health Seed Grants </w:t>
+        <w:t xml:space="preserve">Program: Burroughs </w:t>
+      </w:r>
+      <w:proofErr w:type="spellStart"/>
+      <w:r>
+        <w:rPr>
+          <w:rFonts w:cstheme="minorHAnsi"/>
+          <w:sz w:val="22"/>
+        </w:rPr>
+        <w:t>Wellcome</w:t>
+      </w:r>
+      <w:proofErr w:type="spellEnd"/>
+      <w:r>
+        <w:rPr>
+          <w:rFonts w:cstheme="minorHAnsi"/>
+          <w:sz w:val="22"/>
+        </w:rPr>
+        <w:t xml:space="preserve"> Fund: Climate Change and Human Health Seed Grants </w:t>
       </w:r>
     </w:p>
     <w:p>
@@ -593,7 +609,23 @@
           <w:sz w:val="22"/>
         </w:rPr>
         <w:tab/>
-        <w:t>January 12, 2023 by 4:00 pm ET</w:t>
+        <w:t xml:space="preserve">January 12, </w:t>
+      </w:r>
+      <w:proofErr w:type="gramStart"/>
+      <w:r>
+        <w:rPr>
+          <w:rFonts w:cstheme="minorHAnsi"/>
+          <w:sz w:val="22"/>
+        </w:rPr>
+        <w:t>2023</w:t>
+      </w:r>
+      <w:proofErr w:type="gramEnd"/>
+      <w:r>
+        <w:rPr>
+          <w:rFonts w:cstheme="minorHAnsi"/>
+          <w:sz w:val="22"/>
+        </w:rPr>
+        <w:t xml:space="preserve"> by 4:00 pm ET</w:t>
       </w:r>
     </w:p>
     <w:p>
@@ -926,17 +958,6 @@
           <w:color w:val="000000"/>
           <w:sz w:val="22"/>
         </w:rPr>
-        <w:sectPr>
-          <w:headerReference w:type="default" r:id="rId11"/>
-          <w:footerReference w:type="default" r:id="rId12"/>
-          <w:footerReference w:type="first" r:id="rId13"/>
-          <w:pgSz w:w="12240" w:h="15840"/>
-          <w:pgMar w:top="1440" w:right="1440" w:bottom="1440" w:left="1440" w:header="720" w:footer="720" w:gutter="0"/>
-          <w:pgNumType w:start="0"/>
-          <w:cols w:space="720"/>
-          <w:titlePg/>
-          <w:docGrid w:linePitch="360"/>
-        </w:sectPr>
       </w:pPr>
       <w:r>
         <w:rPr>
@@ -962,7 +983,7 @@
                     <pic:cNvPicPr/>
                   </pic:nvPicPr>
                   <pic:blipFill>
-                    <a:blip r:embed="rId14" cstate="print">
+                    <a:blip r:embed="rId11" cstate="print">
                       <a:extLst>
                         <a:ext uri="{28A0092B-C50C-407E-A947-70E740481C1C}">
                           <a14:useLocalDpi xmlns:a14="http://schemas.microsoft.com/office/drawing/2010/main" val="0"/>
@@ -988,28 +1009,46 @@
           </wp:inline>
         </w:drawing>
       </w:r>
-      <w:r>
-        <w:rPr>
-          <w:rFonts w:ascii="Calibri" w:hAnsi="Calibri" w:cs="Calibri"/>
-          <w:sz w:val="22"/>
-        </w:rPr>
-        <w:t>(Gobler, 2020; Hallegraeff, 2010, 2010)</w:t>
-      </w:r>
-      <w:r>
-        <w:rPr>
-          <w:rFonts w:ascii="Calibri" w:hAnsi="Calibri" w:cs="Calibri"/>
-          <w:sz w:val="22"/>
-        </w:rPr>
-        <w:t>(D’Amato et al., 2014; Figgs, 2020; Pesce et al., 2016; Xie et al., 2017; Zhang &amp; Steiner, 2022)</w:t>
-      </w:r>
-      <w:r>
-        <w:rPr>
-          <w:rFonts w:ascii="Calibri" w:eastAsia="Times New Roman" w:hAnsi="Calibri" w:cs="Calibri"/>
-          <w:b/>
+    </w:p>
+    <w:p>
+      <w:pPr>
+        <w:shd w:val="clear" w:color="auto" w:fill="FFFFFF"/>
+        <w:spacing w:after="120" w:line="240" w:lineRule="auto"/>
+        <w:textAlignment w:val="baseline"/>
+        <w:rPr>
+          <w:rFonts w:eastAsia="Times New Roman" w:cstheme="minorHAnsi"/>
+          <w:bCs/>
           <w:color w:val="000000"/>
           <w:sz w:val="22"/>
         </w:rPr>
-        <w:t>(Hoagland et al., 2009)Hoagland et al., (2009)</w:t>
+        <w:sectPr>
+          <w:headerReference w:type="default" r:id="rId12"/>
+          <w:footerReference w:type="default" r:id="rId13"/>
+          <w:footerReference w:type="first" r:id="rId14"/>
+          <w:pgSz w:w="12240" w:h="15840"/>
+          <w:pgMar w:top="1440" w:right="1440" w:bottom="1440" w:left="1440" w:header="720" w:footer="720" w:gutter="0"/>
+          <w:pgNumType w:start="0"/>
+          <w:cols w:space="720"/>
+          <w:titlePg/>
+          <w:docGrid w:linePitch="360"/>
+        </w:sectPr>
+      </w:pPr>
+      <w:commentRangeStart w:id="2"/>
+      <w:r>
+        <w:rPr>
+          <w:rFonts w:eastAsia="Times New Roman" w:cstheme="minorHAnsi"/>
+          <w:bCs/>
+          <w:color w:val="000000"/>
+          <w:sz w:val="22"/>
+        </w:rPr>
+        <w:t>Respiratory illnesses due to environmental factors such as red tides, pollen, and temperature are expected to increase under CMIP6 scenarios of moderate emissions (SSP2-4.5) and high emissions (SSP5-8.5)</w:t>
+      </w:r>
+      <w:commentRangeEnd w:id="2"/>
+      <w:r>
+        <w:rPr>
+          <w:rStyle w:val="CommentReference"/>
+        </w:rPr>
+        <w:commentReference w:id="2"/>
       </w:r>
     </w:p>
     <w:p>
@@ -1080,7 +1119,43 @@
           <w:sz w:val="22"/>
           <w:lang w:bidi="he-IL"/>
         </w:rPr>
-        <w:t xml:space="preserve">. Red tides result in potent brevetoxins, which are linked to respiratory illnesses in humans. Epidemiologic studies show that aerosolized brevetoxins are linked to upper airway disease and chronic and acute bronchitis. </w:t>
+        <w:t xml:space="preserve">. Red tides result in potent </w:t>
+      </w:r>
+      <w:proofErr w:type="spellStart"/>
+      <w:r>
+        <w:rPr>
+          <w:rFonts w:cstheme="minorHAnsi"/>
+          <w:sz w:val="22"/>
+          <w:lang w:bidi="he-IL"/>
+        </w:rPr>
+        <w:t>brevetoxins</w:t>
+      </w:r>
+      <w:proofErr w:type="spellEnd"/>
+      <w:r>
+        <w:rPr>
+          <w:rFonts w:cstheme="minorHAnsi"/>
+          <w:sz w:val="22"/>
+          <w:lang w:bidi="he-IL"/>
+        </w:rPr>
+        <w:t xml:space="preserve">, which are linked to respiratory illnesses in humans. Epidemiologic studies show that aerosolized </w:t>
+      </w:r>
+      <w:proofErr w:type="spellStart"/>
+      <w:r>
+        <w:rPr>
+          <w:rFonts w:cstheme="minorHAnsi"/>
+          <w:sz w:val="22"/>
+          <w:lang w:bidi="he-IL"/>
+        </w:rPr>
+        <w:t>brevetoxins</w:t>
+      </w:r>
+      <w:proofErr w:type="spellEnd"/>
+      <w:r>
+        <w:rPr>
+          <w:rFonts w:cstheme="minorHAnsi"/>
+          <w:sz w:val="22"/>
+          <w:lang w:bidi="he-IL"/>
+        </w:rPr>
+        <w:t xml:space="preserve"> are linked to upper airway disease and chronic and acute bronchitis. </w:t>
       </w:r>
       <w:r>
         <w:rPr>
@@ -1420,7 +1495,7 @@
           <w:lang w:bidi="he-IL"/>
         </w:rPr>
         <w:sectPr>
-          <w:footerReference w:type="first" r:id="rId15"/>
+          <w:footerReference w:type="first" r:id="rId19"/>
           <w:pgSz w:w="12240" w:h="15840"/>
           <w:pgMar w:top="1440" w:right="1440" w:bottom="1440" w:left="1440" w:header="720" w:footer="720" w:gutter="0"/>
           <w:pgNumType w:start="1"/>
@@ -1819,7 +1894,7 @@
           <w:szCs w:val="22"/>
         </w:rPr>
       </w:pPr>
-      <w:commentRangeStart w:id="2"/>
+      <w:commentRangeStart w:id="3"/>
       <w:r>
         <w:rPr>
           <w:rFonts w:cstheme="minorHAnsi"/>
@@ -1828,14 +1903,14 @@
         </w:rPr>
         <w:t xml:space="preserve">Introduction </w:t>
       </w:r>
-      <w:commentRangeEnd w:id="2"/>
+      <w:commentRangeEnd w:id="3"/>
       <w:r>
         <w:rPr>
           <w:rStyle w:val="CommentReference"/>
           <w:rFonts w:eastAsia="SimSun" w:cstheme="minorBidi"/>
           <w:b w:val="0"/>
         </w:rPr>
-        <w:commentReference w:id="2"/>
+        <w:commentReference w:id="3"/>
       </w:r>
     </w:p>
     <w:p>
@@ -1847,7 +1922,7 @@
           <w:sz w:val="22"/>
         </w:rPr>
       </w:pPr>
-      <w:commentRangeStart w:id="3"/>
+      <w:commentRangeStart w:id="4"/>
       <w:r>
         <w:rPr>
           <w:rFonts w:cstheme="minorHAnsi"/>
@@ -2058,12 +2133,12 @@
         </w:rPr>
         <w:t xml:space="preserve">. </w:t>
       </w:r>
-      <w:commentRangeEnd w:id="3"/>
+      <w:commentRangeEnd w:id="4"/>
       <w:r>
         <w:rPr>
           <w:rStyle w:val="CommentReference"/>
         </w:rPr>
-        <w:commentReference w:id="3"/>
+        <w:commentReference w:id="4"/>
       </w:r>
     </w:p>
     <w:p>
@@ -2075,13 +2150,45 @@
           <w:sz w:val="22"/>
         </w:rPr>
       </w:pPr>
-      <w:commentRangeStart w:id="4"/>
-      <w:r>
-        <w:rPr>
-          <w:rFonts w:cstheme="minorHAnsi"/>
-          <w:sz w:val="22"/>
-        </w:rPr>
-        <w:t>Red tides, caused by the dinoflagellate Karenia brevis, are a significant public health concern in Florida and other coastal regions. This toxic protist produces brevetoxins, potent neurotoxins that can cause respiratory irritation when inhaled via aerosolized sea spray. These toxins are linked to respiratory conditions such as bronchitis, pneumonia, and asthma</w:t>
+      <w:commentRangeStart w:id="5"/>
+      <w:r>
+        <w:rPr>
+          <w:rFonts w:cstheme="minorHAnsi"/>
+          <w:sz w:val="22"/>
+        </w:rPr>
+        <w:t xml:space="preserve">Red tides, caused by the dinoflagellate </w:t>
+      </w:r>
+      <w:proofErr w:type="spellStart"/>
+      <w:r>
+        <w:rPr>
+          <w:rFonts w:cstheme="minorHAnsi"/>
+          <w:sz w:val="22"/>
+        </w:rPr>
+        <w:t>Karenia</w:t>
+      </w:r>
+      <w:proofErr w:type="spellEnd"/>
+      <w:r>
+        <w:rPr>
+          <w:rFonts w:cstheme="minorHAnsi"/>
+          <w:sz w:val="22"/>
+        </w:rPr>
+        <w:t xml:space="preserve"> brevis, are a significant public health concern in Florida and other coastal regions. This toxic protist produces </w:t>
+      </w:r>
+      <w:proofErr w:type="spellStart"/>
+      <w:r>
+        <w:rPr>
+          <w:rFonts w:cstheme="minorHAnsi"/>
+          <w:sz w:val="22"/>
+        </w:rPr>
+        <w:t>brevetoxins</w:t>
+      </w:r>
+      <w:proofErr w:type="spellEnd"/>
+      <w:r>
+        <w:rPr>
+          <w:rFonts w:cstheme="minorHAnsi"/>
+          <w:sz w:val="22"/>
+        </w:rPr>
+        <w:t>, potent neurotoxins that can cause respiratory irritation when inhaled via aerosolized sea spray. These toxins are linked to respiratory conditions such as bronchitis, pneumonia, and asthma</w:t>
       </w:r>
       <w:r>
         <w:rPr>
@@ -2153,7 +2260,7 @@
         </w:rPr>
         <w:t xml:space="preserve"> </w:t>
       </w:r>
-      <w:bookmarkStart w:id="5" w:name="_Hlk176251982"/>
+      <w:bookmarkStart w:id="6" w:name="_Hlk176251982"/>
       <w:r>
         <w:rPr>
           <w:rFonts w:cstheme="minorHAnsi"/>
@@ -2196,7 +2303,7 @@
         </w:rPr>
         <w:t>.</w:t>
       </w:r>
-      <w:bookmarkEnd w:id="5"/>
+      <w:bookmarkEnd w:id="6"/>
       <w:r>
         <w:rPr>
           <w:rFonts w:cstheme="minorHAnsi"/>
@@ -2260,12 +2367,12 @@
         </w:rPr>
         <w:t xml:space="preserve">. </w:t>
       </w:r>
-      <w:commentRangeEnd w:id="4"/>
+      <w:commentRangeEnd w:id="5"/>
       <w:r>
         <w:rPr>
           <w:rStyle w:val="CommentReference"/>
         </w:rPr>
-        <w:commentReference w:id="4"/>
+        <w:commentReference w:id="5"/>
       </w:r>
     </w:p>
     <w:p>
@@ -2277,7 +2384,7 @@
           <w:sz w:val="22"/>
         </w:rPr>
       </w:pPr>
-      <w:commentRangeStart w:id="6"/>
+      <w:commentRangeStart w:id="7"/>
       <w:r>
         <w:rPr>
           <w:rFonts w:cstheme="minorHAnsi"/>
@@ -2722,12 +2829,12 @@
         </w:rPr>
         <w:t>in the context of advances in climate change research.</w:t>
       </w:r>
-      <w:commentRangeEnd w:id="6"/>
+      <w:commentRangeEnd w:id="7"/>
       <w:r>
         <w:rPr>
           <w:rStyle w:val="CommentReference"/>
         </w:rPr>
-        <w:commentReference w:id="6"/>
+        <w:commentReference w:id="7"/>
       </w:r>
     </w:p>
     <w:p>
@@ -2741,7 +2848,7 @@
           <w:sz w:val="22"/>
         </w:rPr>
       </w:pPr>
-      <w:commentRangeStart w:id="7"/>
+      <w:commentRangeStart w:id="8"/>
       <w:r>
         <w:rPr>
           <w:rFonts w:cstheme="minorHAnsi"/>
@@ -2780,7 +2887,7 @@
         </w:rPr>
         <w:t xml:space="preserve"> </w:t>
       </w:r>
-      <w:bookmarkStart w:id="8" w:name="_Hlk176259350"/>
+      <w:bookmarkStart w:id="9" w:name="_Hlk176259350"/>
       <w:r>
         <w:rPr>
           <w:rFonts w:cstheme="minorHAnsi"/>
@@ -2802,7 +2909,7 @@
         </w:rPr>
         <w:t xml:space="preserve">bloom levels </w:t>
       </w:r>
-      <w:bookmarkEnd w:id="8"/>
+      <w:bookmarkEnd w:id="9"/>
       <w:r>
         <w:rPr>
           <w:rFonts w:cstheme="minorHAnsi"/>
@@ -3155,10 +3262,10 @@
         </w:rPr>
         <w:t xml:space="preserve"> </w:t>
       </w:r>
-      <w:bookmarkStart w:id="9" w:name="_Hlk119417630"/>
-      <w:bookmarkStart w:id="10" w:name="_Hlk119416945"/>
+      <w:bookmarkStart w:id="10" w:name="_Hlk119417630"/>
+      <w:bookmarkStart w:id="11" w:name="_Hlk119416945"/>
     </w:p>
-    <w:bookmarkEnd w:id="9"/>
+    <w:bookmarkEnd w:id="10"/>
     <w:p>
       <w:pPr>
         <w:spacing w:after="0" w:line="240" w:lineRule="auto"/>
@@ -3272,12 +3379,12 @@
         </w:rPr>
         <w:t xml:space="preserve"> but also pave the way for future research on the combined impacts of multiple environmental factors on public health.</w:t>
       </w:r>
-      <w:commentRangeEnd w:id="7"/>
+      <w:commentRangeEnd w:id="8"/>
       <w:r>
         <w:rPr>
           <w:rStyle w:val="CommentReference"/>
         </w:rPr>
-        <w:commentReference w:id="7"/>
+        <w:commentReference w:id="8"/>
       </w:r>
     </w:p>
     <w:p>
@@ -3290,7 +3397,7 @@
           <w:u w:val="single"/>
         </w:rPr>
       </w:pPr>
-      <w:commentRangeStart w:id="11"/>
+      <w:commentRangeStart w:id="12"/>
       <w:r>
         <w:rPr>
           <w:rFonts w:cstheme="minorHAnsi"/>
@@ -3535,12 +3642,12 @@
         </w:rPr>
         <w:t>This novel approach will provide critical insights into the public health risks posed by climate change and inform strategies to mitigate these impacts, including the potential benefits of reducing GHG emissions on public health.</w:t>
       </w:r>
-      <w:commentRangeEnd w:id="11"/>
+      <w:commentRangeEnd w:id="12"/>
       <w:r>
         <w:rPr>
           <w:rStyle w:val="CommentReference"/>
         </w:rPr>
-        <w:commentReference w:id="11"/>
+        <w:commentReference w:id="12"/>
       </w:r>
     </w:p>
     <w:p>
@@ -3556,6 +3663,7 @@
           <w:szCs w:val="22"/>
         </w:rPr>
       </w:pPr>
+      <w:commentRangeStart w:id="13"/>
       <w:r>
         <w:rPr>
           <w:rFonts w:cstheme="minorHAnsi"/>
@@ -3563,6 +3671,15 @@
           <w:szCs w:val="22"/>
         </w:rPr>
         <w:t>Method</w:t>
+      </w:r>
+      <w:commentRangeEnd w:id="13"/>
+      <w:r>
+        <w:rPr>
+          <w:rStyle w:val="CommentReference"/>
+          <w:rFonts w:eastAsia="SimSun" w:cstheme="minorBidi"/>
+          <w:b w:val="0"/>
+        </w:rPr>
+        <w:commentReference w:id="13"/>
       </w:r>
     </w:p>
     <w:p>
@@ -4189,7 +4306,7 @@
         </w:rPr>
         <w:t xml:space="preserve">air </w:t>
       </w:r>
-      <w:bookmarkStart w:id="12" w:name="_Hlk119413173"/>
+      <w:bookmarkStart w:id="14" w:name="_Hlk119413173"/>
       <w:r>
         <w:rPr>
           <w:rFonts w:eastAsiaTheme="minorEastAsia" w:cstheme="minorHAnsi"/>
@@ -4221,7 +4338,7 @@
         </w:rPr>
         <w:t xml:space="preserve"> </w:t>
       </w:r>
-      <w:bookmarkEnd w:id="12"/>
+      <w:bookmarkEnd w:id="14"/>
       <w:r>
         <w:rPr>
           <w:rFonts w:eastAsiaTheme="minorEastAsia" w:cstheme="minorHAnsi"/>
@@ -4947,6 +5064,7 @@
           <w:sz w:val="22"/>
         </w:rPr>
       </w:pPr>
+      <w:commentRangeStart w:id="15"/>
       <w:r>
         <w:rPr>
           <w:i w:val="0"/>
@@ -5047,6 +5165,16 @@
         </w:rPr>
         <w:t>Data, models, and outputs of historic and scenario analyses</w:t>
       </w:r>
+      <w:commentRangeEnd w:id="15"/>
+      <w:r>
+        <w:rPr>
+          <w:rStyle w:val="CommentReference"/>
+          <w:i w:val="0"/>
+          <w:iCs w:val="0"/>
+          <w:color w:val="auto"/>
+        </w:rPr>
+        <w:commentReference w:id="15"/>
+      </w:r>
     </w:p>
     <w:p>
       <w:pPr>
@@ -6013,8 +6141,17 @@
           <w:rFonts w:cstheme="minorHAnsi"/>
           <w:sz w:val="22"/>
         </w:rPr>
-        <w:t>respiratory ailments due to aerosolized brevetoxins</w:t>
-      </w:r>
+        <w:t xml:space="preserve">respiratory ailments due to aerosolized </w:t>
+      </w:r>
+      <w:proofErr w:type="spellStart"/>
+      <w:r>
+        <w:rPr>
+          <w:rFonts w:cstheme="minorHAnsi"/>
+          <w:sz w:val="22"/>
+        </w:rPr>
+        <w:t>brevetoxins</w:t>
+      </w:r>
+      <w:proofErr w:type="spellEnd"/>
       <w:r>
         <w:rPr>
           <w:rFonts w:cstheme="minorHAnsi"/>
@@ -6048,7 +6185,23 @@
           <w:rFonts w:cstheme="minorHAnsi"/>
           <w:sz w:val="22"/>
         </w:rPr>
-        <w:t>projects to estimate future cost of respiratory ailments due to aerosolized brevetoxins, based</w:t>
+        <w:t xml:space="preserve">projects to estimate future cost of respiratory ailments due to aerosolized </w:t>
+      </w:r>
+      <w:proofErr w:type="spellStart"/>
+      <w:r>
+        <w:rPr>
+          <w:rFonts w:cstheme="minorHAnsi"/>
+          <w:sz w:val="22"/>
+        </w:rPr>
+        <w:t>brevetoxins</w:t>
+      </w:r>
+      <w:proofErr w:type="spellEnd"/>
+      <w:r>
+        <w:rPr>
+          <w:rFonts w:cstheme="minorHAnsi"/>
+          <w:sz w:val="22"/>
+        </w:rPr>
+        <w:t>, based</w:t>
       </w:r>
       <w:r>
         <w:rPr>
@@ -6243,7 +6396,7 @@
         </w:rPr>
         <w:t xml:space="preserve">The study area is </w:t>
       </w:r>
-      <w:bookmarkStart w:id="13" w:name="_Hlk119403936"/>
+      <w:bookmarkStart w:id="16" w:name="_Hlk119403936"/>
       <w:r>
         <w:rPr>
           <w:rFonts w:cstheme="minorHAnsi"/>
@@ -6251,7 +6404,7 @@
         </w:rPr>
         <w:t>Sarasota County</w:t>
       </w:r>
-      <w:bookmarkEnd w:id="13"/>
+      <w:bookmarkEnd w:id="16"/>
       <w:r>
         <w:rPr>
           <w:rFonts w:cstheme="minorHAnsi"/>
@@ -6539,7 +6692,23 @@
           <w:rFonts w:cstheme="minorHAnsi"/>
           <w:sz w:val="22"/>
         </w:rPr>
-        <w:t xml:space="preserve">of Karenia </w:t>
+        <w:t xml:space="preserve">of </w:t>
+      </w:r>
+      <w:proofErr w:type="spellStart"/>
+      <w:r>
+        <w:rPr>
+          <w:rFonts w:cstheme="minorHAnsi"/>
+          <w:sz w:val="22"/>
+        </w:rPr>
+        <w:t>Karenia</w:t>
+      </w:r>
+      <w:proofErr w:type="spellEnd"/>
+      <w:r>
+        <w:rPr>
+          <w:rFonts w:cstheme="minorHAnsi"/>
+          <w:sz w:val="22"/>
+        </w:rPr>
+        <w:t xml:space="preserve"> </w:t>
       </w:r>
       <w:r>
         <w:rPr>
@@ -6695,7 +6864,7 @@
         </w:rPr>
         <w:t xml:space="preserve">and the continually updated database can be requested from </w:t>
       </w:r>
-      <w:bookmarkStart w:id="14" w:name="_Hlk119393630"/>
+      <w:bookmarkStart w:id="17" w:name="_Hlk119393630"/>
       <w:r>
         <w:rPr>
           <w:rFonts w:cstheme="minorHAnsi"/>
@@ -6703,7 +6872,7 @@
         </w:rPr>
         <w:t>FWRI</w:t>
       </w:r>
-      <w:bookmarkEnd w:id="14"/>
+      <w:bookmarkEnd w:id="17"/>
       <w:r>
         <w:rPr>
           <w:rFonts w:cstheme="minorHAnsi"/>
@@ -6825,7 +6994,392 @@
           <w:iCs/>
           <w:sz w:val="22"/>
         </w:rPr>
-        <w:t>P</w:t>
+        <w:t xml:space="preserve">Pollen data </w:t>
+      </w:r>
+      <w:r>
+        <w:rPr>
+          <w:rFonts w:cstheme="minorHAnsi"/>
+          <w:sz w:val="22"/>
+        </w:rPr>
+        <w:t>were</w:t>
+      </w:r>
+      <w:r>
+        <w:rPr>
+          <w:rFonts w:cstheme="minorHAnsi"/>
+          <w:sz w:val="22"/>
+        </w:rPr>
+        <w:t xml:space="preserve"> obtained</w:t>
+      </w:r>
+      <w:r>
+        <w:rPr>
+          <w:rFonts w:cstheme="minorHAnsi"/>
+          <w:sz w:val="22"/>
+        </w:rPr>
+        <w:t xml:space="preserve"> </w:t>
+      </w:r>
+      <w:r>
+        <w:rPr>
+          <w:rFonts w:cstheme="minorHAnsi"/>
+          <w:sz w:val="22"/>
+        </w:rPr>
+        <w:t xml:space="preserve">as </w:t>
+      </w:r>
+      <w:r>
+        <w:rPr>
+          <w:rFonts w:cstheme="minorHAnsi"/>
+          <w:sz w:val="22"/>
+        </w:rPr>
+        <w:t xml:space="preserve">daily </w:t>
+      </w:r>
+      <w:r>
+        <w:rPr>
+          <w:rFonts w:cstheme="minorHAnsi"/>
+          <w:sz w:val="22"/>
+        </w:rPr>
+        <w:t>pollen counts</w:t>
+      </w:r>
+      <w:r>
+        <w:rPr>
+          <w:rFonts w:cstheme="minorHAnsi"/>
+          <w:sz w:val="22"/>
+        </w:rPr>
+        <w:t xml:space="preserve">, which is </w:t>
+      </w:r>
+      <w:r>
+        <w:rPr>
+          <w:rFonts w:cstheme="minorHAnsi"/>
+          <w:sz w:val="22"/>
+        </w:rPr>
+        <w:t>pollen grains per cubic meter of air</w:t>
+      </w:r>
+      <w:r>
+        <w:rPr>
+          <w:rFonts w:cstheme="minorHAnsi"/>
+          <w:sz w:val="22"/>
+        </w:rPr>
+        <w:t xml:space="preserve"> </w:t>
+      </w:r>
+      <w:r>
+        <w:rPr>
+          <w:rFonts w:cstheme="minorHAnsi"/>
+          <w:sz w:val="22"/>
+        </w:rPr>
+        <w:t>for the</w:t>
+      </w:r>
+      <w:r>
+        <w:rPr>
+          <w:rFonts w:cstheme="minorHAnsi"/>
+          <w:sz w:val="22"/>
+        </w:rPr>
+        <w:t xml:space="preserve"> </w:t>
+      </w:r>
+      <w:r>
+        <w:rPr>
+          <w:rFonts w:cstheme="minorHAnsi"/>
+          <w:sz w:val="22"/>
+        </w:rPr>
+        <w:t xml:space="preserve">period of </w:t>
+      </w:r>
+      <w:r>
+        <w:rPr>
+          <w:rFonts w:cstheme="minorHAnsi"/>
+          <w:sz w:val="22"/>
+        </w:rPr>
+        <w:t>2005</w:t>
+      </w:r>
+      <w:r>
+        <w:rPr>
+          <w:rFonts w:cstheme="minorHAnsi"/>
+          <w:sz w:val="22"/>
+        </w:rPr>
+        <w:t xml:space="preserve"> to </w:t>
+      </w:r>
+      <w:r>
+        <w:rPr>
+          <w:rFonts w:cstheme="minorHAnsi"/>
+          <w:sz w:val="22"/>
+        </w:rPr>
+        <w:t>20</w:t>
+      </w:r>
+      <w:r>
+        <w:rPr>
+          <w:rFonts w:cstheme="minorHAnsi"/>
+          <w:sz w:val="22"/>
+        </w:rPr>
+        <w:t>1</w:t>
+      </w:r>
+      <w:r>
+        <w:rPr>
+          <w:rFonts w:cstheme="minorHAnsi"/>
+          <w:sz w:val="22"/>
+        </w:rPr>
+        <w:t>5</w:t>
+      </w:r>
+      <w:r>
+        <w:rPr>
+          <w:rFonts w:cstheme="minorHAnsi"/>
+          <w:sz w:val="22"/>
+        </w:rPr>
+        <w:t xml:space="preserve"> </w:t>
+      </w:r>
+      <w:r>
+        <w:rPr>
+          <w:rFonts w:cstheme="minorHAnsi"/>
+          <w:sz w:val="22"/>
+        </w:rPr>
+        <w:t>from the American Academy of Allergy, Asthma &amp; Immunology</w:t>
+      </w:r>
+      <w:r>
+        <w:rPr>
+          <w:rFonts w:cstheme="minorHAnsi"/>
+          <w:sz w:val="22"/>
+        </w:rPr>
+        <w:t>.</w:t>
+      </w:r>
+      <w:r>
+        <w:rPr>
+          <w:rFonts w:ascii="Times New Roman" w:hAnsi="Times New Roman" w:cs="Times New Roman"/>
+          <w:szCs w:val="24"/>
+        </w:rPr>
+        <w:t xml:space="preserve"> </w:t>
+      </w:r>
+      <w:r>
+        <w:rPr>
+          <w:rFonts w:cstheme="minorHAnsi"/>
+          <w:sz w:val="22"/>
+        </w:rPr>
+        <w:t xml:space="preserve">The data </w:t>
+      </w:r>
+      <w:r>
+        <w:rPr>
+          <w:rFonts w:cstheme="minorHAnsi"/>
+          <w:sz w:val="22"/>
+        </w:rPr>
+        <w:t>are</w:t>
+      </w:r>
+      <w:r>
+        <w:rPr>
+          <w:rFonts w:cstheme="minorHAnsi"/>
+          <w:sz w:val="22"/>
+        </w:rPr>
+        <w:t xml:space="preserve"> collected using the </w:t>
+      </w:r>
+      <w:r>
+        <w:rPr>
+          <w:rFonts w:cstheme="minorHAnsi"/>
+          <w:sz w:val="22"/>
+        </w:rPr>
+        <w:t>Burkard 7-day pollen collector in the regional sampling station at the University of Florida</w:t>
+      </w:r>
+      <w:r>
+        <w:rPr>
+          <w:rFonts w:cstheme="minorHAnsi"/>
+          <w:sz w:val="22"/>
+        </w:rPr>
+        <w:t xml:space="preserve">, </w:t>
+      </w:r>
+      <w:r>
+        <w:rPr>
+          <w:rFonts w:cstheme="minorHAnsi"/>
+          <w:sz w:val="22"/>
+        </w:rPr>
+        <w:t xml:space="preserve">Gainesville. </w:t>
+      </w:r>
+      <w:r>
+        <w:rPr>
+          <w:rFonts w:cstheme="minorHAnsi"/>
+          <w:sz w:val="22"/>
+        </w:rPr>
+        <w:t>For future pollen data</w:t>
+      </w:r>
+      <w:r>
+        <w:rPr>
+          <w:rFonts w:cstheme="minorHAnsi"/>
+          <w:sz w:val="22"/>
+        </w:rPr>
+        <w:t>,</w:t>
+      </w:r>
+      <w:r>
+        <w:rPr>
+          <w:rFonts w:cstheme="minorHAnsi"/>
+          <w:sz w:val="22"/>
+        </w:rPr>
+        <w:t xml:space="preserve"> we will</w:t>
+      </w:r>
+      <w:r>
+        <w:rPr>
+          <w:rFonts w:cstheme="minorHAnsi"/>
+          <w:sz w:val="22"/>
+        </w:rPr>
+        <w:t xml:space="preserve"> </w:t>
+      </w:r>
+      <w:r>
+        <w:rPr>
+          <w:rFonts w:cstheme="minorHAnsi"/>
+          <w:sz w:val="22"/>
+        </w:rPr>
+        <w:t xml:space="preserve">extract the Sarasota County data from the dataset of </w:t>
+      </w:r>
+      <w:r>
+        <w:rPr>
+          <w:rFonts w:cstheme="minorHAnsi"/>
+          <w:sz w:val="22"/>
+        </w:rPr>
+        <w:fldChar w:fldCharType="begin"/>
+      </w:r>
+      <w:r>
+        <w:rPr>
+          <w:rFonts w:cstheme="minorHAnsi"/>
+          <w:sz w:val="22"/>
+        </w:rPr>
+        <w:instrText xml:space="preserve"> ADDIN ZOTERO_ITEM CSL_CITATION {"citationID":"5J5UYviq","properties":{"custom":"Zhang &amp; Steiner (2022)","formattedCitation":"Zhang &amp; Steiner (2022)","plainCitation":"Zhang &amp; Steiner (2022)","dontUpdate":true,"noteIndex":0},"citationItems":[{"id":23,"uris":["http://zotero.org/users/6768125/items/X4QUT8BG"],"itemData":{"id":23,"type":"article-journal","abstract":"Atmospheric conditions affect the release of anemophilous pollen, and the timing and magnitude will be altered by climate change. As simulated with a pollen emission model and future climate data, warmer end-of-century temperatures (4–6 K) shift the start of spring emissions 10–40 days earlier and summer/fall weeds and grasses 5–15 days later and lengthen the season duration. Phenological shifts depend on the temperature response of individual taxa, with convergence in some regions and divergence in others. Temperature and precipitation alter daily pollen emission maxima by −35 to 40% and increase the annual total pollen emission by 16–40% due to changes in phenology and temperature-driven pollen production. Increasing atmospheric CO2 may increase pollen production, and doubling production in conjunction with climate increases end-of-century emissions up to 200%. Land cover change modifies the distribution of pollen emitters, yet the effects are relatively small (&lt;10%) compared to climate or CO2. These simulations indicate that increasing pollen and longer seasons will increase the likelihood of seasonal allergies.","container-title":"Nature Communications","DOI":"10.1038/s41467-022-28764-0","ISSN":"2041-1723","issue":"1","journalAbbreviation":"Nat Commun","language":"en","license":"2022 The Author(s)","note":"number: 1\npublisher: Nature Publishing Group","page":"1234","source":"www.nature.com","title":"Projected climate-driven changes in pollen emission season length and magnitude over the continental United States","volume":"13","author":[{"family":"Zhang","given":"Yingxiao"},{"family":"Steiner","given":"Allison L."}],"issued":{"date-parts":[["2022",3,15]]}}}],"schema":"https://github.com/citation-style-language/schema/raw/master/csl-citation.json"} </w:instrText>
+      </w:r>
+      <w:r>
+        <w:rPr>
+          <w:rFonts w:cstheme="minorHAnsi"/>
+          <w:sz w:val="22"/>
+        </w:rPr>
+        <w:fldChar w:fldCharType="separate"/>
+      </w:r>
+      <w:r>
+        <w:rPr>
+          <w:rFonts w:ascii="Calibri" w:hAnsi="Calibri" w:cs="Calibri"/>
+          <w:sz w:val="22"/>
+        </w:rPr>
+        <w:t xml:space="preserve">Zhang </w:t>
+      </w:r>
+      <w:r>
+        <w:rPr>
+          <w:rFonts w:ascii="Calibri" w:hAnsi="Calibri" w:cs="Calibri"/>
+          <w:sz w:val="22"/>
+        </w:rPr>
+        <w:t>and</w:t>
+      </w:r>
+      <w:r>
+        <w:rPr>
+          <w:rFonts w:ascii="Calibri" w:hAnsi="Calibri" w:cs="Calibri"/>
+          <w:sz w:val="22"/>
+        </w:rPr>
+        <w:t xml:space="preserve"> Steiner (2022)</w:t>
+      </w:r>
+      <w:r>
+        <w:rPr>
+          <w:rFonts w:cstheme="minorHAnsi"/>
+          <w:sz w:val="22"/>
+        </w:rPr>
+        <w:fldChar w:fldCharType="end"/>
+      </w:r>
+      <w:r>
+        <w:rPr>
+          <w:rFonts w:cstheme="minorHAnsi"/>
+          <w:sz w:val="22"/>
+        </w:rPr>
+        <w:t xml:space="preserve">, which is </w:t>
+      </w:r>
+      <w:r>
+        <w:rPr>
+          <w:rFonts w:cstheme="minorHAnsi"/>
+          <w:sz w:val="22"/>
+        </w:rPr>
+        <w:t>p</w:t>
+      </w:r>
+      <w:r>
+        <w:rPr>
+          <w:rFonts w:cstheme="minorHAnsi"/>
+          <w:sz w:val="22"/>
+        </w:rPr>
+        <w:t>rojected pollen</w:t>
+      </w:r>
+      <w:r>
+        <w:rPr>
+          <w:rFonts w:cstheme="minorHAnsi"/>
+          <w:sz w:val="22"/>
+        </w:rPr>
+        <w:t xml:space="preserve"> </w:t>
+      </w:r>
+      <w:r>
+        <w:rPr>
+          <w:rFonts w:cstheme="minorHAnsi"/>
+          <w:sz w:val="22"/>
+        </w:rPr>
+        <w:t>magnitude over the</w:t>
+      </w:r>
+      <w:r>
+        <w:rPr>
+          <w:rFonts w:cstheme="minorHAnsi"/>
+          <w:sz w:val="22"/>
+        </w:rPr>
+        <w:t xml:space="preserve"> </w:t>
+      </w:r>
+      <w:r>
+        <w:rPr>
+          <w:rFonts w:cstheme="minorHAnsi"/>
+          <w:sz w:val="22"/>
+        </w:rPr>
+        <w:t xml:space="preserve">continental </w:t>
+      </w:r>
+      <w:r>
+        <w:rPr>
+          <w:rFonts w:cstheme="minorHAnsi"/>
+          <w:sz w:val="22"/>
+        </w:rPr>
+        <w:t>US</w:t>
+      </w:r>
+      <w:r>
+        <w:rPr>
+          <w:rFonts w:cstheme="minorHAnsi"/>
+          <w:sz w:val="22"/>
+        </w:rPr>
+        <w:t xml:space="preserve"> under</w:t>
+      </w:r>
+      <w:r>
+        <w:rPr>
+          <w:rFonts w:cstheme="minorHAnsi"/>
+          <w:sz w:val="22"/>
+        </w:rPr>
+        <w:t xml:space="preserve"> the</w:t>
+      </w:r>
+      <w:r>
+        <w:rPr>
+          <w:rFonts w:cstheme="minorHAnsi"/>
+          <w:sz w:val="22"/>
+        </w:rPr>
+        <w:t xml:space="preserve"> SSP</w:t>
+      </w:r>
+      <w:r>
+        <w:rPr>
+          <w:rFonts w:cstheme="minorHAnsi"/>
+          <w:sz w:val="22"/>
+        </w:rPr>
+        <w:t>2</w:t>
+      </w:r>
+      <w:r>
+        <w:rPr>
+          <w:rFonts w:cstheme="minorHAnsi"/>
+          <w:sz w:val="22"/>
+        </w:rPr>
+        <w:t>-4.5, and SSP5-8.5</w:t>
+      </w:r>
+      <w:r>
+        <w:rPr>
+          <w:rFonts w:cstheme="minorHAnsi"/>
+          <w:sz w:val="22"/>
+        </w:rPr>
+        <w:t xml:space="preserve"> scenarios</w:t>
+      </w:r>
+      <w:r>
+        <w:rPr>
+          <w:rFonts w:cstheme="minorHAnsi"/>
+          <w:sz w:val="22"/>
+        </w:rPr>
+        <w:t xml:space="preserve">. </w:t>
+      </w:r>
+      <w:r>
+        <w:rPr>
+          <w:rFonts w:cstheme="minorHAnsi"/>
+          <w:sz w:val="22"/>
+        </w:rPr>
+        <w:t xml:space="preserve">Daily average air </w:t>
       </w:r>
       <w:r>
         <w:rPr>
@@ -6836,7 +7390,238 @@
           <w:iCs/>
           <w:sz w:val="22"/>
         </w:rPr>
-        <w:t>ollen data</w:t>
+        <w:t>temperature data</w:t>
+      </w:r>
+      <w:r>
+        <w:rPr>
+          <w:rFonts w:cstheme="minorHAnsi"/>
+          <w:sz w:val="22"/>
+        </w:rPr>
+        <w:t xml:space="preserve"> was obtained from the </w:t>
+      </w:r>
+      <w:r>
+        <w:rPr>
+          <w:rFonts w:cstheme="minorHAnsi"/>
+          <w:sz w:val="22"/>
+        </w:rPr>
+        <w:t>New Pass Weather Station</w:t>
+      </w:r>
+      <w:r>
+        <w:rPr>
+          <w:rFonts w:cstheme="minorHAnsi"/>
+          <w:sz w:val="22"/>
+        </w:rPr>
+        <w:t xml:space="preserve"> (</w:t>
+      </w:r>
+      <w:r>
+        <w:rPr>
+          <w:rFonts w:cstheme="minorHAnsi"/>
+          <w:sz w:val="22"/>
+        </w:rPr>
+        <w:t>27.19°N, 82.34°W</w:t>
+      </w:r>
+      <w:r>
+        <w:rPr>
+          <w:rFonts w:cstheme="minorHAnsi"/>
+          <w:sz w:val="22"/>
+        </w:rPr>
+        <w:t xml:space="preserve">), where the data </w:t>
+      </w:r>
+      <w:r>
+        <w:rPr>
+          <w:rFonts w:cstheme="minorHAnsi"/>
+          <w:sz w:val="22"/>
+        </w:rPr>
+        <w:t>are</w:t>
+      </w:r>
+      <w:r>
+        <w:rPr>
+          <w:rFonts w:cstheme="minorHAnsi"/>
+          <w:sz w:val="22"/>
+        </w:rPr>
+        <w:t xml:space="preserve"> publicly available from 2004 to present </w:t>
+      </w:r>
+      <w:r>
+        <w:rPr>
+          <w:rFonts w:cstheme="minorHAnsi"/>
+          <w:sz w:val="22"/>
+        </w:rPr>
+        <w:fldChar w:fldCharType="begin"/>
+      </w:r>
+      <w:r>
+        <w:rPr>
+          <w:rFonts w:cstheme="minorHAnsi"/>
+          <w:sz w:val="22"/>
+        </w:rPr>
+        <w:instrText xml:space="preserve"> ADDIN ZOTERO_ITEM CSL_CITATION {"citationID":"1ltBhBMV","properties":{"formattedCitation":"(Mote Marine Laboratory, 2022)","plainCitation":"(Mote Marine Laboratory, 2022)","noteIndex":0},"citationItems":[{"id":7,"uris":["http://zotero.org/users/6768125/items/XEVYR286"],"itemData":{"id":7,"type":"webpage","title":"Database Query for Newpass Weather Data","URL":"http://isurus.mote.org/newpass/newpass_get_weather.phtml","author":[{"family":"Mote Marine Laboratory","given":""}],"accessed":{"date-parts":[["2022",11,15]]},"issued":{"date-parts":[["2022"]]}}}],"schema":"https://github.com/citation-style-language/schema/raw/master/csl-citation.json"} </w:instrText>
+      </w:r>
+      <w:r>
+        <w:rPr>
+          <w:rFonts w:cstheme="minorHAnsi"/>
+          <w:sz w:val="22"/>
+        </w:rPr>
+        <w:fldChar w:fldCharType="separate"/>
+      </w:r>
+      <w:r>
+        <w:rPr>
+          <w:rFonts w:ascii="Calibri" w:hAnsi="Calibri" w:cs="Calibri"/>
+          <w:sz w:val="22"/>
+        </w:rPr>
+        <w:t>(Mote Marine Laboratory, 2022)</w:t>
+      </w:r>
+      <w:r>
+        <w:rPr>
+          <w:rFonts w:cstheme="minorHAnsi"/>
+          <w:sz w:val="22"/>
+        </w:rPr>
+        <w:fldChar w:fldCharType="end"/>
+      </w:r>
+      <w:r>
+        <w:rPr>
+          <w:rFonts w:cstheme="minorHAnsi"/>
+          <w:sz w:val="22"/>
+        </w:rPr>
+        <w:t xml:space="preserve">. </w:t>
+      </w:r>
+      <w:r>
+        <w:rPr>
+          <w:rFonts w:cstheme="minorHAnsi"/>
+          <w:sz w:val="22"/>
+        </w:rPr>
+        <w:t xml:space="preserve">Near surface air temperature for scenarios SSP2-4.5, and SSP5-8.5 will be obtained </w:t>
+      </w:r>
+      <w:r>
+        <w:rPr>
+          <w:rFonts w:cstheme="minorHAnsi"/>
+          <w:sz w:val="22"/>
+        </w:rPr>
+        <w:t xml:space="preserve">for </w:t>
+      </w:r>
+      <w:r>
+        <w:rPr>
+          <w:rFonts w:cstheme="minorHAnsi"/>
+          <w:sz w:val="22"/>
+        </w:rPr>
+        <w:t xml:space="preserve">Sarasota County from the NASA Earth Exchange Global Daily Downscaled Projections archive </w:t>
+      </w:r>
+      <w:r>
+        <w:rPr>
+          <w:rFonts w:cstheme="minorHAnsi"/>
+          <w:sz w:val="22"/>
+        </w:rPr>
+        <w:fldChar w:fldCharType="begin"/>
+      </w:r>
+      <w:r>
+        <w:rPr>
+          <w:rFonts w:cstheme="minorHAnsi"/>
+          <w:sz w:val="22"/>
+        </w:rPr>
+        <w:instrText xml:space="preserve"> ADDIN ZOTERO_ITEM CSL_CITATION {"citationID":"TuHqeRBy","properties":{"custom":"(NEX-GDDP, Thrasher et al., 2022)","formattedCitation":"(NEX-GDDP, Thrasher et al., 2022)","plainCitation":"(NEX-GDDP, Thrasher et al., 2022)","noteIndex":0},"citationItems":[{"id":6,"uris":["http://zotero.org/users/6768125/items/GL9LKYQI"],"itemData":{"id":6,"type":"article-journal","abstract":"We describe the latest version of the NASA Earth Exchange Global Daily Downscaled Projections (NEX-GDDP-CMIP6). The archive contains downscaled historical and future projections for 1950–2100 based on output from Phase 6 of the Climate Model Intercomparison Project (CMIP6). The downscaled products were produced using a daily variant of the monthly bias correction/spatial disaggregation (BCSD) method and are at 1/4-degree horizontal resolution. Currently, eight variables from five CMIP6 experiments (historical, SSP126, SSP245, SSP370, and SSP585) are provided as procurable from thirty-five global climate models.","container-title":"Scientific Data","DOI":"10.1038/s41597-022-01393-4","ISSN":"2052-4463","issue":"1","journalAbbreviation":"Sci Data","language":"en","license":"2022 The Author(s)","note":"number: 1\npublisher: Nature Publishing Group","page":"262","source":"www.nature.com","title":"NASA Global Daily Downscaled Projections, CMIP6","volume":"9","author":[{"family":"Thrasher","given":"Bridget"},{"family":"Wang","given":"Weile"},{"family":"Michaelis","given":"Andrew"},{"family":"Melton","given":"Forrest"},{"family":"Lee","given":"Tsengdar"},{"family":"Nemani","given":"Ramakrishna"}],"issued":{"date-parts":[["2022",6,2]]}}}],"schema":"https://github.com/citation-style-language/schema/raw/master/csl-citation.json"} </w:instrText>
+      </w:r>
+      <w:r>
+        <w:rPr>
+          <w:rFonts w:cstheme="minorHAnsi"/>
+          <w:sz w:val="22"/>
+        </w:rPr>
+        <w:fldChar w:fldCharType="separate"/>
+      </w:r>
+      <w:r>
+        <w:rPr>
+          <w:rFonts w:ascii="Calibri" w:hAnsi="Calibri" w:cs="Calibri"/>
+          <w:sz w:val="22"/>
+        </w:rPr>
+        <w:t>(NEX-GDDP, Thrasher et al., 2022)</w:t>
+      </w:r>
+      <w:r>
+        <w:rPr>
+          <w:rFonts w:cstheme="minorHAnsi"/>
+          <w:sz w:val="22"/>
+        </w:rPr>
+        <w:fldChar w:fldCharType="end"/>
+      </w:r>
+      <w:r>
+        <w:rPr>
+          <w:rFonts w:cstheme="minorHAnsi"/>
+          <w:sz w:val="22"/>
+        </w:rPr>
+        <w:t>.</w:t>
+      </w:r>
+      <w:r>
+        <w:rPr>
+          <w:rFonts w:cstheme="minorHAnsi"/>
+          <w:sz w:val="22"/>
+        </w:rPr>
+        <w:t xml:space="preserve"> </w:t>
+      </w:r>
+      <w:r>
+        <w:rPr>
+          <w:rFonts w:cstheme="minorHAnsi"/>
+          <w:sz w:val="22"/>
+        </w:rPr>
+        <w:t>We will use</w:t>
+      </w:r>
+      <w:r>
+        <w:rPr>
+          <w:rFonts w:cstheme="minorHAnsi"/>
+          <w:sz w:val="22"/>
+        </w:rPr>
+        <w:t xml:space="preserve"> </w:t>
+      </w:r>
+      <w:r>
+        <w:rPr>
+          <w:rFonts w:cstheme="minorHAnsi"/>
+          <w:sz w:val="22"/>
+        </w:rPr>
+        <w:t xml:space="preserve">the outputs of all </w:t>
+      </w:r>
+      <w:r>
+        <w:rPr>
+          <w:rFonts w:cstheme="minorHAnsi"/>
+          <w:sz w:val="22"/>
+        </w:rPr>
+        <w:t xml:space="preserve">available </w:t>
+      </w:r>
+      <w:r>
+        <w:rPr>
+          <w:rFonts w:cstheme="minorHAnsi"/>
+          <w:sz w:val="22"/>
+        </w:rPr>
+        <w:t>downscale</w:t>
+      </w:r>
+      <w:r>
+        <w:rPr>
+          <w:rFonts w:cstheme="minorHAnsi"/>
+          <w:sz w:val="22"/>
+        </w:rPr>
+        <w:t xml:space="preserve"> projections for different global climate models with </w:t>
+      </w:r>
+      <w:r>
+        <w:rPr>
+          <w:rFonts w:cstheme="minorHAnsi"/>
+          <w:sz w:val="22"/>
+        </w:rPr>
+        <w:t xml:space="preserve">a </w:t>
+      </w:r>
+      <w:r>
+        <w:rPr>
+          <w:rFonts w:cstheme="minorHAnsi"/>
+          <w:sz w:val="22"/>
+        </w:rPr>
+        <w:t>simple ensemble average</w:t>
+      </w:r>
+      <w:r>
+        <w:rPr>
+          <w:rFonts w:cstheme="minorHAnsi"/>
+          <w:sz w:val="22"/>
+        </w:rPr>
+        <w:t xml:space="preserve">. </w:t>
+      </w:r>
+      <w:r>
+        <w:rPr>
+          <w:rFonts w:cstheme="minorHAnsi"/>
+          <w:sz w:val="22"/>
+        </w:rPr>
+        <w:t xml:space="preserve">For </w:t>
       </w:r>
       <w:r>
         <w:rPr>
@@ -6847,6 +7632,48 @@
           <w:iCs/>
           <w:sz w:val="22"/>
         </w:rPr>
+        <w:t>influenza data</w:t>
+      </w:r>
+      <w:r>
+        <w:rPr>
+          <w:rFonts w:cstheme="minorHAnsi"/>
+          <w:sz w:val="22"/>
+        </w:rPr>
+        <w:t>, w</w:t>
+      </w:r>
+      <w:r>
+        <w:rPr>
+          <w:rFonts w:cstheme="minorHAnsi"/>
+          <w:sz w:val="22"/>
+        </w:rPr>
+        <w:t xml:space="preserve">e </w:t>
+      </w:r>
+      <w:r>
+        <w:rPr>
+          <w:rFonts w:cstheme="minorHAnsi"/>
+          <w:sz w:val="22"/>
+        </w:rPr>
+        <w:t xml:space="preserve">will </w:t>
+      </w:r>
+      <w:r>
+        <w:rPr>
+          <w:rFonts w:cstheme="minorHAnsi"/>
+          <w:sz w:val="22"/>
+        </w:rPr>
+        <w:t>obtain weekly influenza virus outbreak</w:t>
+      </w:r>
+      <w:r>
+        <w:rPr>
+          <w:rFonts w:cstheme="minorHAnsi"/>
+          <w:sz w:val="22"/>
+        </w:rPr>
+        <w:t>s</w:t>
+      </w:r>
+      <w:r>
+        <w:rPr>
+          <w:rFonts w:cstheme="minorHAnsi"/>
+          <w:sz w:val="22"/>
+        </w:rPr>
         <w:t xml:space="preserve"> </w:t>
       </w:r>
       <w:r>
@@ -6854,14 +7681,161 @@
           <w:rFonts w:cstheme="minorHAnsi"/>
           <w:sz w:val="22"/>
         </w:rPr>
-        <w:t>were</w:t>
-      </w:r>
-      <w:r>
-        <w:rPr>
-          <w:rFonts w:cstheme="minorHAnsi"/>
-          <w:sz w:val="22"/>
-        </w:rPr>
-        <w:t xml:space="preserve"> obtained</w:t>
+        <w:t xml:space="preserve">data </w:t>
+      </w:r>
+      <w:r>
+        <w:rPr>
+          <w:rFonts w:cstheme="minorHAnsi"/>
+          <w:sz w:val="22"/>
+        </w:rPr>
+        <w:t xml:space="preserve">for the South Atlantic Region </w:t>
+      </w:r>
+      <w:r>
+        <w:rPr>
+          <w:rFonts w:cstheme="minorHAnsi"/>
+          <w:sz w:val="22"/>
+        </w:rPr>
+        <w:t xml:space="preserve">from the </w:t>
+      </w:r>
+      <w:r>
+        <w:rPr>
+          <w:rFonts w:cstheme="minorHAnsi"/>
+          <w:sz w:val="22"/>
+        </w:rPr>
+        <w:t>U.S. Centers for Disease Control and Prevention (CDC)</w:t>
+      </w:r>
+      <w:r>
+        <w:rPr>
+          <w:rFonts w:cstheme="minorHAnsi"/>
+          <w:sz w:val="22"/>
+        </w:rPr>
+        <w:t xml:space="preserve"> from </w:t>
+      </w:r>
+      <w:r>
+        <w:rPr>
+          <w:rFonts w:cstheme="minorHAnsi"/>
+          <w:sz w:val="22"/>
+        </w:rPr>
+        <w:t>2005</w:t>
+      </w:r>
+      <w:r>
+        <w:rPr>
+          <w:rFonts w:cstheme="minorHAnsi"/>
+          <w:sz w:val="22"/>
+        </w:rPr>
+        <w:t xml:space="preserve"> to </w:t>
+      </w:r>
+      <w:r>
+        <w:rPr>
+          <w:rFonts w:cstheme="minorHAnsi"/>
+          <w:sz w:val="22"/>
+        </w:rPr>
+        <w:t>20</w:t>
+      </w:r>
+      <w:r>
+        <w:rPr>
+          <w:rFonts w:cstheme="minorHAnsi"/>
+          <w:sz w:val="22"/>
+        </w:rPr>
+        <w:t>15</w:t>
+      </w:r>
+      <w:r>
+        <w:rPr>
+          <w:rFonts w:cstheme="minorHAnsi"/>
+          <w:sz w:val="22"/>
+        </w:rPr>
+        <w:t>.</w:t>
+      </w:r>
+      <w:r>
+        <w:rPr>
+          <w:rFonts w:cstheme="minorHAnsi"/>
+          <w:sz w:val="22"/>
+        </w:rPr>
+        <w:t xml:space="preserve"> The data is </w:t>
+      </w:r>
+      <w:r>
+        <w:rPr>
+          <w:rFonts w:cstheme="minorHAnsi"/>
+          <w:sz w:val="22"/>
+        </w:rPr>
+        <w:t>a measure of the percentage of specimens testing positive for influenza within a particular wee</w:t>
+      </w:r>
+      <w:r>
+        <w:rPr>
+          <w:rFonts w:cstheme="minorHAnsi"/>
+          <w:sz w:val="22"/>
+        </w:rPr>
+        <w:t>k, and the data is available for the epidemic period of October through May based on the assumption that the minimal outbreak</w:t>
+      </w:r>
+      <w:r>
+        <w:rPr>
+          <w:rFonts w:cstheme="minorHAnsi"/>
+          <w:sz w:val="22"/>
+        </w:rPr>
+        <w:t>s</w:t>
+      </w:r>
+      <w:r>
+        <w:rPr>
+          <w:rFonts w:cstheme="minorHAnsi"/>
+          <w:sz w:val="22"/>
+        </w:rPr>
+        <w:t xml:space="preserve"> period</w:t>
+      </w:r>
+      <w:r>
+        <w:rPr>
+          <w:rFonts w:cstheme="minorHAnsi"/>
+          <w:sz w:val="22"/>
+        </w:rPr>
+        <w:t>s</w:t>
+      </w:r>
+      <w:r>
+        <w:rPr>
+          <w:rFonts w:cstheme="minorHAnsi"/>
+          <w:sz w:val="22"/>
+        </w:rPr>
+        <w:t xml:space="preserve"> have little or no influenza cases</w:t>
+      </w:r>
+      <w:r>
+        <w:rPr>
+          <w:rFonts w:cstheme="minorHAnsi"/>
+          <w:sz w:val="22"/>
+        </w:rPr>
+        <w:fldChar w:fldCharType="begin"/>
+      </w:r>
+      <w:r>
+        <w:rPr>
+          <w:rFonts w:cstheme="minorHAnsi"/>
+          <w:sz w:val="22"/>
+        </w:rPr>
+        <w:instrText xml:space="preserve"> ADDIN ZOTERO_ITEM CSL_CITATION {"citationID":"k0SwEaqr","properties":{"formattedCitation":"(Hoagland et al., 2009)","plainCitation":"(Hoagland et al., 2009)","noteIndex":0},"citationItems":[{"id":35,"uris":["http://zotero.org/users/6768125/items/Z9WJXYXN"],"itemData":{"id":35,"type":"article-journal","abstract":"BACKGROUND: Algal blooms of Karenia brevis, a harmful marine algae, occur almost annually off the west coast of Florida. At high concentrations, K brevis blooms can cause harm through the release of potent toxins, known as brevetoxins, to the atmosphere. Epidemiologic studies suggest that aerosolized brevetoxins are linked to respiratory illnesses in humans. OBJECTIVES: We hypothesized a relationship between K brevis blooms and respiratory illness visits to hospital emergency departments (EDs) while controlling for environmental factors, disease, and tourism. We sought to use this relationship to estimate the costs of illness associated with aerosolized brevetoxins. METHODS: We developed a statistical exposure-response model to express hypotheses about the relationship between respiratory illnesses and bloom events. We estimated the model with data on ED visits, K brevis cell densities, and measures of pollen, pollutants, respiratory disease, and intra-annual population changes. RESULTS: We found that lagged K brevis cell counts, low air temperatures, influenza outbreaks, high pollen counts, and tourist visits helped explain the number of respiratory-specific ED diagnoses. The capitalized estimated marginal costs of illness for ED respiratory illnesses associated with K brevis blooms in Sarasota County, Florida, alone ranged from $0.5 to $4 million, depending on bloom severity. CONCLUSIONS: Blooms of K brevis lead to significant economic impacts. The costs of illness of ED visits are a conservative estimate of the total economic impacts. It will become increasingly necessary to understand the scale of the economic losses associated with K brevis blooms to make rational choices about appropriate mitigation.","container-title":"Environmental Health Perspectives","DOI":"10.1289/ehp.0900645","ISSN":"0091-6765","issue":"8","journalAbbreviation":"Environ. Health Perspect.","language":"English","note":"publisher-place: Res Triangle Pk\npublisher: Us Dept Health Human Sciences Public Health Science\nWOS:000268567100027","page":"1239-1243","source":"Web of Science Nextgen","title":"The Costs of Respiratory Illnesses Arising from Florida Gulf Coast Karenia brevis Blooms","volume":"117","author":[{"family":"Hoagland","given":"Porter"},{"family":"Jin","given":"Di"},{"family":"Polansky","given":"Lara Y."},{"family":"Kirkpatrick","given":"Barbara"},{"family":"Kirkpatrick","given":"Gary"},{"family":"Fleming","given":"Lora E."},{"family":"Reich","given":"Andrew"},{"family":"Watkins","given":"Sharon M."},{"family":"Ullmann","given":"Steven G."},{"family":"Backer","given":"Lorraine C."}],"issued":{"date-parts":[["2009",8]]}}}],"schema":"https://github.com/citation-style-language/schema/raw/master/csl-citation.json"} </w:instrText>
+      </w:r>
+      <w:r>
+        <w:rPr>
+          <w:rFonts w:cstheme="minorHAnsi"/>
+          <w:sz w:val="22"/>
+        </w:rPr>
+        <w:fldChar w:fldCharType="separate"/>
+      </w:r>
+      <w:r>
+        <w:rPr>
+          <w:rFonts w:ascii="Calibri" w:hAnsi="Calibri" w:cs="Calibri"/>
+          <w:sz w:val="22"/>
+        </w:rPr>
+        <w:t>(Hoagland et al., 2009)</w:t>
+      </w:r>
+      <w:r>
+        <w:rPr>
+          <w:rFonts w:cstheme="minorHAnsi"/>
+          <w:sz w:val="22"/>
+        </w:rPr>
+        <w:fldChar w:fldCharType="end"/>
+      </w:r>
+      <w:r>
+        <w:rPr>
+          <w:rFonts w:cstheme="minorHAnsi"/>
+          <w:sz w:val="22"/>
+        </w:rPr>
+        <w:t xml:space="preserve">. </w:t>
       </w:r>
       <w:r>
         <w:rPr>
@@ -6875,364 +7849,7 @@
           <w:rFonts w:cstheme="minorHAnsi"/>
           <w:sz w:val="22"/>
         </w:rPr>
-        <w:t xml:space="preserve">as </w:t>
-      </w:r>
-      <w:r>
-        <w:rPr>
-          <w:rFonts w:cstheme="minorHAnsi"/>
-          <w:sz w:val="22"/>
-        </w:rPr>
-        <w:t xml:space="preserve">daily </w:t>
-      </w:r>
-      <w:r>
-        <w:rPr>
-          <w:rFonts w:cstheme="minorHAnsi"/>
-          <w:sz w:val="22"/>
-        </w:rPr>
-        <w:t>pollen counts</w:t>
-      </w:r>
-      <w:r>
-        <w:rPr>
-          <w:rFonts w:cstheme="minorHAnsi"/>
-          <w:sz w:val="22"/>
-        </w:rPr>
-        <w:t xml:space="preserve">, which is </w:t>
-      </w:r>
-      <w:r>
-        <w:rPr>
-          <w:rFonts w:cstheme="minorHAnsi"/>
-          <w:sz w:val="22"/>
-        </w:rPr>
-        <w:t>pollen grains per cubic meter of air</w:t>
-      </w:r>
-      <w:r>
-        <w:rPr>
-          <w:rFonts w:cstheme="minorHAnsi"/>
-          <w:sz w:val="22"/>
-        </w:rPr>
-        <w:t xml:space="preserve"> </w:t>
-      </w:r>
-      <w:r>
-        <w:rPr>
-          <w:rFonts w:cstheme="minorHAnsi"/>
-          <w:sz w:val="22"/>
-        </w:rPr>
-        <w:t>for the</w:t>
-      </w:r>
-      <w:r>
-        <w:rPr>
-          <w:rFonts w:cstheme="minorHAnsi"/>
-          <w:sz w:val="22"/>
-        </w:rPr>
-        <w:t xml:space="preserve"> </w:t>
-      </w:r>
-      <w:r>
-        <w:rPr>
-          <w:rFonts w:cstheme="minorHAnsi"/>
-          <w:sz w:val="22"/>
-        </w:rPr>
-        <w:t xml:space="preserve">period of </w:t>
-      </w:r>
-      <w:r>
-        <w:rPr>
-          <w:rFonts w:cstheme="minorHAnsi"/>
-          <w:sz w:val="22"/>
-        </w:rPr>
-        <w:t>2005</w:t>
-      </w:r>
-      <w:r>
-        <w:rPr>
-          <w:rFonts w:cstheme="minorHAnsi"/>
-          <w:sz w:val="22"/>
-        </w:rPr>
-        <w:t xml:space="preserve"> to </w:t>
-      </w:r>
-      <w:r>
-        <w:rPr>
-          <w:rFonts w:cstheme="minorHAnsi"/>
-          <w:sz w:val="22"/>
-        </w:rPr>
-        <w:t>20</w:t>
-      </w:r>
-      <w:r>
-        <w:rPr>
-          <w:rFonts w:cstheme="minorHAnsi"/>
-          <w:sz w:val="22"/>
-        </w:rPr>
-        <w:t>1</w:t>
-      </w:r>
-      <w:r>
-        <w:rPr>
-          <w:rFonts w:cstheme="minorHAnsi"/>
-          <w:sz w:val="22"/>
-        </w:rPr>
-        <w:t>5</w:t>
-      </w:r>
-      <w:r>
-        <w:rPr>
-          <w:rFonts w:cstheme="minorHAnsi"/>
-          <w:sz w:val="22"/>
-        </w:rPr>
-        <w:t xml:space="preserve"> </w:t>
-      </w:r>
-      <w:r>
-        <w:rPr>
-          <w:rFonts w:cstheme="minorHAnsi"/>
-          <w:sz w:val="22"/>
-        </w:rPr>
-        <w:t>from the American Academy of Allergy, Asthma &amp; Immunology</w:t>
-      </w:r>
-      <w:r>
-        <w:rPr>
-          <w:rFonts w:cstheme="minorHAnsi"/>
-          <w:sz w:val="22"/>
-        </w:rPr>
-        <w:t>.</w:t>
-      </w:r>
-      <w:r>
-        <w:rPr>
-          <w:rFonts w:ascii="Times New Roman" w:hAnsi="Times New Roman" w:cs="Times New Roman"/>
-          <w:szCs w:val="24"/>
-        </w:rPr>
-        <w:t xml:space="preserve"> </w:t>
-      </w:r>
-      <w:r>
-        <w:rPr>
-          <w:rFonts w:cstheme="minorHAnsi"/>
-          <w:sz w:val="22"/>
-        </w:rPr>
-        <w:t xml:space="preserve">The data </w:t>
-      </w:r>
-      <w:r>
-        <w:rPr>
-          <w:rFonts w:cstheme="minorHAnsi"/>
-          <w:sz w:val="22"/>
-        </w:rPr>
-        <w:t>are</w:t>
-      </w:r>
-      <w:r>
-        <w:rPr>
-          <w:rFonts w:cstheme="minorHAnsi"/>
-          <w:sz w:val="22"/>
-        </w:rPr>
-        <w:t xml:space="preserve"> collected using the </w:t>
-      </w:r>
-      <w:r>
-        <w:rPr>
-          <w:rFonts w:cstheme="minorHAnsi"/>
-          <w:sz w:val="22"/>
-        </w:rPr>
-        <w:t>Burkard 7-day pollen collector in the regional sampling station at the University of Florida</w:t>
-      </w:r>
-      <w:r>
-        <w:rPr>
-          <w:rFonts w:cstheme="minorHAnsi"/>
-          <w:sz w:val="22"/>
-        </w:rPr>
-        <w:t xml:space="preserve">, </w:t>
-      </w:r>
-      <w:r>
-        <w:rPr>
-          <w:rFonts w:cstheme="minorHAnsi"/>
-          <w:sz w:val="22"/>
-        </w:rPr>
-        <w:t xml:space="preserve">Gainesville. </w:t>
-      </w:r>
-      <w:r>
-        <w:rPr>
-          <w:rFonts w:cstheme="minorHAnsi"/>
-          <w:sz w:val="22"/>
-        </w:rPr>
-        <w:t>For future pollen data</w:t>
-      </w:r>
-      <w:r>
-        <w:rPr>
-          <w:rFonts w:cstheme="minorHAnsi"/>
-          <w:sz w:val="22"/>
-        </w:rPr>
-        <w:t>,</w:t>
-      </w:r>
-      <w:r>
-        <w:rPr>
-          <w:rFonts w:cstheme="minorHAnsi"/>
-          <w:sz w:val="22"/>
-        </w:rPr>
-        <w:t xml:space="preserve"> we will</w:t>
-      </w:r>
-      <w:r>
-        <w:rPr>
-          <w:rFonts w:cstheme="minorHAnsi"/>
-          <w:sz w:val="22"/>
-        </w:rPr>
-        <w:t xml:space="preserve"> </w:t>
-      </w:r>
-      <w:r>
-        <w:rPr>
-          <w:rFonts w:cstheme="minorHAnsi"/>
-          <w:sz w:val="22"/>
-        </w:rPr>
-        <w:t xml:space="preserve">extract the Sarasota County data from the dataset of </w:t>
-      </w:r>
-      <w:r>
-        <w:rPr>
-          <w:rFonts w:cstheme="minorHAnsi"/>
-          <w:sz w:val="22"/>
-        </w:rPr>
-        <w:fldChar w:fldCharType="begin"/>
-      </w:r>
-      <w:r>
-        <w:rPr>
-          <w:rFonts w:cstheme="minorHAnsi"/>
-          <w:sz w:val="22"/>
-        </w:rPr>
-        <w:instrText xml:space="preserve"> ADDIN ZOTERO_ITEM CSL_CITATION {"citationID":"5J5UYviq","properties":{"custom":"Zhang &amp; Steiner (2022)","formattedCitation":"Zhang &amp; Steiner (2022)","plainCitation":"Zhang &amp; Steiner (2022)","dontUpdate":true,"noteIndex":0},"citationItems":[{"id":23,"uris":["http://zotero.org/users/6768125/items/X4QUT8BG"],"itemData":{"id":23,"type":"article-journal","abstract":"Atmospheric conditions affect the release of anemophilous pollen, and the timing and magnitude will be altered by climate change. As simulated with a pollen emission model and future climate data, warmer end-of-century temperatures (4–6 K) shift the start of spring emissions 10–40 days earlier and summer/fall weeds and grasses 5–15 days later and lengthen the season duration. Phenological shifts depend on the temperature response of individual taxa, with convergence in some regions and divergence in others. Temperature and precipitation alter daily pollen emission maxima by −35 to 40% and increase the annual total pollen emission by 16–40% due to changes in phenology and temperature-driven pollen production. Increasing atmospheric CO2 may increase pollen production, and doubling production in conjunction with climate increases end-of-century emissions up to 200%. Land cover change modifies the distribution of pollen emitters, yet the effects are relatively small (&lt;10%) compared to climate or CO2. These simulations indicate that increasing pollen and longer seasons will increase the likelihood of seasonal allergies.","container-title":"Nature Communications","DOI":"10.1038/s41467-022-28764-0","ISSN":"2041-1723","issue":"1","journalAbbreviation":"Nat Commun","language":"en","license":"2022 The Author(s)","note":"number: 1\npublisher: Nature Publishing Group","page":"1234","source":"www.nature.com","title":"Projected climate-driven changes in pollen emission season length and magnitude over the continental United States","volume":"13","author":[{"family":"Zhang","given":"Yingxiao"},{"family":"Steiner","given":"Allison L."}],"issued":{"date-parts":[["2022",3,15]]}}}],"schema":"https://github.com/citation-style-language/schema/raw/master/csl-citation.json"} </w:instrText>
-      </w:r>
-      <w:r>
-        <w:rPr>
-          <w:rFonts w:cstheme="minorHAnsi"/>
-          <w:sz w:val="22"/>
-        </w:rPr>
-        <w:fldChar w:fldCharType="separate"/>
-      </w:r>
-      <w:r>
-        <w:rPr>
-          <w:rFonts w:ascii="Calibri" w:hAnsi="Calibri" w:cs="Calibri"/>
-          <w:sz w:val="22"/>
-        </w:rPr>
-        <w:t xml:space="preserve">Zhang </w:t>
-      </w:r>
-      <w:r>
-        <w:rPr>
-          <w:rFonts w:ascii="Calibri" w:hAnsi="Calibri" w:cs="Calibri"/>
-          <w:sz w:val="22"/>
-        </w:rPr>
-        <w:t>and</w:t>
-      </w:r>
-      <w:r>
-        <w:rPr>
-          <w:rFonts w:ascii="Calibri" w:hAnsi="Calibri" w:cs="Calibri"/>
-          <w:sz w:val="22"/>
-        </w:rPr>
-        <w:t xml:space="preserve"> Steiner (2022)</w:t>
-      </w:r>
-      <w:r>
-        <w:rPr>
-          <w:rFonts w:cstheme="minorHAnsi"/>
-          <w:sz w:val="22"/>
-        </w:rPr>
-        <w:fldChar w:fldCharType="end"/>
-      </w:r>
-      <w:r>
-        <w:rPr>
-          <w:rFonts w:cstheme="minorHAnsi"/>
-          <w:sz w:val="22"/>
-        </w:rPr>
-        <w:t xml:space="preserve">, which is </w:t>
-      </w:r>
-      <w:r>
-        <w:rPr>
-          <w:rFonts w:cstheme="minorHAnsi"/>
-          <w:sz w:val="22"/>
-        </w:rPr>
-        <w:t>p</w:t>
-      </w:r>
-      <w:r>
-        <w:rPr>
-          <w:rFonts w:cstheme="minorHAnsi"/>
-          <w:sz w:val="22"/>
-        </w:rPr>
-        <w:t>rojected pollen</w:t>
-      </w:r>
-      <w:r>
-        <w:rPr>
-          <w:rFonts w:cstheme="minorHAnsi"/>
-          <w:sz w:val="22"/>
-        </w:rPr>
-        <w:t xml:space="preserve"> </w:t>
-      </w:r>
-      <w:r>
-        <w:rPr>
-          <w:rFonts w:cstheme="minorHAnsi"/>
-          <w:sz w:val="22"/>
-        </w:rPr>
-        <w:t>magnitude over the</w:t>
-      </w:r>
-      <w:r>
-        <w:rPr>
-          <w:rFonts w:cstheme="minorHAnsi"/>
-          <w:sz w:val="22"/>
-        </w:rPr>
-        <w:t xml:space="preserve"> </w:t>
-      </w:r>
-      <w:r>
-        <w:rPr>
-          <w:rFonts w:cstheme="minorHAnsi"/>
-          <w:sz w:val="22"/>
-        </w:rPr>
-        <w:t xml:space="preserve">continental </w:t>
-      </w:r>
-      <w:r>
-        <w:rPr>
-          <w:rFonts w:cstheme="minorHAnsi"/>
-          <w:sz w:val="22"/>
-        </w:rPr>
-        <w:t>US</w:t>
-      </w:r>
-      <w:r>
-        <w:rPr>
-          <w:rFonts w:cstheme="minorHAnsi"/>
-          <w:sz w:val="22"/>
-        </w:rPr>
-        <w:t xml:space="preserve"> under</w:t>
-      </w:r>
-      <w:r>
-        <w:rPr>
-          <w:rFonts w:cstheme="minorHAnsi"/>
-          <w:sz w:val="22"/>
-        </w:rPr>
-        <w:t xml:space="preserve"> the</w:t>
-      </w:r>
-      <w:r>
-        <w:rPr>
-          <w:rFonts w:cstheme="minorHAnsi"/>
-          <w:sz w:val="22"/>
-        </w:rPr>
-        <w:t xml:space="preserve"> SSP</w:t>
-      </w:r>
-      <w:r>
-        <w:rPr>
-          <w:rFonts w:cstheme="minorHAnsi"/>
-          <w:sz w:val="22"/>
-        </w:rPr>
-        <w:t>2</w:t>
-      </w:r>
-      <w:r>
-        <w:rPr>
-          <w:rFonts w:cstheme="minorHAnsi"/>
-          <w:sz w:val="22"/>
-        </w:rPr>
-        <w:t>-4.5, and SSP5-8.5</w:t>
-      </w:r>
-      <w:r>
-        <w:rPr>
-          <w:rFonts w:cstheme="minorHAnsi"/>
-          <w:sz w:val="22"/>
-        </w:rPr>
-        <w:t xml:space="preserve"> scenarios</w:t>
-      </w:r>
-      <w:r>
-        <w:rPr>
-          <w:rFonts w:cstheme="minorHAnsi"/>
-          <w:sz w:val="22"/>
-        </w:rPr>
-        <w:t xml:space="preserve">. </w:t>
-      </w:r>
-      <w:r>
-        <w:rPr>
-          <w:rFonts w:cstheme="minorHAnsi"/>
-          <w:sz w:val="22"/>
-        </w:rPr>
-        <w:t xml:space="preserve">Daily average air </w:t>
+        <w:t xml:space="preserve">For </w:t>
       </w:r>
       <w:r>
         <w:rPr>
@@ -7243,154 +7860,63 @@
           <w:iCs/>
           <w:sz w:val="22"/>
         </w:rPr>
-        <w:t>temperature data</w:t>
-      </w:r>
-      <w:r>
-        <w:rPr>
-          <w:rFonts w:cstheme="minorHAnsi"/>
-          <w:sz w:val="22"/>
-        </w:rPr>
-        <w:t xml:space="preserve"> was obtained from the </w:t>
-      </w:r>
-      <w:r>
-        <w:rPr>
-          <w:rFonts w:cstheme="minorHAnsi"/>
-          <w:sz w:val="22"/>
-        </w:rPr>
-        <w:t>New Pass Weather Station</w:t>
-      </w:r>
-      <w:r>
-        <w:rPr>
-          <w:rFonts w:cstheme="minorHAnsi"/>
-          <w:sz w:val="22"/>
-        </w:rPr>
-        <w:t xml:space="preserve"> (</w:t>
-      </w:r>
-      <w:r>
-        <w:rPr>
-          <w:rFonts w:cstheme="minorHAnsi"/>
-          <w:sz w:val="22"/>
-        </w:rPr>
-        <w:t>27.19°N, 82.34°W</w:t>
-      </w:r>
-      <w:r>
-        <w:rPr>
-          <w:rFonts w:cstheme="minorHAnsi"/>
-          <w:sz w:val="22"/>
-        </w:rPr>
-        <w:t xml:space="preserve">), where the data </w:t>
-      </w:r>
-      <w:r>
-        <w:rPr>
-          <w:rFonts w:cstheme="minorHAnsi"/>
-          <w:sz w:val="22"/>
-        </w:rPr>
-        <w:t>are</w:t>
-      </w:r>
-      <w:r>
-        <w:rPr>
-          <w:rFonts w:cstheme="minorHAnsi"/>
-          <w:sz w:val="22"/>
-        </w:rPr>
-        <w:t xml:space="preserve"> publicly available from 2004 to present </w:t>
-      </w:r>
-      <w:r>
-        <w:rPr>
-          <w:rFonts w:cstheme="minorHAnsi"/>
-          <w:sz w:val="22"/>
-        </w:rPr>
-        <w:fldChar w:fldCharType="begin"/>
-      </w:r>
-      <w:r>
-        <w:rPr>
-          <w:rFonts w:cstheme="minorHAnsi"/>
-          <w:sz w:val="22"/>
-        </w:rPr>
-        <w:instrText xml:space="preserve"> ADDIN ZOTERO_ITEM CSL_CITATION {"citationID":"1ltBhBMV","properties":{"formattedCitation":"(Mote Marine Laboratory, 2022)","plainCitation":"(Mote Marine Laboratory, 2022)","noteIndex":0},"citationItems":[{"id":7,"uris":["http://zotero.org/users/6768125/items/XEVYR286"],"itemData":{"id":7,"type":"webpage","title":"Database Query for Newpass Weather Data","URL":"http://isurus.mote.org/newpass/newpass_get_weather.phtml","author":[{"family":"Mote Marine Laboratory","given":""}],"accessed":{"date-parts":[["2022",11,15]]},"issued":{"date-parts":[["2022"]]}}}],"schema":"https://github.com/citation-style-language/schema/raw/master/csl-citation.json"} </w:instrText>
-      </w:r>
-      <w:r>
-        <w:rPr>
-          <w:rFonts w:cstheme="minorHAnsi"/>
-          <w:sz w:val="22"/>
-        </w:rPr>
-        <w:fldChar w:fldCharType="separate"/>
-      </w:r>
-      <w:r>
-        <w:rPr>
-          <w:rFonts w:ascii="Calibri" w:hAnsi="Calibri" w:cs="Calibri"/>
-          <w:sz w:val="22"/>
-        </w:rPr>
-        <w:t>(Mote Marine Laboratory, 2022)</w:t>
-      </w:r>
-      <w:r>
-        <w:rPr>
-          <w:rFonts w:cstheme="minorHAnsi"/>
-          <w:sz w:val="22"/>
-        </w:rPr>
-        <w:fldChar w:fldCharType="end"/>
-      </w:r>
-      <w:r>
-        <w:rPr>
-          <w:rFonts w:cstheme="minorHAnsi"/>
-          <w:sz w:val="22"/>
-        </w:rPr>
-        <w:t xml:space="preserve">. </w:t>
-      </w:r>
-      <w:r>
-        <w:rPr>
-          <w:rFonts w:cstheme="minorHAnsi"/>
-          <w:sz w:val="22"/>
-        </w:rPr>
-        <w:t xml:space="preserve">Near surface air temperature for scenarios SSP2-4.5, and SSP5-8.5 will be obtained </w:t>
-      </w:r>
-      <w:r>
-        <w:rPr>
-          <w:rFonts w:cstheme="minorHAnsi"/>
-          <w:sz w:val="22"/>
-        </w:rPr>
-        <w:t xml:space="preserve">for </w:t>
-      </w:r>
-      <w:r>
-        <w:rPr>
-          <w:rFonts w:cstheme="minorHAnsi"/>
-          <w:sz w:val="22"/>
-        </w:rPr>
-        <w:t xml:space="preserve">Sarasota County from the NASA Earth Exchange Global Daily Downscaled Projections archive </w:t>
-      </w:r>
-      <w:r>
-        <w:rPr>
-          <w:rFonts w:cstheme="minorHAnsi"/>
-          <w:sz w:val="22"/>
-        </w:rPr>
-        <w:fldChar w:fldCharType="begin"/>
-      </w:r>
-      <w:r>
-        <w:rPr>
-          <w:rFonts w:cstheme="minorHAnsi"/>
-          <w:sz w:val="22"/>
-        </w:rPr>
-        <w:instrText xml:space="preserve"> ADDIN ZOTERO_ITEM CSL_CITATION {"citationID":"TuHqeRBy","properties":{"custom":"(NEX-GDDP, Thrasher et al., 2022)","formattedCitation":"(NEX-GDDP, Thrasher et al., 2022)","plainCitation":"(NEX-GDDP, Thrasher et al., 2022)","noteIndex":0},"citationItems":[{"id":6,"uris":["http://zotero.org/users/6768125/items/GL9LKYQI"],"itemData":{"id":6,"type":"article-journal","abstract":"We describe the latest version of the NASA Earth Exchange Global Daily Downscaled Projections (NEX-GDDP-CMIP6). The archive contains downscaled historical and future projections for 1950–2100 based on output from Phase 6 of the Climate Model Intercomparison Project (CMIP6). The downscaled products were produced using a daily variant of the monthly bias correction/spatial disaggregation (BCSD) method and are at 1/4-degree horizontal resolution. Currently, eight variables from five CMIP6 experiments (historical, SSP126, SSP245, SSP370, and SSP585) are provided as procurable from thirty-five global climate models.","container-title":"Scientific Data","DOI":"10.1038/s41597-022-01393-4","ISSN":"2052-4463","issue":"1","journalAbbreviation":"Sci Data","language":"en","license":"2022 The Author(s)","note":"number: 1\npublisher: Nature Publishing Group","page":"262","source":"www.nature.com","title":"NASA Global Daily Downscaled Projections, CMIP6","volume":"9","author":[{"family":"Thrasher","given":"Bridget"},{"family":"Wang","given":"Weile"},{"family":"Michaelis","given":"Andrew"},{"family":"Melton","given":"Forrest"},{"family":"Lee","given":"Tsengdar"},{"family":"Nemani","given":"Ramakrishna"}],"issued":{"date-parts":[["2022",6,2]]}}}],"schema":"https://github.com/citation-style-language/schema/raw/master/csl-citation.json"} </w:instrText>
-      </w:r>
-      <w:r>
-        <w:rPr>
-          <w:rFonts w:cstheme="minorHAnsi"/>
-          <w:sz w:val="22"/>
-        </w:rPr>
-        <w:fldChar w:fldCharType="separate"/>
-      </w:r>
-      <w:r>
-        <w:rPr>
-          <w:rFonts w:ascii="Calibri" w:hAnsi="Calibri" w:cs="Calibri"/>
-          <w:sz w:val="22"/>
-        </w:rPr>
-        <w:t>(NEX-GDDP, Thrasher et al., 2022)</w:t>
-      </w:r>
-      <w:r>
-        <w:rPr>
-          <w:rFonts w:cstheme="minorHAnsi"/>
-          <w:sz w:val="22"/>
-        </w:rPr>
-        <w:fldChar w:fldCharType="end"/>
+        <w:t>tourism data</w:t>
+      </w:r>
+      <w:r>
+        <w:rPr>
+          <w:rFonts w:cstheme="minorHAnsi"/>
+          <w:sz w:val="22"/>
+        </w:rPr>
+        <w:t xml:space="preserve"> w</w:t>
+      </w:r>
+      <w:r>
+        <w:rPr>
+          <w:rFonts w:cstheme="minorHAnsi"/>
+          <w:sz w:val="22"/>
+        </w:rPr>
+        <w:t xml:space="preserve">e obtained </w:t>
+      </w:r>
+      <w:r>
+        <w:rPr>
+          <w:rFonts w:cstheme="minorHAnsi"/>
+          <w:sz w:val="22"/>
+        </w:rPr>
+        <w:t xml:space="preserve">monthly </w:t>
+      </w:r>
+      <w:r>
+        <w:rPr>
+          <w:rFonts w:cstheme="minorHAnsi"/>
+          <w:sz w:val="22"/>
+        </w:rPr>
+        <w:t>data on Sarasota County monthly hotel occupancy rates and the number of units by lodging type</w:t>
+      </w:r>
+      <w:r>
+        <w:rPr>
+          <w:rFonts w:cstheme="minorHAnsi"/>
+          <w:sz w:val="22"/>
+        </w:rPr>
+        <w:t xml:space="preserve"> </w:t>
+      </w:r>
+      <w:r>
+        <w:rPr>
+          <w:rFonts w:cstheme="minorHAnsi"/>
+          <w:sz w:val="22"/>
+        </w:rPr>
+        <w:t>from 2005 to 2015</w:t>
+      </w:r>
+      <w:r>
+        <w:rPr>
+          <w:rFonts w:cstheme="minorHAnsi"/>
+          <w:sz w:val="22"/>
+        </w:rPr>
+        <w:t xml:space="preserve"> </w:t>
+      </w:r>
+      <w:r>
+        <w:rPr>
+          <w:rFonts w:cstheme="minorHAnsi"/>
+          <w:sz w:val="22"/>
+        </w:rPr>
+        <w:t>from the Sarasota Convention and Visitors Bureau</w:t>
       </w:r>
       <w:r>
         <w:rPr>
@@ -7411,7 +7937,21 @@
           <w:rFonts w:cstheme="minorHAnsi"/>
           <w:sz w:val="22"/>
         </w:rPr>
-        <w:t>We will use</w:t>
+        <w:t xml:space="preserve">Assuming </w:t>
+      </w:r>
+      <w:r>
+        <w:rPr>
+          <w:rFonts w:cstheme="minorHAnsi"/>
+          <w:sz w:val="22"/>
+        </w:rPr>
+        <w:t xml:space="preserve">two </w:t>
+      </w:r>
+      <w:r>
+        <w:rPr>
+          <w:rFonts w:cstheme="minorHAnsi"/>
+          <w:sz w:val="22"/>
+        </w:rPr>
+        <w:t>residents per unit,</w:t>
       </w:r>
       <w:r>
         <w:rPr>
@@ -7425,56 +7965,124 @@
           <w:rFonts w:cstheme="minorHAnsi"/>
           <w:sz w:val="22"/>
         </w:rPr>
-        <w:t xml:space="preserve">the outputs of all </w:t>
-      </w:r>
-      <w:r>
-        <w:rPr>
-          <w:rFonts w:cstheme="minorHAnsi"/>
-          <w:sz w:val="22"/>
-        </w:rPr>
-        <w:t xml:space="preserve">available </w:t>
-      </w:r>
-      <w:r>
-        <w:rPr>
-          <w:rFonts w:cstheme="minorHAnsi"/>
-          <w:sz w:val="22"/>
-        </w:rPr>
-        <w:t>downscale</w:t>
-      </w:r>
-      <w:r>
-        <w:rPr>
-          <w:rFonts w:cstheme="minorHAnsi"/>
-          <w:sz w:val="22"/>
-        </w:rPr>
-        <w:t xml:space="preserve"> projections for different global climate models with </w:t>
-      </w:r>
-      <w:r>
-        <w:rPr>
-          <w:rFonts w:cstheme="minorHAnsi"/>
-          <w:sz w:val="22"/>
-        </w:rPr>
-        <w:t xml:space="preserve">a </w:t>
-      </w:r>
-      <w:r>
-        <w:rPr>
-          <w:rFonts w:cstheme="minorHAnsi"/>
-          <w:sz w:val="22"/>
-        </w:rPr>
-        <w:t>simple ensemble average</w:t>
-      </w:r>
-      <w:r>
-        <w:rPr>
-          <w:rFonts w:cstheme="minorHAnsi"/>
-          <w:sz w:val="22"/>
-        </w:rPr>
-        <w:t xml:space="preserve">. </w:t>
-      </w:r>
-      <w:r>
-        <w:rPr>
-          <w:rFonts w:cstheme="minorHAnsi"/>
-          <w:sz w:val="22"/>
-        </w:rPr>
-        <w:t xml:space="preserve">For </w:t>
+        <w:t>w</w:t>
+      </w:r>
+      <w:r>
+        <w:rPr>
+          <w:rFonts w:cstheme="minorHAnsi"/>
+          <w:sz w:val="22"/>
+        </w:rPr>
+        <w:t xml:space="preserve">e obtained a monthly estimate of the temporary resident population by summing the number of occupants in all units. </w:t>
+      </w:r>
+      <w:bookmarkEnd w:id="11"/>
+      <w:r>
+        <w:rPr>
+          <w:rFonts w:cstheme="minorHAnsi"/>
+          <w:sz w:val="22"/>
+        </w:rPr>
+        <w:t>We will have access to all t</w:t>
+      </w:r>
+      <w:r>
+        <w:rPr>
+          <w:rFonts w:cstheme="minorHAnsi"/>
+          <w:sz w:val="22"/>
+        </w:rPr>
+        <w:t>he data needed for the project</w:t>
+      </w:r>
+      <w:r>
+        <w:rPr>
+          <w:rFonts w:cstheme="minorHAnsi"/>
+          <w:sz w:val="22"/>
+        </w:rPr>
+        <w:t>.</w:t>
+      </w:r>
+    </w:p>
+    <w:p>
+      <w:pPr>
+        <w:pStyle w:val="Heading1"/>
+        <w:spacing w:before="120" w:after="0"/>
+        <w:rPr>
+          <w:rFonts w:cstheme="minorHAnsi"/>
+          <w:sz w:val="22"/>
+          <w:szCs w:val="22"/>
+        </w:rPr>
+      </w:pPr>
+      <w:commentRangeStart w:id="18"/>
+      <w:r>
+        <w:rPr>
+          <w:rFonts w:cstheme="minorHAnsi"/>
+          <w:sz w:val="22"/>
+          <w:szCs w:val="22"/>
+        </w:rPr>
+        <w:t>Expected results</w:t>
+      </w:r>
+      <w:r>
+        <w:rPr>
+          <w:rFonts w:cstheme="minorHAnsi"/>
+          <w:sz w:val="22"/>
+          <w:szCs w:val="22"/>
+        </w:rPr>
+        <w:t xml:space="preserve">, </w:t>
+      </w:r>
+      <w:commentRangeEnd w:id="18"/>
+      <w:r>
+        <w:rPr>
+          <w:rStyle w:val="CommentReference"/>
+          <w:rFonts w:eastAsia="SimSun" w:cstheme="minorBidi"/>
+          <w:b w:val="0"/>
+        </w:rPr>
+        <w:commentReference w:id="18"/>
+      </w:r>
+      <w:r>
+        <w:rPr>
+          <w:rFonts w:cstheme="minorHAnsi"/>
+          <w:sz w:val="22"/>
+          <w:szCs w:val="22"/>
+        </w:rPr>
+        <w:t xml:space="preserve">previous </w:t>
+      </w:r>
+      <w:r>
+        <w:rPr>
+          <w:rFonts w:cstheme="minorHAnsi"/>
+          <w:sz w:val="22"/>
+          <w:szCs w:val="22"/>
+        </w:rPr>
+        <w:t xml:space="preserve">support, and timeline </w:t>
+      </w:r>
+    </w:p>
+    <w:p>
+      <w:pPr>
+        <w:keepNext/>
+        <w:spacing w:after="0" w:line="240" w:lineRule="auto"/>
+        <w:jc w:val="both"/>
+        <w:rPr>
+          <w:rFonts w:cstheme="minorHAnsi"/>
+          <w:sz w:val="22"/>
+          <w:u w:val="single"/>
+        </w:rPr>
+      </w:pPr>
+      <w:r>
+        <w:rPr>
+          <w:rFonts w:cstheme="minorHAnsi"/>
+          <w:sz w:val="22"/>
+          <w:u w:val="single"/>
+        </w:rPr>
+        <w:t>Deliverables</w:t>
+      </w:r>
+      <w:r>
+        <w:rPr>
+          <w:rFonts w:cstheme="minorHAnsi"/>
+          <w:sz w:val="22"/>
+          <w:u w:val="single"/>
+        </w:rPr>
+        <w:t>.</w:t>
+      </w:r>
+      <w:r>
+        <w:rPr>
+          <w:rFonts w:cstheme="minorHAnsi"/>
+          <w:sz w:val="22"/>
+        </w:rPr>
+        <w:t xml:space="preserve"> </w:t>
       </w:r>
       <w:r>
         <w:rPr>
@@ -7485,224 +8093,7 @@
           <w:iCs/>
           <w:sz w:val="22"/>
         </w:rPr>
-        <w:t>influenza data</w:t>
-      </w:r>
-      <w:r>
-        <w:rPr>
-          <w:rFonts w:cstheme="minorHAnsi"/>
-          <w:sz w:val="22"/>
-        </w:rPr>
-        <w:t>, w</w:t>
-      </w:r>
-      <w:r>
-        <w:rPr>
-          <w:rFonts w:cstheme="minorHAnsi"/>
-          <w:sz w:val="22"/>
-        </w:rPr>
-        <w:t xml:space="preserve">e </w:t>
-      </w:r>
-      <w:r>
-        <w:rPr>
-          <w:rFonts w:cstheme="minorHAnsi"/>
-          <w:sz w:val="22"/>
-        </w:rPr>
-        <w:t xml:space="preserve">will </w:t>
-      </w:r>
-      <w:r>
-        <w:rPr>
-          <w:rFonts w:cstheme="minorHAnsi"/>
-          <w:sz w:val="22"/>
-        </w:rPr>
-        <w:t>obtain weekly influenza virus outbreak</w:t>
-      </w:r>
-      <w:r>
-        <w:rPr>
-          <w:rFonts w:cstheme="minorHAnsi"/>
-          <w:sz w:val="22"/>
-        </w:rPr>
-        <w:t>s</w:t>
-      </w:r>
-      <w:r>
-        <w:rPr>
-          <w:rFonts w:cstheme="minorHAnsi"/>
-          <w:sz w:val="22"/>
-        </w:rPr>
-        <w:t xml:space="preserve"> </w:t>
-      </w:r>
-      <w:r>
-        <w:rPr>
-          <w:rFonts w:cstheme="minorHAnsi"/>
-          <w:sz w:val="22"/>
-        </w:rPr>
-        <w:t xml:space="preserve">data </w:t>
-      </w:r>
-      <w:r>
-        <w:rPr>
-          <w:rFonts w:cstheme="minorHAnsi"/>
-          <w:sz w:val="22"/>
-        </w:rPr>
-        <w:t xml:space="preserve">for the South Atlantic Region </w:t>
-      </w:r>
-      <w:r>
-        <w:rPr>
-          <w:rFonts w:cstheme="minorHAnsi"/>
-          <w:sz w:val="22"/>
-        </w:rPr>
-        <w:t xml:space="preserve">from the </w:t>
-      </w:r>
-      <w:r>
-        <w:rPr>
-          <w:rFonts w:cstheme="minorHAnsi"/>
-          <w:sz w:val="22"/>
-        </w:rPr>
-        <w:t>U.S. Centers for Disease Control and Prevention (CDC)</w:t>
-      </w:r>
-      <w:r>
-        <w:rPr>
-          <w:rFonts w:cstheme="minorHAnsi"/>
-          <w:sz w:val="22"/>
-        </w:rPr>
-        <w:t xml:space="preserve"> from </w:t>
-      </w:r>
-      <w:r>
-        <w:rPr>
-          <w:rFonts w:cstheme="minorHAnsi"/>
-          <w:sz w:val="22"/>
-        </w:rPr>
-        <w:t>2005</w:t>
-      </w:r>
-      <w:r>
-        <w:rPr>
-          <w:rFonts w:cstheme="minorHAnsi"/>
-          <w:sz w:val="22"/>
-        </w:rPr>
-        <w:t xml:space="preserve"> to </w:t>
-      </w:r>
-      <w:r>
-        <w:rPr>
-          <w:rFonts w:cstheme="minorHAnsi"/>
-          <w:sz w:val="22"/>
-        </w:rPr>
-        <w:t>20</w:t>
-      </w:r>
-      <w:r>
-        <w:rPr>
-          <w:rFonts w:cstheme="minorHAnsi"/>
-          <w:sz w:val="22"/>
-        </w:rPr>
-        <w:t>15</w:t>
-      </w:r>
-      <w:r>
-        <w:rPr>
-          <w:rFonts w:cstheme="minorHAnsi"/>
-          <w:sz w:val="22"/>
-        </w:rPr>
-        <w:t>.</w:t>
-      </w:r>
-      <w:r>
-        <w:rPr>
-          <w:rFonts w:cstheme="minorHAnsi"/>
-          <w:sz w:val="22"/>
-        </w:rPr>
-        <w:t xml:space="preserve"> The data is </w:t>
-      </w:r>
-      <w:r>
-        <w:rPr>
-          <w:rFonts w:cstheme="minorHAnsi"/>
-          <w:sz w:val="22"/>
-        </w:rPr>
-        <w:t>a measure of the percentage of specimens testing positive for influenza within a particular wee</w:t>
-      </w:r>
-      <w:r>
-        <w:rPr>
-          <w:rFonts w:cstheme="minorHAnsi"/>
-          <w:sz w:val="22"/>
-        </w:rPr>
-        <w:t>k, and the data is available for the epidemic period of October through May based on the assumption that the minimal outbreak</w:t>
-      </w:r>
-      <w:r>
-        <w:rPr>
-          <w:rFonts w:cstheme="minorHAnsi"/>
-          <w:sz w:val="22"/>
-        </w:rPr>
-        <w:t>s</w:t>
-      </w:r>
-      <w:r>
-        <w:rPr>
-          <w:rFonts w:cstheme="minorHAnsi"/>
-          <w:sz w:val="22"/>
-        </w:rPr>
-        <w:t xml:space="preserve"> period</w:t>
-      </w:r>
-      <w:r>
-        <w:rPr>
-          <w:rFonts w:cstheme="minorHAnsi"/>
-          <w:sz w:val="22"/>
-        </w:rPr>
-        <w:t>s</w:t>
-      </w:r>
-      <w:r>
-        <w:rPr>
-          <w:rFonts w:cstheme="minorHAnsi"/>
-          <w:sz w:val="22"/>
-        </w:rPr>
-        <w:t xml:space="preserve"> have little or no influenza cases</w:t>
-      </w:r>
-      <w:r>
-        <w:rPr>
-          <w:rFonts w:cstheme="minorHAnsi"/>
-          <w:sz w:val="22"/>
-        </w:rPr>
-        <w:fldChar w:fldCharType="begin"/>
-      </w:r>
-      <w:r>
-        <w:rPr>
-          <w:rFonts w:cstheme="minorHAnsi"/>
-          <w:sz w:val="22"/>
-        </w:rPr>
-        <w:instrText xml:space="preserve"> ADDIN ZOTERO_ITEM CSL_CITATION {"citationID":"k0SwEaqr","properties":{"formattedCitation":"(Hoagland et al., 2009)","plainCitation":"(Hoagland et al., 2009)","noteIndex":0},"citationItems":[{"id":35,"uris":["http://zotero.org/users/6768125/items/Z9WJXYXN"],"itemData":{"id":35,"type":"article-journal","abstract":"BACKGROUND: Algal blooms of Karenia brevis, a harmful marine algae, occur almost annually off the west coast of Florida. At high concentrations, K brevis blooms can cause harm through the release of potent toxins, known as brevetoxins, to the atmosphere. Epidemiologic studies suggest that aerosolized brevetoxins are linked to respiratory illnesses in humans. OBJECTIVES: We hypothesized a relationship between K brevis blooms and respiratory illness visits to hospital emergency departments (EDs) while controlling for environmental factors, disease, and tourism. We sought to use this relationship to estimate the costs of illness associated with aerosolized brevetoxins. METHODS: We developed a statistical exposure-response model to express hypotheses about the relationship between respiratory illnesses and bloom events. We estimated the model with data on ED visits, K brevis cell densities, and measures of pollen, pollutants, respiratory disease, and intra-annual population changes. RESULTS: We found that lagged K brevis cell counts, low air temperatures, influenza outbreaks, high pollen counts, and tourist visits helped explain the number of respiratory-specific ED diagnoses. The capitalized estimated marginal costs of illness for ED respiratory illnesses associated with K brevis blooms in Sarasota County, Florida, alone ranged from $0.5 to $4 million, depending on bloom severity. CONCLUSIONS: Blooms of K brevis lead to significant economic impacts. The costs of illness of ED visits are a conservative estimate of the total economic impacts. It will become increasingly necessary to understand the scale of the economic losses associated with K brevis blooms to make rational choices about appropriate mitigation.","container-title":"Environmental Health Perspectives","DOI":"10.1289/ehp.0900645","ISSN":"0091-6765","issue":"8","journalAbbreviation":"Environ. Health Perspect.","language":"English","note":"publisher-place: Res Triangle Pk\npublisher: Us Dept Health Human Sciences Public Health Science\nWOS:000268567100027","page":"1239-1243","source":"Web of Science Nextgen","title":"The Costs of Respiratory Illnesses Arising from Florida Gulf Coast Karenia brevis Blooms","volume":"117","author":[{"family":"Hoagland","given":"Porter"},{"family":"Jin","given":"Di"},{"family":"Polansky","given":"Lara Y."},{"family":"Kirkpatrick","given":"Barbara"},{"family":"Kirkpatrick","given":"Gary"},{"family":"Fleming","given":"Lora E."},{"family":"Reich","given":"Andrew"},{"family":"Watkins","given":"Sharon M."},{"family":"Ullmann","given":"Steven G."},{"family":"Backer","given":"Lorraine C."}],"issued":{"date-parts":[["2009",8]]}}}],"schema":"https://github.com/citation-style-language/schema/raw/master/csl-citation.json"} </w:instrText>
-      </w:r>
-      <w:r>
-        <w:rPr>
-          <w:rFonts w:cstheme="minorHAnsi"/>
-          <w:sz w:val="22"/>
-        </w:rPr>
-        <w:fldChar w:fldCharType="separate"/>
-      </w:r>
-      <w:r>
-        <w:rPr>
-          <w:rFonts w:ascii="Calibri" w:hAnsi="Calibri" w:cs="Calibri"/>
-          <w:sz w:val="22"/>
-        </w:rPr>
-        <w:t>(Hoagland et al., 2009)</w:t>
-      </w:r>
-      <w:r>
-        <w:rPr>
-          <w:rFonts w:cstheme="minorHAnsi"/>
-          <w:sz w:val="22"/>
-        </w:rPr>
-        <w:fldChar w:fldCharType="end"/>
-      </w:r>
-      <w:r>
-        <w:rPr>
-          <w:rFonts w:cstheme="minorHAnsi"/>
-          <w:sz w:val="22"/>
-        </w:rPr>
-        <w:t xml:space="preserve">. </w:t>
-      </w:r>
-      <w:r>
-        <w:rPr>
-          <w:rFonts w:cstheme="minorHAnsi"/>
-          <w:sz w:val="22"/>
-        </w:rPr>
-        <w:t xml:space="preserve"> </w:t>
-      </w:r>
-      <w:r>
-        <w:rPr>
-          <w:rFonts w:cstheme="minorHAnsi"/>
-          <w:sz w:val="22"/>
-        </w:rPr>
-        <w:t xml:space="preserve">For </w:t>
+        <w:t xml:space="preserve">Dataset </w:t>
       </w:r>
       <w:r>
         <w:rPr>
@@ -7713,219 +8104,7 @@
           <w:iCs/>
           <w:sz w:val="22"/>
         </w:rPr>
-        <w:t>tourism data</w:t>
-      </w:r>
-      <w:r>
-        <w:rPr>
-          <w:rFonts w:cstheme="minorHAnsi"/>
-          <w:sz w:val="22"/>
-        </w:rPr>
-        <w:t xml:space="preserve"> w</w:t>
-      </w:r>
-      <w:r>
-        <w:rPr>
-          <w:rFonts w:cstheme="minorHAnsi"/>
-          <w:sz w:val="22"/>
-        </w:rPr>
-        <w:t xml:space="preserve">e obtained </w:t>
-      </w:r>
-      <w:r>
-        <w:rPr>
-          <w:rFonts w:cstheme="minorHAnsi"/>
-          <w:sz w:val="22"/>
-        </w:rPr>
-        <w:t xml:space="preserve">monthly </w:t>
-      </w:r>
-      <w:r>
-        <w:rPr>
-          <w:rFonts w:cstheme="minorHAnsi"/>
-          <w:sz w:val="22"/>
-        </w:rPr>
-        <w:t>data on Sarasota County monthly hotel occupancy rates and the number of units by lodging type</w:t>
-      </w:r>
-      <w:r>
-        <w:rPr>
-          <w:rFonts w:cstheme="minorHAnsi"/>
-          <w:sz w:val="22"/>
-        </w:rPr>
-        <w:t xml:space="preserve"> </w:t>
-      </w:r>
-      <w:r>
-        <w:rPr>
-          <w:rFonts w:cstheme="minorHAnsi"/>
-          <w:sz w:val="22"/>
-        </w:rPr>
-        <w:t>from 2005 to 2015</w:t>
-      </w:r>
-      <w:r>
-        <w:rPr>
-          <w:rFonts w:cstheme="minorHAnsi"/>
-          <w:sz w:val="22"/>
-        </w:rPr>
-        <w:t xml:space="preserve"> </w:t>
-      </w:r>
-      <w:r>
-        <w:rPr>
-          <w:rFonts w:cstheme="minorHAnsi"/>
-          <w:sz w:val="22"/>
-        </w:rPr>
-        <w:t>from the Sarasota Convention and Visitors Bureau</w:t>
-      </w:r>
-      <w:r>
-        <w:rPr>
-          <w:rFonts w:cstheme="minorHAnsi"/>
-          <w:sz w:val="22"/>
-        </w:rPr>
-        <w:t>.</w:t>
-      </w:r>
-      <w:r>
-        <w:rPr>
-          <w:rFonts w:cstheme="minorHAnsi"/>
-          <w:sz w:val="22"/>
-        </w:rPr>
-        <w:t xml:space="preserve"> </w:t>
-      </w:r>
-      <w:r>
-        <w:rPr>
-          <w:rFonts w:cstheme="minorHAnsi"/>
-          <w:sz w:val="22"/>
-        </w:rPr>
-        <w:t xml:space="preserve">Assuming </w:t>
-      </w:r>
-      <w:r>
-        <w:rPr>
-          <w:rFonts w:cstheme="minorHAnsi"/>
-          <w:sz w:val="22"/>
-        </w:rPr>
-        <w:t xml:space="preserve">two </w:t>
-      </w:r>
-      <w:r>
-        <w:rPr>
-          <w:rFonts w:cstheme="minorHAnsi"/>
-          <w:sz w:val="22"/>
-        </w:rPr>
-        <w:t>residents per unit,</w:t>
-      </w:r>
-      <w:r>
-        <w:rPr>
-          <w:rFonts w:cstheme="minorHAnsi"/>
-          <w:sz w:val="22"/>
-        </w:rPr>
-        <w:t xml:space="preserve"> </w:t>
-      </w:r>
-      <w:r>
-        <w:rPr>
-          <w:rFonts w:cstheme="minorHAnsi"/>
-          <w:sz w:val="22"/>
-        </w:rPr>
-        <w:t>w</w:t>
-      </w:r>
-      <w:r>
-        <w:rPr>
-          <w:rFonts w:cstheme="minorHAnsi"/>
-          <w:sz w:val="22"/>
-        </w:rPr>
-        <w:t xml:space="preserve">e obtained a monthly estimate of the temporary resident population by summing the number of occupants in all units. </w:t>
-      </w:r>
-      <w:bookmarkEnd w:id="10"/>
-      <w:r>
-        <w:rPr>
-          <w:rFonts w:cstheme="minorHAnsi"/>
-          <w:sz w:val="22"/>
-        </w:rPr>
-        <w:t>We will have access to all t</w:t>
-      </w:r>
-      <w:r>
-        <w:rPr>
-          <w:rFonts w:cstheme="minorHAnsi"/>
-          <w:sz w:val="22"/>
-        </w:rPr>
-        <w:t>he data needed for the project</w:t>
-      </w:r>
-      <w:r>
-        <w:rPr>
-          <w:rFonts w:cstheme="minorHAnsi"/>
-          <w:sz w:val="22"/>
-        </w:rPr>
-        <w:t>.</w:t>
-      </w:r>
-    </w:p>
-    <w:p>
-      <w:pPr>
-        <w:pStyle w:val="Heading1"/>
-        <w:spacing w:before="120" w:after="0"/>
-        <w:rPr>
-          <w:rFonts w:cstheme="minorHAnsi"/>
-          <w:sz w:val="22"/>
-          <w:szCs w:val="22"/>
-        </w:rPr>
-      </w:pPr>
-      <w:r>
-        <w:rPr>
-          <w:rFonts w:cstheme="minorHAnsi"/>
-          <w:sz w:val="22"/>
-          <w:szCs w:val="22"/>
-        </w:rPr>
-        <w:t>Expected results</w:t>
-      </w:r>
-      <w:r>
-        <w:rPr>
-          <w:rFonts w:cstheme="minorHAnsi"/>
-          <w:sz w:val="22"/>
-          <w:szCs w:val="22"/>
-        </w:rPr>
-        <w:t xml:space="preserve">, </w:t>
-      </w:r>
-      <w:r>
-        <w:rPr>
-          <w:rFonts w:cstheme="minorHAnsi"/>
-          <w:sz w:val="22"/>
-          <w:szCs w:val="22"/>
-        </w:rPr>
-        <w:t xml:space="preserve">previous </w:t>
-      </w:r>
-      <w:r>
-        <w:rPr>
-          <w:rFonts w:cstheme="minorHAnsi"/>
-          <w:sz w:val="22"/>
-          <w:szCs w:val="22"/>
-        </w:rPr>
-        <w:t xml:space="preserve">support, and timeline </w:t>
-      </w:r>
-    </w:p>
-    <w:p>
-      <w:pPr>
-        <w:keepNext/>
-        <w:spacing w:after="0" w:line="240" w:lineRule="auto"/>
-        <w:jc w:val="both"/>
-        <w:rPr>
-          <w:rFonts w:cstheme="minorHAnsi"/>
-          <w:sz w:val="22"/>
-          <w:u w:val="single"/>
-        </w:rPr>
-      </w:pPr>
-      <w:r>
-        <w:rPr>
-          <w:rFonts w:cstheme="minorHAnsi"/>
-          <w:sz w:val="22"/>
-          <w:u w:val="single"/>
-        </w:rPr>
-        <w:t>Deliverables</w:t>
-      </w:r>
-      <w:r>
-        <w:rPr>
-          <w:rFonts w:cstheme="minorHAnsi"/>
-          <w:sz w:val="22"/>
-          <w:u w:val="single"/>
-        </w:rPr>
-        <w:t>.</w:t>
-      </w:r>
-      <w:r>
-        <w:rPr>
-          <w:rFonts w:cstheme="minorHAnsi"/>
-          <w:sz w:val="22"/>
-        </w:rPr>
-        <w:t xml:space="preserve"> </w:t>
+        <w:t>c</w:t>
       </w:r>
       <w:r>
         <w:rPr>
@@ -7936,7 +8115,51 @@
           <w:iCs/>
           <w:sz w:val="22"/>
         </w:rPr>
-        <w:t xml:space="preserve">Dataset </w:t>
+        <w:t>reation</w:t>
+      </w:r>
+      <w:r>
+        <w:rPr>
+          <w:rFonts w:cstheme="minorHAnsi"/>
+          <w:i/>
+          <w:iCs/>
+          <w:sz w:val="22"/>
+        </w:rPr>
+        <w:t>:</w:t>
+      </w:r>
+      <w:r>
+        <w:rPr>
+          <w:rFonts w:cstheme="minorHAnsi"/>
+          <w:sz w:val="22"/>
+        </w:rPr>
+        <w:t xml:space="preserve"> </w:t>
+      </w:r>
+      <w:r>
+        <w:rPr>
+          <w:rFonts w:cstheme="minorHAnsi"/>
+          <w:sz w:val="22"/>
+        </w:rPr>
+        <w:t>A comprehensive dataset showing the trends of economic costs associated with respiratory illnesses arising from red tides in the study area from 2005 to 2100. This will be provided under three bloom levels across SSP2-4.5 and SSP5-8.5 scenarios for environmental variables such as pollen and air temperature.</w:t>
+      </w:r>
+      <w:r>
+        <w:rPr>
+          <w:rFonts w:cstheme="minorHAnsi"/>
+          <w:sz w:val="22"/>
+        </w:rPr>
+        <w:t xml:space="preserve"> </w:t>
+      </w:r>
+      <w:r>
+        <w:rPr>
+          <w:rFonts w:cstheme="minorHAnsi"/>
+          <w:sz w:val="22"/>
+        </w:rPr>
+        <w:t>Additional datasets depicting the trends of respiratory illnesses and associated economic costs arising from pollen in the study area, under the same scenarios and time frames.</w:t>
+      </w:r>
+      <w:r>
+        <w:rPr>
+          <w:rFonts w:cstheme="minorHAnsi"/>
+          <w:sz w:val="22"/>
+        </w:rPr>
+        <w:t xml:space="preserve"> </w:t>
       </w:r>
       <w:r>
         <w:rPr>
@@ -7947,7 +8170,7 @@
           <w:iCs/>
           <w:sz w:val="22"/>
         </w:rPr>
-        <w:t>c</w:t>
+        <w:t xml:space="preserve">Publications and </w:t>
       </w:r>
       <w:r>
         <w:rPr>
@@ -7958,51 +8181,7 @@
           <w:iCs/>
           <w:sz w:val="22"/>
         </w:rPr>
-        <w:t>reation</w:t>
-      </w:r>
-      <w:r>
-        <w:rPr>
-          <w:rFonts w:cstheme="minorHAnsi"/>
-          <w:i/>
-          <w:iCs/>
-          <w:sz w:val="22"/>
-        </w:rPr>
-        <w:t>:</w:t>
-      </w:r>
-      <w:r>
-        <w:rPr>
-          <w:rFonts w:cstheme="minorHAnsi"/>
-          <w:sz w:val="22"/>
-        </w:rPr>
-        <w:t xml:space="preserve"> </w:t>
-      </w:r>
-      <w:r>
-        <w:rPr>
-          <w:rFonts w:cstheme="minorHAnsi"/>
-          <w:sz w:val="22"/>
-        </w:rPr>
-        <w:t>A comprehensive dataset showing the trends of economic costs associated with respiratory illnesses arising from red tides in the study area from 2005 to 2100. This will be provided under three bloom levels across SSP2-4.5 and SSP5-8.5 scenarios for environmental variables such as pollen and air temperature.</w:t>
-      </w:r>
-      <w:r>
-        <w:rPr>
-          <w:rFonts w:cstheme="minorHAnsi"/>
-          <w:sz w:val="22"/>
-        </w:rPr>
-        <w:t xml:space="preserve"> </w:t>
-      </w:r>
-      <w:r>
-        <w:rPr>
-          <w:rFonts w:cstheme="minorHAnsi"/>
-          <w:sz w:val="22"/>
-        </w:rPr>
-        <w:t>Additional datasets depicting the trends of respiratory illnesses and associated economic costs arising from pollen in the study area, under the same scenarios and time frames.</w:t>
-      </w:r>
-      <w:r>
-        <w:rPr>
-          <w:rFonts w:cstheme="minorHAnsi"/>
-          <w:sz w:val="22"/>
-        </w:rPr>
-        <w:t xml:space="preserve"> </w:t>
+        <w:t>p</w:t>
       </w:r>
       <w:r>
         <w:rPr>
@@ -8013,7 +8192,83 @@
           <w:iCs/>
           <w:sz w:val="22"/>
         </w:rPr>
-        <w:t xml:space="preserve">Publications and </w:t>
+        <w:t>resentations</w:t>
+      </w:r>
+      <w:r>
+        <w:rPr>
+          <w:rFonts w:cstheme="minorHAnsi"/>
+          <w:i/>
+          <w:iCs/>
+          <w:sz w:val="22"/>
+        </w:rPr>
+        <w:t>:</w:t>
+      </w:r>
+      <w:r>
+        <w:rPr>
+          <w:rFonts w:cstheme="minorHAnsi"/>
+          <w:sz w:val="22"/>
+        </w:rPr>
+        <w:t xml:space="preserve"> </w:t>
+      </w:r>
+      <w:r>
+        <w:rPr>
+          <w:rFonts w:cstheme="minorHAnsi"/>
+          <w:sz w:val="22"/>
+        </w:rPr>
+        <w:t xml:space="preserve">At least one peer-reviewed publication in a high-impact journal like </w:t>
+      </w:r>
+      <w:r>
+        <w:rPr>
+          <w:rFonts w:cstheme="minorHAnsi"/>
+          <w:i/>
+          <w:iCs/>
+          <w:sz w:val="22"/>
+        </w:rPr>
+        <w:t>Science of the Total Environment</w:t>
+      </w:r>
+      <w:r>
+        <w:rPr>
+          <w:rFonts w:cstheme="minorHAnsi"/>
+          <w:sz w:val="22"/>
+        </w:rPr>
+        <w:t xml:space="preserve"> or </w:t>
+      </w:r>
+      <w:r>
+        <w:rPr>
+          <w:rFonts w:cstheme="minorHAnsi"/>
+          <w:i/>
+          <w:iCs/>
+          <w:sz w:val="22"/>
+        </w:rPr>
+        <w:t>Environmental Health Perspectives</w:t>
+      </w:r>
+      <w:r>
+        <w:rPr>
+          <w:rFonts w:cstheme="minorHAnsi"/>
+          <w:sz w:val="22"/>
+        </w:rPr>
+        <w:t>.</w:t>
+      </w:r>
+      <w:r>
+        <w:rPr>
+          <w:rFonts w:cstheme="minorHAnsi"/>
+          <w:sz w:val="22"/>
+        </w:rPr>
+        <w:t xml:space="preserve"> </w:t>
+      </w:r>
+      <w:r>
+        <w:rPr>
+          <w:rFonts w:cstheme="minorHAnsi"/>
+          <w:sz w:val="22"/>
+        </w:rPr>
+        <w:t>A conference abstract submission to the American Geophysical Union (AGU) Annual Meeting, a leading conference in Earth science research.</w:t>
+      </w:r>
+      <w:r>
+        <w:rPr>
+          <w:rFonts w:cstheme="minorHAnsi"/>
+          <w:sz w:val="22"/>
+        </w:rPr>
+        <w:t xml:space="preserve"> </w:t>
       </w:r>
       <w:r>
         <w:rPr>
@@ -8024,7 +8279,7 @@
           <w:iCs/>
           <w:sz w:val="22"/>
         </w:rPr>
-        <w:t>p</w:t>
+        <w:t xml:space="preserve">Public </w:t>
       </w:r>
       <w:r>
         <w:rPr>
@@ -8035,83 +8290,7 @@
           <w:iCs/>
           <w:sz w:val="22"/>
         </w:rPr>
-        <w:t>resentations</w:t>
-      </w:r>
-      <w:r>
-        <w:rPr>
-          <w:rFonts w:cstheme="minorHAnsi"/>
-          <w:i/>
-          <w:iCs/>
-          <w:sz w:val="22"/>
-        </w:rPr>
-        <w:t>:</w:t>
-      </w:r>
-      <w:r>
-        <w:rPr>
-          <w:rFonts w:cstheme="minorHAnsi"/>
-          <w:sz w:val="22"/>
-        </w:rPr>
-        <w:t xml:space="preserve"> </w:t>
-      </w:r>
-      <w:r>
-        <w:rPr>
-          <w:rFonts w:cstheme="minorHAnsi"/>
-          <w:sz w:val="22"/>
-        </w:rPr>
-        <w:t xml:space="preserve">At least one peer-reviewed publication in a high-impact journal like </w:t>
-      </w:r>
-      <w:r>
-        <w:rPr>
-          <w:rFonts w:cstheme="minorHAnsi"/>
-          <w:i/>
-          <w:iCs/>
-          <w:sz w:val="22"/>
-        </w:rPr>
-        <w:t>Science of the Total Environment</w:t>
-      </w:r>
-      <w:r>
-        <w:rPr>
-          <w:rFonts w:cstheme="minorHAnsi"/>
-          <w:sz w:val="22"/>
-        </w:rPr>
-        <w:t xml:space="preserve"> or </w:t>
-      </w:r>
-      <w:r>
-        <w:rPr>
-          <w:rFonts w:cstheme="minorHAnsi"/>
-          <w:i/>
-          <w:iCs/>
-          <w:sz w:val="22"/>
-        </w:rPr>
-        <w:t>Environmental Health Perspectives</w:t>
-      </w:r>
-      <w:r>
-        <w:rPr>
-          <w:rFonts w:cstheme="minorHAnsi"/>
-          <w:sz w:val="22"/>
-        </w:rPr>
-        <w:t>.</w:t>
-      </w:r>
-      <w:r>
-        <w:rPr>
-          <w:rFonts w:cstheme="minorHAnsi"/>
-          <w:sz w:val="22"/>
-        </w:rPr>
-        <w:t xml:space="preserve"> </w:t>
-      </w:r>
-      <w:r>
-        <w:rPr>
-          <w:rFonts w:cstheme="minorHAnsi"/>
-          <w:sz w:val="22"/>
-        </w:rPr>
-        <w:t>A conference abstract submission to the American Geophysical Union (AGU) Annual Meeting, a leading conference in Earth science research.</w:t>
-      </w:r>
-      <w:r>
-        <w:rPr>
-          <w:rFonts w:cstheme="minorHAnsi"/>
-          <w:sz w:val="22"/>
-        </w:rPr>
-        <w:t xml:space="preserve"> </w:t>
+        <w:t>e</w:t>
       </w:r>
       <w:r>
         <w:rPr>
@@ -8122,7 +8301,73 @@
           <w:iCs/>
           <w:sz w:val="22"/>
         </w:rPr>
-        <w:t xml:space="preserve">Public </w:t>
+        <w:t>ngagement</w:t>
+      </w:r>
+      <w:r>
+        <w:rPr>
+          <w:rFonts w:cstheme="minorHAnsi"/>
+          <w:i/>
+          <w:iCs/>
+          <w:sz w:val="22"/>
+        </w:rPr>
+        <w:t>:</w:t>
+      </w:r>
+      <w:r>
+        <w:rPr>
+          <w:rFonts w:cstheme="minorHAnsi"/>
+          <w:sz w:val="22"/>
+        </w:rPr>
+        <w:t xml:space="preserve"> </w:t>
+      </w:r>
+      <w:r>
+        <w:rPr>
+          <w:rFonts w:cstheme="minorHAnsi"/>
+          <w:sz w:val="22"/>
+        </w:rPr>
+        <w:t xml:space="preserve">A public awareness and climate communication campaign, including a blog post, a ResearchGate project, a 5-minute YouTube video summarizing the project, </w:t>
+      </w:r>
+      <w:r>
+        <w:rPr>
+          <w:rFonts w:cstheme="minorHAnsi"/>
+          <w:sz w:val="22"/>
+        </w:rPr>
+        <w:lastRenderedPageBreak/>
+        <w:t>seminars at Florida Gulf Coast University (FGCU) and Florida State University (FSU), and coverage by media outlets through The Water School at FGCU.</w:t>
+      </w:r>
+    </w:p>
+    <w:p>
+      <w:pPr>
+        <w:keepNext/>
+        <w:spacing w:after="0" w:line="240" w:lineRule="auto"/>
+        <w:jc w:val="both"/>
+        <w:rPr>
+          <w:rFonts w:cstheme="minorHAnsi"/>
+          <w:sz w:val="22"/>
+          <w:u w:val="single"/>
+        </w:rPr>
+      </w:pPr>
+      <w:r>
+        <w:rPr>
+          <w:rFonts w:cstheme="minorHAnsi"/>
+          <w:sz w:val="22"/>
+          <w:u w:val="single"/>
+        </w:rPr>
+        <w:t>Outputs</w:t>
+      </w:r>
+      <w:r>
+        <w:rPr>
+          <w:rFonts w:cstheme="minorHAnsi"/>
+          <w:sz w:val="22"/>
+          <w:u w:val="single"/>
+        </w:rPr>
+        <w:t>.</w:t>
+      </w:r>
+      <w:r>
+        <w:rPr>
+          <w:rFonts w:cstheme="minorHAnsi"/>
+          <w:sz w:val="22"/>
+        </w:rPr>
+        <w:t xml:space="preserve"> </w:t>
       </w:r>
       <w:r>
         <w:rPr>
@@ -8133,7 +8378,7 @@
           <w:iCs/>
           <w:sz w:val="22"/>
         </w:rPr>
-        <w:t>e</w:t>
+        <w:t xml:space="preserve">Research </w:t>
       </w:r>
       <w:r>
         <w:rPr>
@@ -8144,73 +8389,7 @@
           <w:iCs/>
           <w:sz w:val="22"/>
         </w:rPr>
-        <w:t>ngagement</w:t>
-      </w:r>
-      <w:r>
-        <w:rPr>
-          <w:rFonts w:cstheme="minorHAnsi"/>
-          <w:i/>
-          <w:iCs/>
-          <w:sz w:val="22"/>
-        </w:rPr>
-        <w:t>:</w:t>
-      </w:r>
-      <w:r>
-        <w:rPr>
-          <w:rFonts w:cstheme="minorHAnsi"/>
-          <w:sz w:val="22"/>
-        </w:rPr>
-        <w:t xml:space="preserve"> </w:t>
-      </w:r>
-      <w:r>
-        <w:rPr>
-          <w:rFonts w:cstheme="minorHAnsi"/>
-          <w:sz w:val="22"/>
-        </w:rPr>
-        <w:t xml:space="preserve">A public awareness and climate communication campaign, including a blog post, a ResearchGate project, a 5-minute YouTube video summarizing the project, </w:t>
-      </w:r>
-      <w:r>
-        <w:rPr>
-          <w:rFonts w:cstheme="minorHAnsi"/>
-          <w:sz w:val="22"/>
-        </w:rPr>
-        <w:lastRenderedPageBreak/>
-        <w:t>seminars at Florida Gulf Coast University (FGCU) and Florida State University (FSU), and coverage by media outlets through The Water School at FGCU.</w:t>
-      </w:r>
-    </w:p>
-    <w:p>
-      <w:pPr>
-        <w:keepNext/>
-        <w:spacing w:after="0" w:line="240" w:lineRule="auto"/>
-        <w:jc w:val="both"/>
-        <w:rPr>
-          <w:rFonts w:cstheme="minorHAnsi"/>
-          <w:sz w:val="22"/>
-          <w:u w:val="single"/>
-        </w:rPr>
-      </w:pPr>
-      <w:r>
-        <w:rPr>
-          <w:rFonts w:cstheme="minorHAnsi"/>
-          <w:sz w:val="22"/>
-          <w:u w:val="single"/>
-        </w:rPr>
-        <w:t>Outputs</w:t>
-      </w:r>
-      <w:r>
-        <w:rPr>
-          <w:rFonts w:cstheme="minorHAnsi"/>
-          <w:sz w:val="22"/>
-          <w:u w:val="single"/>
-        </w:rPr>
-        <w:t>.</w:t>
-      </w:r>
-      <w:r>
-        <w:rPr>
-          <w:rFonts w:cstheme="minorHAnsi"/>
-          <w:sz w:val="22"/>
-        </w:rPr>
-        <w:t xml:space="preserve"> </w:t>
+        <w:t>f</w:t>
       </w:r>
       <w:r>
         <w:rPr>
@@ -8221,7 +8400,72 @@
           <w:iCs/>
           <w:sz w:val="22"/>
         </w:rPr>
-        <w:t xml:space="preserve">Research </w:t>
+        <w:t>indings</w:t>
+      </w:r>
+      <w:r>
+        <w:rPr>
+          <w:rFonts w:cstheme="minorHAnsi"/>
+          <w:i/>
+          <w:iCs/>
+          <w:sz w:val="22"/>
+        </w:rPr>
+        <w:t>:</w:t>
+      </w:r>
+      <w:r>
+        <w:rPr>
+          <w:rFonts w:cstheme="minorHAnsi"/>
+          <w:sz w:val="22"/>
+        </w:rPr>
+        <w:t xml:space="preserve"> </w:t>
+      </w:r>
+      <w:r>
+        <w:rPr>
+          <w:rFonts w:cstheme="minorHAnsi"/>
+          <w:sz w:val="22"/>
+        </w:rPr>
+        <w:t>Detailed analysis of the relationship between red tides, pollen, air temperature, and their impact on respiratory illnesses in the Florida Gulf Coast, providing new insights into how these factors interact under different climate scenarios.</w:t>
+      </w:r>
+      <w:r>
+        <w:rPr>
+          <w:rFonts w:cstheme="minorHAnsi"/>
+          <w:sz w:val="22"/>
+          <w:u w:val="single"/>
+        </w:rPr>
+        <w:t xml:space="preserve"> </w:t>
+      </w:r>
+      <w:r>
+        <w:rPr>
+          <w:rFonts w:cstheme="minorHAnsi"/>
+          <w:sz w:val="22"/>
+        </w:rPr>
+        <w:t>Quantified projections of respiratory illness trends and economic impacts from red tides and pollen through 2100 under varying climate pathways.</w:t>
+      </w:r>
+    </w:p>
+    <w:p>
+      <w:pPr>
+        <w:keepNext/>
+        <w:spacing w:after="0" w:line="240" w:lineRule="auto"/>
+        <w:jc w:val="both"/>
+        <w:rPr>
+          <w:rFonts w:cstheme="minorHAnsi"/>
+          <w:sz w:val="22"/>
+          <w:u w:val="single"/>
+        </w:rPr>
+      </w:pPr>
+      <w:r>
+        <w:rPr>
+          <w:rFonts w:cstheme="minorHAnsi"/>
+          <w:sz w:val="22"/>
+          <w:u w:val="single"/>
+        </w:rPr>
+        <w:t>Outcomes</w:t>
+      </w:r>
+      <w:r>
+        <w:rPr>
+          <w:rFonts w:cstheme="minorHAnsi"/>
+          <w:sz w:val="22"/>
+        </w:rPr>
+        <w:t xml:space="preserve">. </w:t>
       </w:r>
       <w:r>
         <w:rPr>
@@ -8232,7 +8476,7 @@
           <w:iCs/>
           <w:sz w:val="22"/>
         </w:rPr>
-        <w:t>f</w:t>
+        <w:t xml:space="preserve">Enhanced </w:t>
       </w:r>
       <w:r>
         <w:rPr>
@@ -8243,72 +8487,7 @@
           <w:iCs/>
           <w:sz w:val="22"/>
         </w:rPr>
-        <w:t>indings</w:t>
-      </w:r>
-      <w:r>
-        <w:rPr>
-          <w:rFonts w:cstheme="minorHAnsi"/>
-          <w:i/>
-          <w:iCs/>
-          <w:sz w:val="22"/>
-        </w:rPr>
-        <w:t>:</w:t>
-      </w:r>
-      <w:r>
-        <w:rPr>
-          <w:rFonts w:cstheme="minorHAnsi"/>
-          <w:sz w:val="22"/>
-        </w:rPr>
-        <w:t xml:space="preserve"> </w:t>
-      </w:r>
-      <w:r>
-        <w:rPr>
-          <w:rFonts w:cstheme="minorHAnsi"/>
-          <w:sz w:val="22"/>
-        </w:rPr>
-        <w:t>Detailed analysis of the relationship between red tides, pollen, air temperature, and their impact on respiratory illnesses in the Florida Gulf Coast, providing new insights into how these factors interact under different climate scenarios.</w:t>
-      </w:r>
-      <w:r>
-        <w:rPr>
-          <w:rFonts w:cstheme="minorHAnsi"/>
-          <w:sz w:val="22"/>
-          <w:u w:val="single"/>
-        </w:rPr>
-        <w:t xml:space="preserve"> </w:t>
-      </w:r>
-      <w:r>
-        <w:rPr>
-          <w:rFonts w:cstheme="minorHAnsi"/>
-          <w:sz w:val="22"/>
-        </w:rPr>
-        <w:t>Quantified projections of respiratory illness trends and economic impacts from red tides and pollen through 2100 under varying climate pathways.</w:t>
-      </w:r>
-    </w:p>
-    <w:p>
-      <w:pPr>
-        <w:keepNext/>
-        <w:spacing w:after="0" w:line="240" w:lineRule="auto"/>
-        <w:jc w:val="both"/>
-        <w:rPr>
-          <w:rFonts w:cstheme="minorHAnsi"/>
-          <w:sz w:val="22"/>
-          <w:u w:val="single"/>
-        </w:rPr>
-      </w:pPr>
-      <w:r>
-        <w:rPr>
-          <w:rFonts w:cstheme="minorHAnsi"/>
-          <w:sz w:val="22"/>
-          <w:u w:val="single"/>
-        </w:rPr>
-        <w:t>Outcomes</w:t>
-      </w:r>
-      <w:r>
-        <w:rPr>
-          <w:rFonts w:cstheme="minorHAnsi"/>
-          <w:sz w:val="22"/>
-        </w:rPr>
-        <w:t xml:space="preserve">. </w:t>
+        <w:t>u</w:t>
       </w:r>
       <w:r>
         <w:rPr>
@@ -8319,7 +8498,81 @@
           <w:iCs/>
           <w:sz w:val="22"/>
         </w:rPr>
-        <w:t xml:space="preserve">Enhanced </w:t>
+        <w:t>nderstanding</w:t>
+      </w:r>
+      <w:r>
+        <w:rPr>
+          <w:rFonts w:cstheme="minorHAnsi"/>
+          <w:i/>
+          <w:iCs/>
+          <w:sz w:val="22"/>
+        </w:rPr>
+        <w:t>:</w:t>
+      </w:r>
+      <w:r>
+        <w:rPr>
+          <w:rFonts w:cstheme="minorHAnsi"/>
+          <w:sz w:val="22"/>
+        </w:rPr>
+        <w:t xml:space="preserve"> </w:t>
+      </w:r>
+      <w:r>
+        <w:rPr>
+          <w:rFonts w:cstheme="minorHAnsi"/>
+          <w:sz w:val="22"/>
+        </w:rPr>
+        <w:t>A deeper understanding of how climate change will affect respiratory illnesses related to red tides and pollen, informing public health strategies and resource allocation.</w:t>
+      </w:r>
+      <w:r>
+        <w:rPr>
+          <w:rFonts w:cstheme="minorHAnsi"/>
+          <w:sz w:val="22"/>
+        </w:rPr>
+        <w:t xml:space="preserve"> </w:t>
+      </w:r>
+      <w:r>
+        <w:rPr>
+          <w:rFonts w:cstheme="minorHAnsi"/>
+          <w:sz w:val="22"/>
+        </w:rPr>
+        <w:t>New knowledge that will support the healthcare sector in planning and expanding respiratory services, particularly for at-risk populations.</w:t>
+      </w:r>
+    </w:p>
+    <w:p>
+      <w:pPr>
+        <w:keepNext/>
+        <w:spacing w:after="0" w:line="240" w:lineRule="auto"/>
+        <w:jc w:val="both"/>
+        <w:rPr>
+          <w:rFonts w:cstheme="minorHAnsi"/>
+          <w:i/>
+          <w:iCs/>
+          <w:sz w:val="22"/>
+          <w:u w:val="single"/>
+        </w:rPr>
+      </w:pPr>
+      <w:r>
+        <w:rPr>
+          <w:rFonts w:cstheme="minorHAnsi"/>
+          <w:sz w:val="22"/>
+          <w:u w:val="single"/>
+        </w:rPr>
+        <w:t>Impacts</w:t>
+      </w:r>
+      <w:r>
+        <w:rPr>
+          <w:rFonts w:cstheme="minorHAnsi"/>
+          <w:sz w:val="22"/>
+          <w:u w:val="single"/>
+        </w:rPr>
+        <w:t>.</w:t>
+      </w:r>
+      <w:r>
+        <w:rPr>
+          <w:rFonts w:cstheme="minorHAnsi"/>
+          <w:sz w:val="22"/>
+        </w:rPr>
+        <w:t xml:space="preserve"> </w:t>
       </w:r>
       <w:r>
         <w:rPr>
@@ -8330,7 +8583,7 @@
           <w:iCs/>
           <w:sz w:val="22"/>
         </w:rPr>
-        <w:t>u</w:t>
+        <w:t xml:space="preserve">Policy and </w:t>
       </w:r>
       <w:r>
         <w:rPr>
@@ -8341,81 +8594,7 @@
           <w:iCs/>
           <w:sz w:val="22"/>
         </w:rPr>
-        <w:t>nderstanding</w:t>
-      </w:r>
-      <w:r>
-        <w:rPr>
-          <w:rFonts w:cstheme="minorHAnsi"/>
-          <w:i/>
-          <w:iCs/>
-          <w:sz w:val="22"/>
-        </w:rPr>
-        <w:t>:</w:t>
-      </w:r>
-      <w:r>
-        <w:rPr>
-          <w:rFonts w:cstheme="minorHAnsi"/>
-          <w:sz w:val="22"/>
-        </w:rPr>
-        <w:t xml:space="preserve"> </w:t>
-      </w:r>
-      <w:r>
-        <w:rPr>
-          <w:rFonts w:cstheme="minorHAnsi"/>
-          <w:sz w:val="22"/>
-        </w:rPr>
-        <w:t>A deeper understanding of how climate change will affect respiratory illnesses related to red tides and pollen, informing public health strategies and resource allocation.</w:t>
-      </w:r>
-      <w:r>
-        <w:rPr>
-          <w:rFonts w:cstheme="minorHAnsi"/>
-          <w:sz w:val="22"/>
-        </w:rPr>
-        <w:t xml:space="preserve"> </w:t>
-      </w:r>
-      <w:r>
-        <w:rPr>
-          <w:rFonts w:cstheme="minorHAnsi"/>
-          <w:sz w:val="22"/>
-        </w:rPr>
-        <w:t>New knowledge that will support the healthcare sector in planning and expanding respiratory services, particularly for at-risk populations.</w:t>
-      </w:r>
-    </w:p>
-    <w:p>
-      <w:pPr>
-        <w:keepNext/>
-        <w:spacing w:after="0" w:line="240" w:lineRule="auto"/>
-        <w:jc w:val="both"/>
-        <w:rPr>
-          <w:rFonts w:cstheme="minorHAnsi"/>
-          <w:i/>
-          <w:iCs/>
-          <w:sz w:val="22"/>
-          <w:u w:val="single"/>
-        </w:rPr>
-      </w:pPr>
-      <w:r>
-        <w:rPr>
-          <w:rFonts w:cstheme="minorHAnsi"/>
-          <w:sz w:val="22"/>
-          <w:u w:val="single"/>
-        </w:rPr>
-        <w:t>Impacts</w:t>
-      </w:r>
-      <w:r>
-        <w:rPr>
-          <w:rFonts w:cstheme="minorHAnsi"/>
-          <w:sz w:val="22"/>
-          <w:u w:val="single"/>
-        </w:rPr>
-        <w:t>.</w:t>
-      </w:r>
-      <w:r>
-        <w:rPr>
-          <w:rFonts w:cstheme="minorHAnsi"/>
-          <w:sz w:val="22"/>
-        </w:rPr>
-        <w:t xml:space="preserve"> </w:t>
+        <w:t>p</w:t>
       </w:r>
       <w:r>
         <w:rPr>
@@ -8426,7 +8605,7 @@
           <w:iCs/>
           <w:sz w:val="22"/>
         </w:rPr>
-        <w:t xml:space="preserve">Policy and </w:t>
+        <w:t xml:space="preserve">ublic </w:t>
       </w:r>
       <w:r>
         <w:rPr>
@@ -8437,7 +8616,7 @@
           <w:iCs/>
           <w:sz w:val="22"/>
         </w:rPr>
-        <w:t>p</w:t>
+        <w:t>h</w:t>
       </w:r>
       <w:r>
         <w:rPr>
@@ -8448,7 +8627,7 @@
           <w:iCs/>
           <w:sz w:val="22"/>
         </w:rPr>
-        <w:t xml:space="preserve">ublic </w:t>
+        <w:t>ealth</w:t>
       </w:r>
       <w:r>
         <w:rPr>
@@ -8459,7 +8638,7 @@
           <w:iCs/>
           <w:sz w:val="22"/>
         </w:rPr>
-        <w:t>h</w:t>
+        <w:t xml:space="preserve"> </w:t>
       </w:r>
       <w:r>
         <w:rPr>
@@ -8470,7 +8649,7 @@
           <w:iCs/>
           <w:sz w:val="22"/>
         </w:rPr>
-        <w:t>ealth</w:t>
+        <w:t>i</w:t>
       </w:r>
       <w:r>
         <w:rPr>
@@ -8481,6 +8660,50 @@
           <w:iCs/>
           <w:sz w:val="22"/>
         </w:rPr>
+        <w:t>mplications</w:t>
+      </w:r>
+      <w:r>
+        <w:rPr>
+          <w:rFonts w:cstheme="minorHAnsi"/>
+          <w:i/>
+          <w:iCs/>
+          <w:sz w:val="22"/>
+        </w:rPr>
+        <w:t>:</w:t>
+      </w:r>
+      <w:r>
+        <w:rPr>
+          <w:rFonts w:cstheme="minorHAnsi"/>
+          <w:sz w:val="22"/>
+        </w:rPr>
+        <w:t xml:space="preserve"> </w:t>
+      </w:r>
+      <w:r>
+        <w:rPr>
+          <w:rFonts w:cstheme="minorHAnsi"/>
+          <w:sz w:val="22"/>
+        </w:rPr>
+        <w:t>The research will contribute to policy discussions by providing evidence on the potential benefits of greenhouse gas (GHG) emissions reductions on public health.</w:t>
+      </w:r>
+      <w:r>
+        <w:rPr>
+          <w:rFonts w:cstheme="minorHAnsi"/>
+          <w:sz w:val="22"/>
+        </w:rPr>
+        <w:t xml:space="preserve"> </w:t>
+      </w:r>
+      <w:r>
+        <w:rPr>
+          <w:rFonts w:cstheme="minorHAnsi"/>
+          <w:sz w:val="22"/>
+        </w:rPr>
+        <w:t>The findings will help policymakers and stakeholders make informed decisions regarding climate change mitigation and adaptation strategies, with a particular focus on public health.</w:t>
+      </w:r>
+      <w:r>
+        <w:rPr>
+          <w:rFonts w:cstheme="minorHAnsi"/>
+          <w:sz w:val="22"/>
+        </w:rPr>
         <w:t xml:space="preserve"> </w:t>
       </w:r>
       <w:r>
@@ -8492,7 +8715,7 @@
           <w:iCs/>
           <w:sz w:val="22"/>
         </w:rPr>
-        <w:t>i</w:t>
+        <w:t xml:space="preserve">Educational and </w:t>
       </w:r>
       <w:r>
         <w:rPr>
@@ -8503,51 +8726,7 @@
           <w:iCs/>
           <w:sz w:val="22"/>
         </w:rPr>
-        <w:t>mplications</w:t>
-      </w:r>
-      <w:r>
-        <w:rPr>
-          <w:rFonts w:cstheme="minorHAnsi"/>
-          <w:i/>
-          <w:iCs/>
-          <w:sz w:val="22"/>
-        </w:rPr>
-        <w:t>:</w:t>
-      </w:r>
-      <w:r>
-        <w:rPr>
-          <w:rFonts w:cstheme="minorHAnsi"/>
-          <w:sz w:val="22"/>
-        </w:rPr>
-        <w:t xml:space="preserve"> </w:t>
-      </w:r>
-      <w:r>
-        <w:rPr>
-          <w:rFonts w:cstheme="minorHAnsi"/>
-          <w:sz w:val="22"/>
-        </w:rPr>
-        <w:t>The research will contribute to policy discussions by providing evidence on the potential benefits of greenhouse gas (GHG) emissions reductions on public health.</w:t>
-      </w:r>
-      <w:r>
-        <w:rPr>
-          <w:rFonts w:cstheme="minorHAnsi"/>
-          <w:sz w:val="22"/>
-        </w:rPr>
-        <w:t xml:space="preserve"> </w:t>
-      </w:r>
-      <w:r>
-        <w:rPr>
-          <w:rFonts w:cstheme="minorHAnsi"/>
-          <w:sz w:val="22"/>
-        </w:rPr>
-        <w:t>The findings will help policymakers and stakeholders make informed decisions regarding climate change mitigation and adaptation strategies, with a particular focus on public health.</w:t>
-      </w:r>
-      <w:r>
-        <w:rPr>
-          <w:rFonts w:cstheme="minorHAnsi"/>
-          <w:sz w:val="22"/>
-        </w:rPr>
-        <w:t xml:space="preserve"> </w:t>
+        <w:t>p</w:t>
       </w:r>
       <w:r>
         <w:rPr>
@@ -8558,7 +8737,7 @@
           <w:iCs/>
           <w:sz w:val="22"/>
         </w:rPr>
-        <w:t xml:space="preserve">Educational and </w:t>
+        <w:t xml:space="preserve">rofessional </w:t>
       </w:r>
       <w:r>
         <w:rPr>
@@ -8569,7 +8748,7 @@
           <w:iCs/>
           <w:sz w:val="22"/>
         </w:rPr>
-        <w:t>p</w:t>
+        <w:t>d</w:t>
       </w:r>
       <w:r>
         <w:rPr>
@@ -8580,28 +8759,6 @@
           <w:iCs/>
           <w:sz w:val="22"/>
         </w:rPr>
-        <w:t xml:space="preserve">rofessional </w:t>
-      </w:r>
-      <w:r>
-        <w:rPr>
-          <w:rFonts w:cstheme="minorHAnsi"/>
-          <w:b/>
-          <w:bCs/>
-          <w:i/>
-          <w:iCs/>
-          <w:sz w:val="22"/>
-        </w:rPr>
-        <w:t>d</w:t>
-      </w:r>
-      <w:r>
-        <w:rPr>
-          <w:rFonts w:cstheme="minorHAnsi"/>
-          <w:b/>
-          <w:bCs/>
-          <w:i/>
-          <w:iCs/>
-          <w:sz w:val="22"/>
-        </w:rPr>
         <w:t>evelopment</w:t>
       </w:r>
       <w:r>
@@ -8925,6 +9082,7 @@
           <w:sz w:val="22"/>
         </w:rPr>
       </w:pPr>
+      <w:commentRangeStart w:id="19"/>
       <w:r>
         <w:rPr>
           <w:rFonts w:cstheme="minorHAnsi"/>
@@ -8943,6 +9101,13 @@
       </w:r>
       <w:r>
         <w:t xml:space="preserve"> </w:t>
+      </w:r>
+      <w:commentRangeEnd w:id="19"/>
+      <w:r>
+        <w:rPr>
+          <w:rStyle w:val="CommentReference"/>
+        </w:rPr>
+        <w:commentReference w:id="19"/>
       </w:r>
       <w:r>
         <w:rPr>
@@ -9463,7 +9628,6 @@
             <w:tcBorders>
               <w:top w:val="single" w:sz="4" w:space="0" w:color="auto"/>
             </w:tcBorders>
-            <w:shd w:val="clear" w:color="auto" w:fill="auto"/>
           </w:tcPr>
           <w:p>
             <w:pPr>
@@ -9481,7 +9645,6 @@
             <w:tcBorders>
               <w:top w:val="single" w:sz="4" w:space="0" w:color="auto"/>
             </w:tcBorders>
-            <w:shd w:val="clear" w:color="auto" w:fill="auto"/>
           </w:tcPr>
           <w:p>
             <w:pPr>
@@ -9623,7 +9786,6 @@
         <w:tc>
           <w:tcPr>
             <w:tcW w:w="540" w:type="dxa"/>
-            <w:shd w:val="clear" w:color="auto" w:fill="auto"/>
           </w:tcPr>
           <w:p>
             <w:pPr>
@@ -9638,7 +9800,6 @@
         <w:tc>
           <w:tcPr>
             <w:tcW w:w="540" w:type="dxa"/>
-            <w:shd w:val="clear" w:color="auto" w:fill="auto"/>
           </w:tcPr>
           <w:p>
             <w:pPr>
@@ -9747,7 +9908,6 @@
         <w:tc>
           <w:tcPr>
             <w:tcW w:w="540" w:type="dxa"/>
-            <w:shd w:val="clear" w:color="auto" w:fill="auto"/>
           </w:tcPr>
           <w:p>
             <w:pPr>
@@ -9868,7 +10028,6 @@
         <w:tc>
           <w:tcPr>
             <w:tcW w:w="540" w:type="dxa"/>
-            <w:shd w:val="clear" w:color="auto" w:fill="auto"/>
           </w:tcPr>
           <w:p>
             <w:pPr>
@@ -9976,7 +10135,6 @@
         <w:tc>
           <w:tcPr>
             <w:tcW w:w="540" w:type="dxa"/>
-            <w:shd w:val="clear" w:color="auto" w:fill="auto"/>
           </w:tcPr>
           <w:p>
             <w:pPr>
@@ -9990,7 +10148,6 @@
         <w:tc>
           <w:tcPr>
             <w:tcW w:w="540" w:type="dxa"/>
-            <w:shd w:val="clear" w:color="auto" w:fill="auto"/>
           </w:tcPr>
           <w:p>
             <w:pPr>
@@ -10018,7 +10175,6 @@
         <w:tc>
           <w:tcPr>
             <w:tcW w:w="540" w:type="dxa"/>
-            <w:shd w:val="clear" w:color="auto" w:fill="auto"/>
           </w:tcPr>
           <w:p>
             <w:pPr>
@@ -10085,7 +10241,6 @@
         <w:tc>
           <w:tcPr>
             <w:tcW w:w="540" w:type="dxa"/>
-            <w:shd w:val="clear" w:color="auto" w:fill="auto"/>
           </w:tcPr>
           <w:p>
             <w:pPr>
@@ -10099,7 +10254,6 @@
         <w:tc>
           <w:tcPr>
             <w:tcW w:w="540" w:type="dxa"/>
-            <w:shd w:val="clear" w:color="auto" w:fill="auto"/>
           </w:tcPr>
           <w:p>
             <w:pPr>
@@ -10113,7 +10267,6 @@
         <w:tc>
           <w:tcPr>
             <w:tcW w:w="540" w:type="dxa"/>
-            <w:shd w:val="clear" w:color="auto" w:fill="auto"/>
           </w:tcPr>
           <w:p>
             <w:pPr>
@@ -10308,7 +10461,6 @@
             <w:tcBorders>
               <w:bottom w:val="single" w:sz="4" w:space="0" w:color="auto"/>
             </w:tcBorders>
-            <w:shd w:val="clear" w:color="auto" w:fill="auto"/>
           </w:tcPr>
           <w:p>
             <w:pPr>
@@ -10326,7 +10478,6 @@
             <w:tcBorders>
               <w:bottom w:val="single" w:sz="4" w:space="0" w:color="auto"/>
             </w:tcBorders>
-            <w:shd w:val="clear" w:color="auto" w:fill="auto"/>
           </w:tcPr>
           <w:p>
             <w:pPr>
@@ -10367,13 +10518,29 @@
           <w:sz w:val="22"/>
         </w:rPr>
       </w:pPr>
+      <w:commentRangeStart w:id="20"/>
       <w:r>
         <w:rPr>
           <w:rFonts w:cstheme="minorHAnsi"/>
           <w:sz w:val="22"/>
           <w:u w:val="single"/>
         </w:rPr>
-        <w:t>Contingency plan.</w:t>
+        <w:t>Contingency plan</w:t>
+      </w:r>
+      <w:commentRangeEnd w:id="20"/>
+      <w:r>
+        <w:rPr>
+          <w:rStyle w:val="CommentReference"/>
+        </w:rPr>
+        <w:commentReference w:id="20"/>
+      </w:r>
+      <w:r>
+        <w:rPr>
+          <w:rFonts w:cstheme="minorHAnsi"/>
+          <w:sz w:val="22"/>
+          <w:u w:val="single"/>
+        </w:rPr>
+        <w:t>.</w:t>
       </w:r>
       <w:r>
         <w:rPr>
@@ -10642,6 +10809,7 @@
           <w:szCs w:val="22"/>
         </w:rPr>
       </w:pPr>
+      <w:commentRangeStart w:id="21"/>
       <w:r>
         <w:rPr>
           <w:rFonts w:cstheme="minorHAnsi"/>
@@ -10650,6 +10818,15 @@
         </w:rPr>
         <w:lastRenderedPageBreak/>
         <w:t xml:space="preserve">References </w:t>
+      </w:r>
+      <w:commentRangeEnd w:id="21"/>
+      <w:r>
+        <w:rPr>
+          <w:rStyle w:val="CommentReference"/>
+          <w:rFonts w:eastAsia="SimSun" w:cstheme="minorBidi"/>
+          <w:b w:val="0"/>
+        </w:rPr>
+        <w:commentReference w:id="21"/>
       </w:r>
     </w:p>
     <w:p>
@@ -12034,8 +12211,24 @@
 </file>
 
 <file path=word/comments.xml><?xml version="1.0" encoding="utf-8"?>
-<w:comments xmlns:wpc="http://schemas.microsoft.com/office/word/2010/wordprocessingCanvas" xmlns:cx="http://schemas.microsoft.com/office/drawing/2014/chartex" xmlns:cx1="http://schemas.microsoft.com/office/drawing/2015/9/8/chartex" xmlns:cx2="http://schemas.microsoft.com/office/drawing/2015/10/21/chartex" xmlns:cx3="http://schemas.microsoft.com/office/drawing/2016/5/9/chartex" xmlns:cx4="http://schemas.microsoft.com/office/drawing/2016/5/10/chartex" xmlns:cx5="http://schemas.microsoft.com/office/drawing/2016/5/11/chartex" xmlns:cx6="http://schemas.microsoft.com/office/drawing/2016/5/12/chartex" xmlns:cx7="http://schemas.microsoft.com/office/drawing/2016/5/13/chartex" xmlns:cx8="http://schemas.microsoft.com/office/drawing/2016/5/14/chartex" xmlns:mc="http://schemas.openxmlformats.org/markup-compatibility/2006" xmlns:aink="http://schemas.microsoft.com/office/drawing/2016/ink" xmlns:am3d="http://schemas.microsoft.com/office/drawing/2017/model3d" xmlns:o="urn:schemas-microsoft-com:office:office" xmlns:oel="http://schemas.microsoft.com/office/2019/extlst" xmlns:r="http://schemas.openxmlformats.org/officeDocument/2006/relationships" xmlns:m="http://schemas.openxmlformats.org/officeDocument/2006/math" xmlns:v="urn:schemas-microsoft-com:vml" xmlns:wp14="http://schemas.microsoft.com/office/word/2010/wordprocessingDrawing" xmlns:wp="http://schemas.openxmlformats.org/drawingml/2006/wordprocessingDrawing" xmlns:w10="urn:schemas-microsoft-com:office:word" xmlns:w="http://schemas.openxmlformats.org/wordprocessingml/2006/main" xmlns:w14="http://schemas.microsoft.com/office/word/2010/wordml" xmlns:w15="http://schemas.microsoft.com/office/word/2012/wordml" xmlns:w16cex="http://schemas.microsoft.com/office/word/2018/wordml/cex" xmlns:w16cid="http://schemas.microsoft.com/office/word/2016/wordml/cid" xmlns:w16="http://schemas.microsoft.com/office/word/2018/wordml" xmlns:w16du="http://schemas.microsoft.com/office/word/2023/wordml/word16du" xmlns:w16sdtdh="http://schemas.microsoft.com/office/word/2020/wordml/sdtdatahash" xmlns:w16se="http://schemas.microsoft.com/office/word/2015/wordml/symex" xmlns:wpg="http://schemas.microsoft.com/office/word/2010/wordprocessingGroup" xmlns:wpi="http://schemas.microsoft.com/office/word/2010/wordprocessingInk" xmlns:wne="http://schemas.microsoft.com/office/word/2006/wordml" xmlns:wps="http://schemas.microsoft.com/office/word/2010/wordprocessingShape" mc:Ignorable="w14 w15 w16se w16cid w16 w16cex w16sdtdh w16du wp14">
-  <w:comment w:id="2" w:author="Elshall, Ahmed" w:date="2024-09-03T13:14:00Z" w:initials="AE">
+<w:comments xmlns:wpc="http://schemas.microsoft.com/office/word/2010/wordprocessingCanvas" xmlns:cx="http://schemas.microsoft.com/office/drawing/2014/chartex" xmlns:cx1="http://schemas.microsoft.com/office/drawing/2015/9/8/chartex" xmlns:cx2="http://schemas.microsoft.com/office/drawing/2015/10/21/chartex" xmlns:cx3="http://schemas.microsoft.com/office/drawing/2016/5/9/chartex" xmlns:cx4="http://schemas.microsoft.com/office/drawing/2016/5/10/chartex" xmlns:cx5="http://schemas.microsoft.com/office/drawing/2016/5/11/chartex" xmlns:cx6="http://schemas.microsoft.com/office/drawing/2016/5/12/chartex" xmlns:cx7="http://schemas.microsoft.com/office/drawing/2016/5/13/chartex" xmlns:cx8="http://schemas.microsoft.com/office/drawing/2016/5/14/chartex" xmlns:mc="http://schemas.openxmlformats.org/markup-compatibility/2006" xmlns:aink="http://schemas.microsoft.com/office/drawing/2016/ink" xmlns:am3d="http://schemas.microsoft.com/office/drawing/2017/model3d" xmlns:o="urn:schemas-microsoft-com:office:office" xmlns:oel="http://schemas.microsoft.com/office/2019/extlst" xmlns:r="http://schemas.openxmlformats.org/officeDocument/2006/relationships" xmlns:m="http://schemas.openxmlformats.org/officeDocument/2006/math" xmlns:v="urn:schemas-microsoft-com:vml" xmlns:wp14="http://schemas.microsoft.com/office/word/2010/wordprocessingDrawing" xmlns:wp="http://schemas.openxmlformats.org/drawingml/2006/wordprocessingDrawing" xmlns:w10="urn:schemas-microsoft-com:office:word" xmlns:w="http://schemas.openxmlformats.org/wordprocessingml/2006/main" xmlns:w14="http://schemas.microsoft.com/office/word/2010/wordml" xmlns:w15="http://schemas.microsoft.com/office/word/2012/wordml" xmlns:w16cex="http://schemas.microsoft.com/office/word/2018/wordml/cex" xmlns:w16cid="http://schemas.microsoft.com/office/word/2016/wordml/cid" xmlns:w16="http://schemas.microsoft.com/office/word/2018/wordml" xmlns:w16du="http://schemas.microsoft.com/office/word/2023/wordml/word16du" xmlns:w16sdtdh="http://schemas.microsoft.com/office/word/2020/wordml/sdtdatahash" xmlns:w16sdtfl="http://schemas.microsoft.com/office/word/2024/wordml/sdtformatlock" xmlns:w16se="http://schemas.microsoft.com/office/word/2015/wordml/symex" xmlns:wpg="http://schemas.microsoft.com/office/word/2010/wordprocessingGroup" xmlns:wpi="http://schemas.microsoft.com/office/word/2010/wordprocessingInk" xmlns:wne="http://schemas.microsoft.com/office/word/2006/wordml" xmlns:wps="http://schemas.microsoft.com/office/word/2010/wordprocessingShape" mc:Ignorable="w14 w15 w16se w16cid w16 w16cex w16sdtdh w16sdtfl w16du wp14">
+  <w:comment w:id="2" w:author="Elshall, Ahmed" w:date="2025-08-19T09:32:00Z" w:initials="AE">
+    <w:p>
+      <w:pPr>
+        <w:pStyle w:val="CommentText"/>
+      </w:pPr>
+      <w:r>
+        <w:rPr>
+          <w:rStyle w:val="CommentReference"/>
+        </w:rPr>
+        <w:annotationRef/>
+      </w:r>
+      <w:r>
+        <w:t xml:space="preserve">Graphical abstract with a caption that provides further details and context </w:t>
+      </w:r>
+    </w:p>
+  </w:comment>
+  <w:comment w:id="3" w:author="Elshall, Ahmed" w:date="2024-09-03T13:14:00Z" w:initials="AE">
     <w:p>
       <w:pPr>
         <w:pStyle w:val="CommentText"/>
@@ -12071,7 +12264,7 @@
       </w:r>
     </w:p>
   </w:comment>
-  <w:comment w:id="3" w:author="Elshall, Ahmed" w:date="2024-09-03T12:58:00Z" w:initials="AE">
+  <w:comment w:id="4" w:author="Elshall, Ahmed" w:date="2024-09-03T12:58:00Z" w:initials="AE">
     <w:p>
       <w:pPr>
         <w:pStyle w:val="CommentText"/>
@@ -12136,7 +12329,7 @@
       </w:r>
     </w:p>
   </w:comment>
-  <w:comment w:id="4" w:author="Elshall, Ahmed" w:date="2024-09-03T12:58:00Z" w:initials="AE">
+  <w:comment w:id="5" w:author="Elshall, Ahmed" w:date="2024-09-03T12:58:00Z" w:initials="AE">
     <w:p>
       <w:pPr>
         <w:pStyle w:val="CommentText"/>
@@ -12201,7 +12394,7 @@
       </w:r>
     </w:p>
   </w:comment>
-  <w:comment w:id="6" w:author="Elshall, Ahmed" w:date="2024-09-03T13:23:00Z" w:initials="AE">
+  <w:comment w:id="7" w:author="Elshall, Ahmed" w:date="2024-09-03T13:23:00Z" w:initials="AE">
     <w:p>
       <w:pPr>
         <w:pStyle w:val="CommentText"/>
@@ -12339,7 +12532,7 @@
       </w:r>
     </w:p>
   </w:comment>
-  <w:comment w:id="7" w:author="Elshall, Ahmed" w:date="2024-09-03T13:27:00Z" w:initials="AE">
+  <w:comment w:id="8" w:author="Elshall, Ahmed" w:date="2024-09-03T13:27:00Z" w:initials="AE">
     <w:p>
       <w:pPr>
         <w:pStyle w:val="CommentText"/>
@@ -12428,7 +12621,7 @@
       </w:r>
     </w:p>
   </w:comment>
-  <w:comment w:id="11" w:author="Elshall, Ahmed" w:date="2024-09-03T13:09:00Z" w:initials="AE">
+  <w:comment w:id="12" w:author="Elshall, Ahmed" w:date="2024-09-03T13:09:00Z" w:initials="AE">
     <w:p>
       <w:pPr>
         <w:pStyle w:val="CommentText"/>
@@ -12510,6 +12703,229 @@
           <w:color w:val="000000"/>
         </w:rPr>
         <w:t>This can help orient the reader and provides a roadmap for the upcoming sections.</w:t>
+      </w:r>
+    </w:p>
+  </w:comment>
+  <w:comment w:id="13" w:author="Elshall, Ahmed" w:date="2025-08-19T09:31:00Z" w:initials="AE">
+    <w:p>
+      <w:pPr>
+        <w:pStyle w:val="CommentText"/>
+        <w:numPr>
+          <w:ilvl w:val="0"/>
+          <w:numId w:val="32"/>
+        </w:numPr>
+        <w:ind w:left="360"/>
+      </w:pPr>
+      <w:r>
+        <w:rPr>
+          <w:rStyle w:val="CommentReference"/>
+        </w:rPr>
+        <w:annotationRef/>
+      </w:r>
+      <w:r>
+        <w:rPr>
+          <w:b/>
+          <w:bCs/>
+          <w:color w:val="0070C0"/>
+        </w:rPr>
+        <w:t xml:space="preserve">Instructive: </w:t>
+      </w:r>
+      <w:r>
+        <w:rPr>
+          <w:color w:val="000000"/>
+        </w:rPr>
+        <w:t xml:space="preserve"> Explain clearly how your research is conducted and organized.</w:t>
+      </w:r>
+    </w:p>
+    <w:p>
+      <w:pPr>
+        <w:pStyle w:val="CommentText"/>
+        <w:numPr>
+          <w:ilvl w:val="0"/>
+          <w:numId w:val="32"/>
+        </w:numPr>
+        <w:ind w:left="360"/>
+      </w:pPr>
+      <w:r>
+        <w:rPr>
+          <w:b/>
+          <w:bCs/>
+          <w:color w:val="0070C0"/>
+        </w:rPr>
+        <w:t xml:space="preserve">Reliability:  </w:t>
+      </w:r>
+      <w:r>
+        <w:rPr>
+          <w:color w:val="000000"/>
+        </w:rPr>
+        <w:t>Ensure your materials, chemicals, procedures, and models are suitable and valid to answer your research questions</w:t>
+      </w:r>
+    </w:p>
+    <w:p>
+      <w:pPr>
+        <w:pStyle w:val="CommentText"/>
+        <w:numPr>
+          <w:ilvl w:val="0"/>
+          <w:numId w:val="32"/>
+        </w:numPr>
+        <w:ind w:left="360"/>
+      </w:pPr>
+      <w:r>
+        <w:rPr>
+          <w:b/>
+          <w:bCs/>
+          <w:color w:val="0070C0"/>
+        </w:rPr>
+        <w:t xml:space="preserve">Reproducibility: </w:t>
+      </w:r>
+      <w:r>
+        <w:rPr>
+          <w:color w:val="000000"/>
+        </w:rPr>
+        <w:t>Provide enough detail so a research (including you) can follow your methods and replicate the study step-by-step</w:t>
+      </w:r>
+    </w:p>
+  </w:comment>
+  <w:comment w:id="15" w:author="Elshall, Ahmed" w:date="2025-08-19T09:31:00Z" w:initials="AE">
+    <w:p>
+      <w:pPr>
+        <w:pStyle w:val="CommentText"/>
+      </w:pPr>
+      <w:r>
+        <w:rPr>
+          <w:rStyle w:val="CommentReference"/>
+        </w:rPr>
+        <w:annotationRef/>
+      </w:r>
+      <w:r>
+        <w:t xml:space="preserve">Publication quality figure where everything is legible </w:t>
+      </w:r>
+    </w:p>
+  </w:comment>
+  <w:comment w:id="18" w:author="Elshall, Ahmed" w:date="2025-08-19T09:34:00Z" w:initials="AE">
+    <w:p>
+      <w:pPr>
+        <w:pStyle w:val="CommentText"/>
+      </w:pPr>
+      <w:r>
+        <w:rPr>
+          <w:rStyle w:val="CommentReference"/>
+        </w:rPr>
+        <w:annotationRef/>
+      </w:r>
+      <w:r>
+        <w:t>Your expected results need to be in that format</w:t>
+      </w:r>
+    </w:p>
+    <w:p>
+      <w:pPr>
+        <w:pStyle w:val="CommentText"/>
+        <w:ind w:left="300"/>
+      </w:pPr>
+      <w:r>
+        <w:t>Pilot results (if applicable and it can also be part of your method</w:t>
+      </w:r>
+    </w:p>
+    <w:p>
+      <w:pPr>
+        <w:pStyle w:val="CommentText"/>
+        <w:ind w:left="300"/>
+      </w:pPr>
+      <w:r>
+        <w:t>Deliverables</w:t>
+      </w:r>
+    </w:p>
+    <w:p>
+      <w:pPr>
+        <w:pStyle w:val="CommentText"/>
+        <w:ind w:left="300"/>
+      </w:pPr>
+      <w:r>
+        <w:t>Outputs</w:t>
+      </w:r>
+    </w:p>
+    <w:p>
+      <w:pPr>
+        <w:pStyle w:val="CommentText"/>
+        <w:ind w:left="300"/>
+      </w:pPr>
+      <w:r>
+        <w:t>Outcomes</w:t>
+      </w:r>
+    </w:p>
+    <w:p>
+      <w:pPr>
+        <w:pStyle w:val="CommentText"/>
+        <w:ind w:left="300"/>
+      </w:pPr>
+      <w:r>
+        <w:t>Impacts</w:t>
+      </w:r>
+    </w:p>
+  </w:comment>
+  <w:comment w:id="19" w:author="Elshall, Ahmed" w:date="2025-08-19T09:35:00Z" w:initials="AE">
+    <w:p>
+      <w:pPr>
+        <w:pStyle w:val="CommentText"/>
+      </w:pPr>
+      <w:r>
+        <w:rPr>
+          <w:rStyle w:val="CommentReference"/>
+        </w:rPr>
+        <w:annotationRef/>
+      </w:r>
+      <w:r>
+        <w:t xml:space="preserve">Your timeline needs </w:t>
+      </w:r>
+    </w:p>
+    <w:p>
+      <w:pPr>
+        <w:pStyle w:val="CommentText"/>
+        <w:ind w:left="300"/>
+      </w:pPr>
+      <w:r>
+        <w:t xml:space="preserve">to be presented as a Gantt chart. This is would be the simplest form of a Gantt chart. </w:t>
+      </w:r>
+    </w:p>
+    <w:p>
+      <w:pPr>
+        <w:pStyle w:val="CommentText"/>
+        <w:ind w:left="300"/>
+      </w:pPr>
+      <w:r>
+        <w:t>And to include a contingency plan</w:t>
+      </w:r>
+    </w:p>
+  </w:comment>
+  <w:comment w:id="20" w:author="Elshall, Ahmed" w:date="2025-08-19T09:36:00Z" w:initials="AE">
+    <w:p>
+      <w:pPr>
+        <w:pStyle w:val="CommentText"/>
+      </w:pPr>
+      <w:r>
+        <w:rPr>
+          <w:rStyle w:val="CommentReference"/>
+        </w:rPr>
+        <w:annotationRef/>
+      </w:r>
+      <w:r>
+        <w:t xml:space="preserve">See how the contingency plan is specific and actionable </w:t>
+      </w:r>
+    </w:p>
+  </w:comment>
+  <w:comment w:id="21" w:author="Elshall, Ahmed" w:date="2025-08-19T09:37:00Z" w:initials="AE">
+    <w:p>
+      <w:pPr>
+        <w:pStyle w:val="CommentText"/>
+      </w:pPr>
+      <w:r>
+        <w:rPr>
+          <w:rStyle w:val="CommentReference"/>
+        </w:rPr>
+        <w:annotationRef/>
+      </w:r>
+      <w:r>
+        <w:t xml:space="preserve">Reference list following AGU style </w:t>
       </w:r>
     </w:p>
   </w:comment>
@@ -12517,40 +12933,61 @@
 </file>
 
 <file path=word/commentsExtended.xml><?xml version="1.0" encoding="utf-8"?>
-<w15:commentsEx xmlns:wpc="http://schemas.microsoft.com/office/word/2010/wordprocessingCanvas" xmlns:cx="http://schemas.microsoft.com/office/drawing/2014/chartex" xmlns:cx1="http://schemas.microsoft.com/office/drawing/2015/9/8/chartex" xmlns:cx2="http://schemas.microsoft.com/office/drawing/2015/10/21/chartex" xmlns:cx3="http://schemas.microsoft.com/office/drawing/2016/5/9/chartex" xmlns:cx4="http://schemas.microsoft.com/office/drawing/2016/5/10/chartex" xmlns:cx5="http://schemas.microsoft.com/office/drawing/2016/5/11/chartex" xmlns:cx6="http://schemas.microsoft.com/office/drawing/2016/5/12/chartex" xmlns:cx7="http://schemas.microsoft.com/office/drawing/2016/5/13/chartex" xmlns:cx8="http://schemas.microsoft.com/office/drawing/2016/5/14/chartex" xmlns:mc="http://schemas.openxmlformats.org/markup-compatibility/2006" xmlns:aink="http://schemas.microsoft.com/office/drawing/2016/ink" xmlns:am3d="http://schemas.microsoft.com/office/drawing/2017/model3d" xmlns:o="urn:schemas-microsoft-com:office:office" xmlns:oel="http://schemas.microsoft.com/office/2019/extlst" xmlns:r="http://schemas.openxmlformats.org/officeDocument/2006/relationships" xmlns:m="http://schemas.openxmlformats.org/officeDocument/2006/math" xmlns:v="urn:schemas-microsoft-com:vml" xmlns:wp14="http://schemas.microsoft.com/office/word/2010/wordprocessingDrawing" xmlns:wp="http://schemas.openxmlformats.org/drawingml/2006/wordprocessingDrawing" xmlns:w10="urn:schemas-microsoft-com:office:word" xmlns:w="http://schemas.openxmlformats.org/wordprocessingml/2006/main" xmlns:w14="http://schemas.microsoft.com/office/word/2010/wordml" xmlns:w15="http://schemas.microsoft.com/office/word/2012/wordml" xmlns:w16cex="http://schemas.microsoft.com/office/word/2018/wordml/cex" xmlns:w16cid="http://schemas.microsoft.com/office/word/2016/wordml/cid" xmlns:w16="http://schemas.microsoft.com/office/word/2018/wordml" xmlns:w16du="http://schemas.microsoft.com/office/word/2023/wordml/word16du" xmlns:w16sdtdh="http://schemas.microsoft.com/office/word/2020/wordml/sdtdatahash" xmlns:w16se="http://schemas.microsoft.com/office/word/2015/wordml/symex" xmlns:wpg="http://schemas.microsoft.com/office/word/2010/wordprocessingGroup" xmlns:wpi="http://schemas.microsoft.com/office/word/2010/wordprocessingInk" xmlns:wne="http://schemas.microsoft.com/office/word/2006/wordml" xmlns:wps="http://schemas.microsoft.com/office/word/2010/wordprocessingShape" mc:Ignorable="w14 w15 w16se w16cid w16 w16cex w16sdtdh w16du wp14">
+<w15:commentsEx xmlns:wpc="http://schemas.microsoft.com/office/word/2010/wordprocessingCanvas" xmlns:cx="http://schemas.microsoft.com/office/drawing/2014/chartex" xmlns:cx1="http://schemas.microsoft.com/office/drawing/2015/9/8/chartex" xmlns:cx2="http://schemas.microsoft.com/office/drawing/2015/10/21/chartex" xmlns:cx3="http://schemas.microsoft.com/office/drawing/2016/5/9/chartex" xmlns:cx4="http://schemas.microsoft.com/office/drawing/2016/5/10/chartex" xmlns:cx5="http://schemas.microsoft.com/office/drawing/2016/5/11/chartex" xmlns:cx6="http://schemas.microsoft.com/office/drawing/2016/5/12/chartex" xmlns:cx7="http://schemas.microsoft.com/office/drawing/2016/5/13/chartex" xmlns:cx8="http://schemas.microsoft.com/office/drawing/2016/5/14/chartex" xmlns:mc="http://schemas.openxmlformats.org/markup-compatibility/2006" xmlns:aink="http://schemas.microsoft.com/office/drawing/2016/ink" xmlns:am3d="http://schemas.microsoft.com/office/drawing/2017/model3d" xmlns:o="urn:schemas-microsoft-com:office:office" xmlns:oel="http://schemas.microsoft.com/office/2019/extlst" xmlns:r="http://schemas.openxmlformats.org/officeDocument/2006/relationships" xmlns:m="http://schemas.openxmlformats.org/officeDocument/2006/math" xmlns:v="urn:schemas-microsoft-com:vml" xmlns:wp14="http://schemas.microsoft.com/office/word/2010/wordprocessingDrawing" xmlns:wp="http://schemas.openxmlformats.org/drawingml/2006/wordprocessingDrawing" xmlns:w10="urn:schemas-microsoft-com:office:word" xmlns:w="http://schemas.openxmlformats.org/wordprocessingml/2006/main" xmlns:w14="http://schemas.microsoft.com/office/word/2010/wordml" xmlns:w15="http://schemas.microsoft.com/office/word/2012/wordml" xmlns:w16cex="http://schemas.microsoft.com/office/word/2018/wordml/cex" xmlns:w16cid="http://schemas.microsoft.com/office/word/2016/wordml/cid" xmlns:w16="http://schemas.microsoft.com/office/word/2018/wordml" xmlns:w16du="http://schemas.microsoft.com/office/word/2023/wordml/word16du" xmlns:w16sdtdh="http://schemas.microsoft.com/office/word/2020/wordml/sdtdatahash" xmlns:w16sdtfl="http://schemas.microsoft.com/office/word/2024/wordml/sdtformatlock" xmlns:w16se="http://schemas.microsoft.com/office/word/2015/wordml/symex" xmlns:wpg="http://schemas.microsoft.com/office/word/2010/wordprocessingGroup" xmlns:wpi="http://schemas.microsoft.com/office/word/2010/wordprocessingInk" xmlns:wne="http://schemas.microsoft.com/office/word/2006/wordml" xmlns:wps="http://schemas.microsoft.com/office/word/2010/wordprocessingShape" mc:Ignorable="w14 w15 w16se w16cid w16 w16cex w16sdtdh w16sdtfl w16du wp14">
+  <w15:commentEx w15:paraId="0983D46B" w15:done="0"/>
   <w15:commentEx w15:paraId="38E63453" w15:done="0"/>
   <w15:commentEx w15:paraId="12C7A0BC" w15:done="0"/>
   <w15:commentEx w15:paraId="76288D15" w15:done="0"/>
   <w15:commentEx w15:paraId="5EB06E12" w15:done="0"/>
   <w15:commentEx w15:paraId="7D5582BA" w15:done="0"/>
   <w15:commentEx w15:paraId="210595C0" w15:done="0"/>
+  <w15:commentEx w15:paraId="266BFAE1" w15:done="0"/>
+  <w15:commentEx w15:paraId="7EEEFBAB" w15:done="0"/>
+  <w15:commentEx w15:paraId="16B4975E" w15:done="0"/>
+  <w15:commentEx w15:paraId="53D7D6BF" w15:done="0"/>
+  <w15:commentEx w15:paraId="5D5792B6" w15:done="0"/>
+  <w15:commentEx w15:paraId="558485D1" w15:done="0"/>
 </w15:commentsEx>
 </file>
 
 <file path=word/commentsExtensible.xml><?xml version="1.0" encoding="utf-8"?>
-<w16cex:commentsExtensible xmlns:wpc="http://schemas.microsoft.com/office/word/2010/wordprocessingCanvas" xmlns:cx="http://schemas.microsoft.com/office/drawing/2014/chartex" xmlns:cx1="http://schemas.microsoft.com/office/drawing/2015/9/8/chartex" xmlns:cx2="http://schemas.microsoft.com/office/drawing/2015/10/21/chartex" xmlns:cx3="http://schemas.microsoft.com/office/drawing/2016/5/9/chartex" xmlns:cx4="http://schemas.microsoft.com/office/drawing/2016/5/10/chartex" xmlns:cx5="http://schemas.microsoft.com/office/drawing/2016/5/11/chartex" xmlns:cx6="http://schemas.microsoft.com/office/drawing/2016/5/12/chartex" xmlns:cx7="http://schemas.microsoft.com/office/drawing/2016/5/13/chartex" xmlns:cx8="http://schemas.microsoft.com/office/drawing/2016/5/14/chartex" xmlns:cr="http://schemas.microsoft.com/office/comments/2020/reactions" xmlns:mc="http://schemas.openxmlformats.org/markup-compatibility/2006" xmlns:aink="http://schemas.microsoft.com/office/drawing/2016/ink" xmlns:am3d="http://schemas.microsoft.com/office/drawing/2017/model3d" xmlns:o="urn:schemas-microsoft-com:office:office" xmlns:oel="http://schemas.microsoft.com/office/2019/extlst" xmlns:r="http://schemas.openxmlformats.org/officeDocument/2006/relationships" xmlns:m="http://schemas.openxmlformats.org/officeDocument/2006/math" xmlns:v="urn:schemas-microsoft-com:vml" xmlns:wp14="http://schemas.microsoft.com/office/word/2010/wordprocessingDrawing" xmlns:wp="http://schemas.openxmlformats.org/drawingml/2006/wordprocessingDrawing" xmlns:w10="urn:schemas-microsoft-com:office:word" xmlns:w="http://schemas.openxmlformats.org/wordprocessingml/2006/main" xmlns:w14="http://schemas.microsoft.com/office/word/2010/wordml" xmlns:w15="http://schemas.microsoft.com/office/word/2012/wordml" xmlns:w16cex="http://schemas.microsoft.com/office/word/2018/wordml/cex" xmlns:w16cid="http://schemas.microsoft.com/office/word/2016/wordml/cid" xmlns:w16="http://schemas.microsoft.com/office/word/2018/wordml" xmlns:w16du="http://schemas.microsoft.com/office/word/2023/wordml/word16du" xmlns:w16sdtdh="http://schemas.microsoft.com/office/word/2020/wordml/sdtdatahash" xmlns:w16se="http://schemas.microsoft.com/office/word/2015/wordml/symex" xmlns:wpg="http://schemas.microsoft.com/office/word/2010/wordprocessingGroup" xmlns:wpi="http://schemas.microsoft.com/office/word/2010/wordprocessingInk" xmlns:wne="http://schemas.microsoft.com/office/word/2006/wordml" xmlns:wps="http://schemas.microsoft.com/office/word/2010/wordprocessingShape" mc:Ignorable="w14 w15 w16se w16cid w16 w16cex w16sdtdh cr w16du wp14">
+<w16cex:commentsExtensible xmlns:wpc="http://schemas.microsoft.com/office/word/2010/wordprocessingCanvas" xmlns:cx="http://schemas.microsoft.com/office/drawing/2014/chartex" xmlns:cx1="http://schemas.microsoft.com/office/drawing/2015/9/8/chartex" xmlns:cx2="http://schemas.microsoft.com/office/drawing/2015/10/21/chartex" xmlns:cx3="http://schemas.microsoft.com/office/drawing/2016/5/9/chartex" xmlns:cx4="http://schemas.microsoft.com/office/drawing/2016/5/10/chartex" xmlns:cx5="http://schemas.microsoft.com/office/drawing/2016/5/11/chartex" xmlns:cx6="http://schemas.microsoft.com/office/drawing/2016/5/12/chartex" xmlns:cx7="http://schemas.microsoft.com/office/drawing/2016/5/13/chartex" xmlns:cx8="http://schemas.microsoft.com/office/drawing/2016/5/14/chartex" xmlns:cr="http://schemas.microsoft.com/office/comments/2020/reactions" xmlns:mc="http://schemas.openxmlformats.org/markup-compatibility/2006" xmlns:aink="http://schemas.microsoft.com/office/drawing/2016/ink" xmlns:am3d="http://schemas.microsoft.com/office/drawing/2017/model3d" xmlns:o="urn:schemas-microsoft-com:office:office" xmlns:oel="http://schemas.microsoft.com/office/2019/extlst" xmlns:r="http://schemas.openxmlformats.org/officeDocument/2006/relationships" xmlns:m="http://schemas.openxmlformats.org/officeDocument/2006/math" xmlns:v="urn:schemas-microsoft-com:vml" xmlns:wp14="http://schemas.microsoft.com/office/word/2010/wordprocessingDrawing" xmlns:wp="http://schemas.openxmlformats.org/drawingml/2006/wordprocessingDrawing" xmlns:w10="urn:schemas-microsoft-com:office:word" xmlns:w="http://schemas.openxmlformats.org/wordprocessingml/2006/main" xmlns:w14="http://schemas.microsoft.com/office/word/2010/wordml" xmlns:w15="http://schemas.microsoft.com/office/word/2012/wordml" xmlns:w16cex="http://schemas.microsoft.com/office/word/2018/wordml/cex" xmlns:w16cid="http://schemas.microsoft.com/office/word/2016/wordml/cid" xmlns:w16="http://schemas.microsoft.com/office/word/2018/wordml" xmlns:w16du="http://schemas.microsoft.com/office/word/2023/wordml/word16du" xmlns:w16sdtdh="http://schemas.microsoft.com/office/word/2020/wordml/sdtdatahash" xmlns:w16sdtfl="http://schemas.microsoft.com/office/word/2024/wordml/sdtformatlock" xmlns:w16se="http://schemas.microsoft.com/office/word/2015/wordml/symex" xmlns:wpg="http://schemas.microsoft.com/office/word/2010/wordprocessingGroup" xmlns:wpi="http://schemas.microsoft.com/office/word/2010/wordprocessingInk" xmlns:wne="http://schemas.microsoft.com/office/word/2006/wordml" xmlns:wps="http://schemas.microsoft.com/office/word/2010/wordprocessingShape" mc:Ignorable="w14 w15 w16se w16cid w16 w16cex w16sdtdh w16sdtfl cr w16du wp14">
+  <w16cex:commentExtensible w16cex:durableId="46909E87" w16cex:dateUtc="2025-08-19T13:32:00Z"/>
   <w16cex:commentExtensible w16cex:durableId="41CB7081" w16cex:dateUtc="2024-09-03T17:14:00Z"/>
   <w16cex:commentExtensible w16cex:durableId="5CB17B3A" w16cex:dateUtc="2024-09-03T16:58:00Z"/>
   <w16cex:commentExtensible w16cex:durableId="64297A63" w16cex:dateUtc="2024-09-03T16:58:00Z"/>
   <w16cex:commentExtensible w16cex:durableId="4D23A3F9" w16cex:dateUtc="2024-09-03T17:23:00Z"/>
   <w16cex:commentExtensible w16cex:durableId="6E852F90" w16cex:dateUtc="2024-09-03T17:27:00Z"/>
   <w16cex:commentExtensible w16cex:durableId="3DC9E928" w16cex:dateUtc="2024-09-03T17:09:00Z"/>
+  <w16cex:commentExtensible w16cex:durableId="46031905" w16cex:dateUtc="2025-08-19T13:31:00Z"/>
+  <w16cex:commentExtensible w16cex:durableId="1FDEBCC7" w16cex:dateUtc="2025-08-19T13:31:00Z"/>
+  <w16cex:commentExtensible w16cex:durableId="22405319" w16cex:dateUtc="2025-08-19T13:34:00Z"/>
+  <w16cex:commentExtensible w16cex:durableId="3F734344" w16cex:dateUtc="2025-08-19T13:35:00Z"/>
+  <w16cex:commentExtensible w16cex:durableId="1FDB439C" w16cex:dateUtc="2025-08-19T13:36:00Z"/>
+  <w16cex:commentExtensible w16cex:durableId="72A0C310" w16cex:dateUtc="2025-08-19T13:37:00Z"/>
 </w16cex:commentsExtensible>
 </file>
 
 <file path=word/commentsIds.xml><?xml version="1.0" encoding="utf-8"?>
-<w16cid:commentsIds xmlns:wpc="http://schemas.microsoft.com/office/word/2010/wordprocessingCanvas" xmlns:cx="http://schemas.microsoft.com/office/drawing/2014/chartex" xmlns:cx1="http://schemas.microsoft.com/office/drawing/2015/9/8/chartex" xmlns:cx2="http://schemas.microsoft.com/office/drawing/2015/10/21/chartex" xmlns:cx3="http://schemas.microsoft.com/office/drawing/2016/5/9/chartex" xmlns:cx4="http://schemas.microsoft.com/office/drawing/2016/5/10/chartex" xmlns:cx5="http://schemas.microsoft.com/office/drawing/2016/5/11/chartex" xmlns:cx6="http://schemas.microsoft.com/office/drawing/2016/5/12/chartex" xmlns:cx7="http://schemas.microsoft.com/office/drawing/2016/5/13/chartex" xmlns:cx8="http://schemas.microsoft.com/office/drawing/2016/5/14/chartex" xmlns:mc="http://schemas.openxmlformats.org/markup-compatibility/2006" xmlns:aink="http://schemas.microsoft.com/office/drawing/2016/ink" xmlns:am3d="http://schemas.microsoft.com/office/drawing/2017/model3d" xmlns:o="urn:schemas-microsoft-com:office:office" xmlns:oel="http://schemas.microsoft.com/office/2019/extlst" xmlns:r="http://schemas.openxmlformats.org/officeDocument/2006/relationships" xmlns:m="http://schemas.openxmlformats.org/officeDocument/2006/math" xmlns:v="urn:schemas-microsoft-com:vml" xmlns:wp14="http://schemas.microsoft.com/office/word/2010/wordprocessingDrawing" xmlns:wp="http://schemas.openxmlformats.org/drawingml/2006/wordprocessingDrawing" xmlns:w10="urn:schemas-microsoft-com:office:word" xmlns:w="http://schemas.openxmlformats.org/wordprocessingml/2006/main" xmlns:w14="http://schemas.microsoft.com/office/word/2010/wordml" xmlns:w15="http://schemas.microsoft.com/office/word/2012/wordml" xmlns:w16cex="http://schemas.microsoft.com/office/word/2018/wordml/cex" xmlns:w16cid="http://schemas.microsoft.com/office/word/2016/wordml/cid" xmlns:w16="http://schemas.microsoft.com/office/word/2018/wordml" xmlns:w16du="http://schemas.microsoft.com/office/word/2023/wordml/word16du" xmlns:w16sdtdh="http://schemas.microsoft.com/office/word/2020/wordml/sdtdatahash" xmlns:w16se="http://schemas.microsoft.com/office/word/2015/wordml/symex" xmlns:wpg="http://schemas.microsoft.com/office/word/2010/wordprocessingGroup" xmlns:wpi="http://schemas.microsoft.com/office/word/2010/wordprocessingInk" xmlns:wne="http://schemas.microsoft.com/office/word/2006/wordml" xmlns:wps="http://schemas.microsoft.com/office/word/2010/wordprocessingShape" mc:Ignorable="w14 w15 w16se w16cid w16 w16cex w16sdtdh w16du wp14">
+<w16cid:commentsIds xmlns:wpc="http://schemas.microsoft.com/office/word/2010/wordprocessingCanvas" xmlns:cx="http://schemas.microsoft.com/office/drawing/2014/chartex" xmlns:cx1="http://schemas.microsoft.com/office/drawing/2015/9/8/chartex" xmlns:cx2="http://schemas.microsoft.com/office/drawing/2015/10/21/chartex" xmlns:cx3="http://schemas.microsoft.com/office/drawing/2016/5/9/chartex" xmlns:cx4="http://schemas.microsoft.com/office/drawing/2016/5/10/chartex" xmlns:cx5="http://schemas.microsoft.com/office/drawing/2016/5/11/chartex" xmlns:cx6="http://schemas.microsoft.com/office/drawing/2016/5/12/chartex" xmlns:cx7="http://schemas.microsoft.com/office/drawing/2016/5/13/chartex" xmlns:cx8="http://schemas.microsoft.com/office/drawing/2016/5/14/chartex" xmlns:mc="http://schemas.openxmlformats.org/markup-compatibility/2006" xmlns:aink="http://schemas.microsoft.com/office/drawing/2016/ink" xmlns:am3d="http://schemas.microsoft.com/office/drawing/2017/model3d" xmlns:o="urn:schemas-microsoft-com:office:office" xmlns:oel="http://schemas.microsoft.com/office/2019/extlst" xmlns:r="http://schemas.openxmlformats.org/officeDocument/2006/relationships" xmlns:m="http://schemas.openxmlformats.org/officeDocument/2006/math" xmlns:v="urn:schemas-microsoft-com:vml" xmlns:wp14="http://schemas.microsoft.com/office/word/2010/wordprocessingDrawing" xmlns:wp="http://schemas.openxmlformats.org/drawingml/2006/wordprocessingDrawing" xmlns:w10="urn:schemas-microsoft-com:office:word" xmlns:w="http://schemas.openxmlformats.org/wordprocessingml/2006/main" xmlns:w14="http://schemas.microsoft.com/office/word/2010/wordml" xmlns:w15="http://schemas.microsoft.com/office/word/2012/wordml" xmlns:w16cex="http://schemas.microsoft.com/office/word/2018/wordml/cex" xmlns:w16cid="http://schemas.microsoft.com/office/word/2016/wordml/cid" xmlns:w16="http://schemas.microsoft.com/office/word/2018/wordml" xmlns:w16du="http://schemas.microsoft.com/office/word/2023/wordml/word16du" xmlns:w16sdtdh="http://schemas.microsoft.com/office/word/2020/wordml/sdtdatahash" xmlns:w16sdtfl="http://schemas.microsoft.com/office/word/2024/wordml/sdtformatlock" xmlns:w16se="http://schemas.microsoft.com/office/word/2015/wordml/symex" xmlns:wpg="http://schemas.microsoft.com/office/word/2010/wordprocessingGroup" xmlns:wpi="http://schemas.microsoft.com/office/word/2010/wordprocessingInk" xmlns:wne="http://schemas.microsoft.com/office/word/2006/wordml" xmlns:wps="http://schemas.microsoft.com/office/word/2010/wordprocessingShape" mc:Ignorable="w14 w15 w16se w16cid w16 w16cex w16sdtdh w16sdtfl w16du wp14">
+  <w16cid:commentId w16cid:paraId="0983D46B" w16cid:durableId="46909E87"/>
   <w16cid:commentId w16cid:paraId="38E63453" w16cid:durableId="41CB7081"/>
   <w16cid:commentId w16cid:paraId="12C7A0BC" w16cid:durableId="5CB17B3A"/>
   <w16cid:commentId w16cid:paraId="76288D15" w16cid:durableId="64297A63"/>
   <w16cid:commentId w16cid:paraId="5EB06E12" w16cid:durableId="4D23A3F9"/>
   <w16cid:commentId w16cid:paraId="7D5582BA" w16cid:durableId="6E852F90"/>
   <w16cid:commentId w16cid:paraId="210595C0" w16cid:durableId="3DC9E928"/>
+  <w16cid:commentId w16cid:paraId="266BFAE1" w16cid:durableId="46031905"/>
+  <w16cid:commentId w16cid:paraId="7EEEFBAB" w16cid:durableId="1FDEBCC7"/>
+  <w16cid:commentId w16cid:paraId="16B4975E" w16cid:durableId="22405319"/>
+  <w16cid:commentId w16cid:paraId="53D7D6BF" w16cid:durableId="3F734344"/>
+  <w16cid:commentId w16cid:paraId="5D5792B6" w16cid:durableId="1FDB439C"/>
+  <w16cid:commentId w16cid:paraId="558485D1" w16cid:durableId="72A0C310"/>
 </w16cid:commentsIds>
 </file>
 
 <file path=word/endnotes.xml><?xml version="1.0" encoding="utf-8"?>
-<w:endnotes xmlns:wpc="http://schemas.microsoft.com/office/word/2010/wordprocessingCanvas" xmlns:cx="http://schemas.microsoft.com/office/drawing/2014/chartex" xmlns:cx1="http://schemas.microsoft.com/office/drawing/2015/9/8/chartex" xmlns:cx2="http://schemas.microsoft.com/office/drawing/2015/10/21/chartex" xmlns:cx3="http://schemas.microsoft.com/office/drawing/2016/5/9/chartex" xmlns:cx4="http://schemas.microsoft.com/office/drawing/2016/5/10/chartex" xmlns:cx5="http://schemas.microsoft.com/office/drawing/2016/5/11/chartex" xmlns:cx6="http://schemas.microsoft.com/office/drawing/2016/5/12/chartex" xmlns:cx7="http://schemas.microsoft.com/office/drawing/2016/5/13/chartex" xmlns:cx8="http://schemas.microsoft.com/office/drawing/2016/5/14/chartex" xmlns:mc="http://schemas.openxmlformats.org/markup-compatibility/2006" xmlns:aink="http://schemas.microsoft.com/office/drawing/2016/ink" xmlns:am3d="http://schemas.microsoft.com/office/drawing/2017/model3d" xmlns:o="urn:schemas-microsoft-com:office:office" xmlns:oel="http://schemas.microsoft.com/office/2019/extlst" xmlns:r="http://schemas.openxmlformats.org/officeDocument/2006/relationships" xmlns:m="http://schemas.openxmlformats.org/officeDocument/2006/math" xmlns:v="urn:schemas-microsoft-com:vml" xmlns:wp14="http://schemas.microsoft.com/office/word/2010/wordprocessingDrawing" xmlns:wp="http://schemas.openxmlformats.org/drawingml/2006/wordprocessingDrawing" xmlns:w10="urn:schemas-microsoft-com:office:word" xmlns:w="http://schemas.openxmlformats.org/wordprocessingml/2006/main" xmlns:w14="http://schemas.microsoft.com/office/word/2010/wordml" xmlns:w15="http://schemas.microsoft.com/office/word/2012/wordml" xmlns:w16cex="http://schemas.microsoft.com/office/word/2018/wordml/cex" xmlns:w16cid="http://schemas.microsoft.com/office/word/2016/wordml/cid" xmlns:w16="http://schemas.microsoft.com/office/word/2018/wordml" xmlns:w16du="http://schemas.microsoft.com/office/word/2023/wordml/word16du" xmlns:w16sdtdh="http://schemas.microsoft.com/office/word/2020/wordml/sdtdatahash" xmlns:w16se="http://schemas.microsoft.com/office/word/2015/wordml/symex" xmlns:wpg="http://schemas.microsoft.com/office/word/2010/wordprocessingGroup" xmlns:wpi="http://schemas.microsoft.com/office/word/2010/wordprocessingInk" xmlns:wne="http://schemas.microsoft.com/office/word/2006/wordml" xmlns:wps="http://schemas.microsoft.com/office/word/2010/wordprocessingShape" mc:Ignorable="w14 w15 w16se w16cid w16 w16cex w16sdtdh w16du wp14">
+<w:endnotes xmlns:wpc="http://schemas.microsoft.com/office/word/2010/wordprocessingCanvas" xmlns:cx="http://schemas.microsoft.com/office/drawing/2014/chartex" xmlns:cx1="http://schemas.microsoft.com/office/drawing/2015/9/8/chartex" xmlns:cx2="http://schemas.microsoft.com/office/drawing/2015/10/21/chartex" xmlns:cx3="http://schemas.microsoft.com/office/drawing/2016/5/9/chartex" xmlns:cx4="http://schemas.microsoft.com/office/drawing/2016/5/10/chartex" xmlns:cx5="http://schemas.microsoft.com/office/drawing/2016/5/11/chartex" xmlns:cx6="http://schemas.microsoft.com/office/drawing/2016/5/12/chartex" xmlns:cx7="http://schemas.microsoft.com/office/drawing/2016/5/13/chartex" xmlns:cx8="http://schemas.microsoft.com/office/drawing/2016/5/14/chartex" xmlns:mc="http://schemas.openxmlformats.org/markup-compatibility/2006" xmlns:aink="http://schemas.microsoft.com/office/drawing/2016/ink" xmlns:am3d="http://schemas.microsoft.com/office/drawing/2017/model3d" xmlns:o="urn:schemas-microsoft-com:office:office" xmlns:oel="http://schemas.microsoft.com/office/2019/extlst" xmlns:r="http://schemas.openxmlformats.org/officeDocument/2006/relationships" xmlns:m="http://schemas.openxmlformats.org/officeDocument/2006/math" xmlns:v="urn:schemas-microsoft-com:vml" xmlns:wp14="http://schemas.microsoft.com/office/word/2010/wordprocessingDrawing" xmlns:wp="http://schemas.openxmlformats.org/drawingml/2006/wordprocessingDrawing" xmlns:w10="urn:schemas-microsoft-com:office:word" xmlns:w="http://schemas.openxmlformats.org/wordprocessingml/2006/main" xmlns:w14="http://schemas.microsoft.com/office/word/2010/wordml" xmlns:w15="http://schemas.microsoft.com/office/word/2012/wordml" xmlns:w16cex="http://schemas.microsoft.com/office/word/2018/wordml/cex" xmlns:w16cid="http://schemas.microsoft.com/office/word/2016/wordml/cid" xmlns:w16="http://schemas.microsoft.com/office/word/2018/wordml" xmlns:w16du="http://schemas.microsoft.com/office/word/2023/wordml/word16du" xmlns:w16sdtdh="http://schemas.microsoft.com/office/word/2020/wordml/sdtdatahash" xmlns:w16sdtfl="http://schemas.microsoft.com/office/word/2024/wordml/sdtformatlock" xmlns:w16se="http://schemas.microsoft.com/office/word/2015/wordml/symex" xmlns:wpg="http://schemas.microsoft.com/office/word/2010/wordprocessingGroup" xmlns:wpi="http://schemas.microsoft.com/office/word/2010/wordprocessingInk" xmlns:wne="http://schemas.microsoft.com/office/word/2006/wordml" xmlns:wps="http://schemas.microsoft.com/office/word/2010/wordprocessingShape" mc:Ignorable="w14 w15 w16se w16cid w16 w16cex w16sdtdh w16sdtfl w16du wp14">
   <w:endnote w:type="separator" w:id="-1">
     <w:p>
       <w:pPr>
@@ -12575,60 +13012,7 @@
 </file>
 
 <file path=word/footer1.xml><?xml version="1.0" encoding="utf-8"?>
-<w:ftr xmlns:wpc="http://schemas.microsoft.com/office/word/2010/wordprocessingCanvas" xmlns:cx="http://schemas.microsoft.com/office/drawing/2014/chartex" xmlns:cx1="http://schemas.microsoft.com/office/drawing/2015/9/8/chartex" xmlns:cx2="http://schemas.microsoft.com/office/drawing/2015/10/21/chartex" xmlns:cx3="http://schemas.microsoft.com/office/drawing/2016/5/9/chartex" xmlns:cx4="http://schemas.microsoft.com/office/drawing/2016/5/10/chartex" xmlns:cx5="http://schemas.microsoft.com/office/drawing/2016/5/11/chartex" xmlns:cx6="http://schemas.microsoft.com/office/drawing/2016/5/12/chartex" xmlns:cx7="http://schemas.microsoft.com/office/drawing/2016/5/13/chartex" xmlns:cx8="http://schemas.microsoft.com/office/drawing/2016/5/14/chartex" xmlns:mc="http://schemas.openxmlformats.org/markup-compatibility/2006" xmlns:aink="http://schemas.microsoft.com/office/drawing/2016/ink" xmlns:am3d="http://schemas.microsoft.com/office/drawing/2017/model3d" xmlns:o="urn:schemas-microsoft-com:office:office" xmlns:oel="http://schemas.microsoft.com/office/2019/extlst" xmlns:r="http://schemas.openxmlformats.org/officeDocument/2006/relationships" xmlns:m="http://schemas.openxmlformats.org/officeDocument/2006/math" xmlns:v="urn:schemas-microsoft-com:vml" xmlns:wp14="http://schemas.microsoft.com/office/word/2010/wordprocessingDrawing" xmlns:wp="http://schemas.openxmlformats.org/drawingml/2006/wordprocessingDrawing" xmlns:w10="urn:schemas-microsoft-com:office:word" xmlns:w="http://schemas.openxmlformats.org/wordprocessingml/2006/main" xmlns:w14="http://schemas.microsoft.com/office/word/2010/wordml" xmlns:w15="http://schemas.microsoft.com/office/word/2012/wordml" xmlns:w16cex="http://schemas.microsoft.com/office/word/2018/wordml/cex" xmlns:w16cid="http://schemas.microsoft.com/office/word/2016/wordml/cid" xmlns:w16="http://schemas.microsoft.com/office/word/2018/wordml" xmlns:w16du="http://schemas.microsoft.com/office/word/2023/wordml/word16du" xmlns:w16sdtdh="http://schemas.microsoft.com/office/word/2020/wordml/sdtdatahash" xmlns:w16se="http://schemas.microsoft.com/office/word/2015/wordml/symex" xmlns:wpg="http://schemas.microsoft.com/office/word/2010/wordprocessingGroup" xmlns:wpi="http://schemas.microsoft.com/office/word/2010/wordprocessingInk" xmlns:wne="http://schemas.microsoft.com/office/word/2006/wordml" xmlns:wps="http://schemas.microsoft.com/office/word/2010/wordprocessingShape" mc:Ignorable="w14 w15 w16se w16cid w16 w16cex w16sdtdh w16du wp14">
-  <w:sdt>
-    <w:sdtPr>
-      <w:id w:val="934946906"/>
-      <w:docPartObj>
-        <w:docPartGallery w:val="Page Numbers (Bottom of Page)"/>
-        <w:docPartUnique/>
-      </w:docPartObj>
-    </w:sdtPr>
-    <w:sdtEndPr>
-      <w:rPr>
-        <w:noProof/>
-      </w:rPr>
-    </w:sdtEndPr>
-    <w:sdtContent>
-      <w:p>
-        <w:pPr>
-          <w:pStyle w:val="Footer"/>
-          <w:jc w:val="right"/>
-        </w:pPr>
-        <w:r>
-          <w:fldChar w:fldCharType="begin"/>
-        </w:r>
-        <w:r>
-          <w:instrText xml:space="preserve"> PAGE   \* MERGEFORMAT </w:instrText>
-        </w:r>
-        <w:r>
-          <w:fldChar w:fldCharType="separate"/>
-        </w:r>
-        <w:r>
-          <w:rPr>
-            <w:noProof/>
-          </w:rPr>
-          <w:t>2</w:t>
-        </w:r>
-        <w:r>
-          <w:rPr>
-            <w:noProof/>
-          </w:rPr>
-          <w:fldChar w:fldCharType="end"/>
-        </w:r>
-      </w:p>
-    </w:sdtContent>
-  </w:sdt>
-  <w:p>
-    <w:pPr>
-      <w:pStyle w:val="Footer"/>
-    </w:pPr>
-  </w:p>
-</w:ftr>
-</file>
-
-<file path=word/footer2.xml><?xml version="1.0" encoding="utf-8"?>
-<w:ftr xmlns:wpc="http://schemas.microsoft.com/office/word/2010/wordprocessingCanvas" xmlns:cx="http://schemas.microsoft.com/office/drawing/2014/chartex" xmlns:cx1="http://schemas.microsoft.com/office/drawing/2015/9/8/chartex" xmlns:cx2="http://schemas.microsoft.com/office/drawing/2015/10/21/chartex" xmlns:cx3="http://schemas.microsoft.com/office/drawing/2016/5/9/chartex" xmlns:cx4="http://schemas.microsoft.com/office/drawing/2016/5/10/chartex" xmlns:cx5="http://schemas.microsoft.com/office/drawing/2016/5/11/chartex" xmlns:cx6="http://schemas.microsoft.com/office/drawing/2016/5/12/chartex" xmlns:cx7="http://schemas.microsoft.com/office/drawing/2016/5/13/chartex" xmlns:cx8="http://schemas.microsoft.com/office/drawing/2016/5/14/chartex" xmlns:mc="http://schemas.openxmlformats.org/markup-compatibility/2006" xmlns:aink="http://schemas.microsoft.com/office/drawing/2016/ink" xmlns:am3d="http://schemas.microsoft.com/office/drawing/2017/model3d" xmlns:o="urn:schemas-microsoft-com:office:office" xmlns:oel="http://schemas.microsoft.com/office/2019/extlst" xmlns:r="http://schemas.openxmlformats.org/officeDocument/2006/relationships" xmlns:m="http://schemas.openxmlformats.org/officeDocument/2006/math" xmlns:v="urn:schemas-microsoft-com:vml" xmlns:wp14="http://schemas.microsoft.com/office/word/2010/wordprocessingDrawing" xmlns:wp="http://schemas.openxmlformats.org/drawingml/2006/wordprocessingDrawing" xmlns:w10="urn:schemas-microsoft-com:office:word" xmlns:w="http://schemas.openxmlformats.org/wordprocessingml/2006/main" xmlns:w14="http://schemas.microsoft.com/office/word/2010/wordml" xmlns:w15="http://schemas.microsoft.com/office/word/2012/wordml" xmlns:w16cex="http://schemas.microsoft.com/office/word/2018/wordml/cex" xmlns:w16cid="http://schemas.microsoft.com/office/word/2016/wordml/cid" xmlns:w16="http://schemas.microsoft.com/office/word/2018/wordml" xmlns:w16du="http://schemas.microsoft.com/office/word/2023/wordml/word16du" xmlns:w16sdtdh="http://schemas.microsoft.com/office/word/2020/wordml/sdtdatahash" xmlns:w16se="http://schemas.microsoft.com/office/word/2015/wordml/symex" xmlns:wpg="http://schemas.microsoft.com/office/word/2010/wordprocessingGroup" xmlns:wpi="http://schemas.microsoft.com/office/word/2010/wordprocessingInk" xmlns:wne="http://schemas.microsoft.com/office/word/2006/wordml" xmlns:wps="http://schemas.microsoft.com/office/word/2010/wordprocessingShape" mc:Ignorable="w14 w15 w16se w16cid w16 w16cex w16sdtdh w16du wp14">
+<w:ftr xmlns:wpc="http://schemas.microsoft.com/office/word/2010/wordprocessingCanvas" xmlns:cx="http://schemas.microsoft.com/office/drawing/2014/chartex" xmlns:cx1="http://schemas.microsoft.com/office/drawing/2015/9/8/chartex" xmlns:cx2="http://schemas.microsoft.com/office/drawing/2015/10/21/chartex" xmlns:cx3="http://schemas.microsoft.com/office/drawing/2016/5/9/chartex" xmlns:cx4="http://schemas.microsoft.com/office/drawing/2016/5/10/chartex" xmlns:cx5="http://schemas.microsoft.com/office/drawing/2016/5/11/chartex" xmlns:cx6="http://schemas.microsoft.com/office/drawing/2016/5/12/chartex" xmlns:cx7="http://schemas.microsoft.com/office/drawing/2016/5/13/chartex" xmlns:cx8="http://schemas.microsoft.com/office/drawing/2016/5/14/chartex" xmlns:mc="http://schemas.openxmlformats.org/markup-compatibility/2006" xmlns:aink="http://schemas.microsoft.com/office/drawing/2016/ink" xmlns:am3d="http://schemas.microsoft.com/office/drawing/2017/model3d" xmlns:o="urn:schemas-microsoft-com:office:office" xmlns:oel="http://schemas.microsoft.com/office/2019/extlst" xmlns:r="http://schemas.openxmlformats.org/officeDocument/2006/relationships" xmlns:m="http://schemas.openxmlformats.org/officeDocument/2006/math" xmlns:v="urn:schemas-microsoft-com:vml" xmlns:wp14="http://schemas.microsoft.com/office/word/2010/wordprocessingDrawing" xmlns:wp="http://schemas.openxmlformats.org/drawingml/2006/wordprocessingDrawing" xmlns:w10="urn:schemas-microsoft-com:office:word" xmlns:w="http://schemas.openxmlformats.org/wordprocessingml/2006/main" xmlns:w14="http://schemas.microsoft.com/office/word/2010/wordml" xmlns:w15="http://schemas.microsoft.com/office/word/2012/wordml" xmlns:w16cex="http://schemas.microsoft.com/office/word/2018/wordml/cex" xmlns:w16cid="http://schemas.microsoft.com/office/word/2016/wordml/cid" xmlns:w16="http://schemas.microsoft.com/office/word/2018/wordml" xmlns:w16du="http://schemas.microsoft.com/office/word/2023/wordml/word16du" xmlns:w16sdtdh="http://schemas.microsoft.com/office/word/2020/wordml/sdtdatahash" xmlns:w16sdtfl="http://schemas.microsoft.com/office/word/2024/wordml/sdtformatlock" xmlns:w16se="http://schemas.microsoft.com/office/word/2015/wordml/symex" xmlns:wpg="http://schemas.microsoft.com/office/word/2010/wordprocessingGroup" xmlns:wpi="http://schemas.microsoft.com/office/word/2010/wordprocessingInk" xmlns:wne="http://schemas.microsoft.com/office/word/2006/wordml" xmlns:wps="http://schemas.microsoft.com/office/word/2010/wordprocessingShape" mc:Ignorable="w14 w15 w16se w16cid w16 w16cex w16sdtdh w16sdtfl w16du wp14">
   <w:p>
     <w:pPr>
       <w:pStyle w:val="Footer"/>
@@ -12643,51 +13027,30 @@
 </w:ftr>
 </file>
 
+<file path=word/footer2.xml><?xml version="1.0" encoding="utf-8"?>
+<w:ftr xmlns:wpc="http://schemas.microsoft.com/office/word/2010/wordprocessingCanvas" xmlns:cx="http://schemas.microsoft.com/office/drawing/2014/chartex" xmlns:cx1="http://schemas.microsoft.com/office/drawing/2015/9/8/chartex" xmlns:cx2="http://schemas.microsoft.com/office/drawing/2015/10/21/chartex" xmlns:cx3="http://schemas.microsoft.com/office/drawing/2016/5/9/chartex" xmlns:cx4="http://schemas.microsoft.com/office/drawing/2016/5/10/chartex" xmlns:cx5="http://schemas.microsoft.com/office/drawing/2016/5/11/chartex" xmlns:cx6="http://schemas.microsoft.com/office/drawing/2016/5/12/chartex" xmlns:cx7="http://schemas.microsoft.com/office/drawing/2016/5/13/chartex" xmlns:cx8="http://schemas.microsoft.com/office/drawing/2016/5/14/chartex" xmlns:mc="http://schemas.openxmlformats.org/markup-compatibility/2006" xmlns:aink="http://schemas.microsoft.com/office/drawing/2016/ink" xmlns:am3d="http://schemas.microsoft.com/office/drawing/2017/model3d" xmlns:o="urn:schemas-microsoft-com:office:office" xmlns:oel="http://schemas.microsoft.com/office/2019/extlst" xmlns:r="http://schemas.openxmlformats.org/officeDocument/2006/relationships" xmlns:m="http://schemas.openxmlformats.org/officeDocument/2006/math" xmlns:v="urn:schemas-microsoft-com:vml" xmlns:wp14="http://schemas.microsoft.com/office/word/2010/wordprocessingDrawing" xmlns:wp="http://schemas.openxmlformats.org/drawingml/2006/wordprocessingDrawing" xmlns:w10="urn:schemas-microsoft-com:office:word" xmlns:w="http://schemas.openxmlformats.org/wordprocessingml/2006/main" xmlns:w14="http://schemas.microsoft.com/office/word/2010/wordml" xmlns:w15="http://schemas.microsoft.com/office/word/2012/wordml" xmlns:w16cex="http://schemas.microsoft.com/office/word/2018/wordml/cex" xmlns:w16cid="http://schemas.microsoft.com/office/word/2016/wordml/cid" xmlns:w16="http://schemas.microsoft.com/office/word/2018/wordml" xmlns:w16du="http://schemas.microsoft.com/office/word/2023/wordml/word16du" xmlns:w16sdtdh="http://schemas.microsoft.com/office/word/2020/wordml/sdtdatahash" xmlns:w16sdtfl="http://schemas.microsoft.com/office/word/2024/wordml/sdtformatlock" xmlns:w16se="http://schemas.microsoft.com/office/word/2015/wordml/symex" xmlns:wpg="http://schemas.microsoft.com/office/word/2010/wordprocessingGroup" xmlns:wpi="http://schemas.microsoft.com/office/word/2010/wordprocessingInk" xmlns:wne="http://schemas.microsoft.com/office/word/2006/wordml" xmlns:wps="http://schemas.microsoft.com/office/word/2010/wordprocessingShape" mc:Ignorable="w14 w15 w16se w16cid w16 w16cex w16sdtdh w16sdtfl w16du wp14">
+  <w:p>
+    <w:pPr>
+      <w:pStyle w:val="Footer"/>
+      <w:jc w:val="center"/>
+    </w:pPr>
+  </w:p>
+  <w:p>
+    <w:pPr>
+      <w:pStyle w:val="Footer"/>
+    </w:pPr>
+  </w:p>
+</w:ftr>
+</file>
+
 <file path=word/footer3.xml><?xml version="1.0" encoding="utf-8"?>
-<w:ftr xmlns:wpc="http://schemas.microsoft.com/office/word/2010/wordprocessingCanvas" xmlns:cx="http://schemas.microsoft.com/office/drawing/2014/chartex" xmlns:cx1="http://schemas.microsoft.com/office/drawing/2015/9/8/chartex" xmlns:cx2="http://schemas.microsoft.com/office/drawing/2015/10/21/chartex" xmlns:cx3="http://schemas.microsoft.com/office/drawing/2016/5/9/chartex" xmlns:cx4="http://schemas.microsoft.com/office/drawing/2016/5/10/chartex" xmlns:cx5="http://schemas.microsoft.com/office/drawing/2016/5/11/chartex" xmlns:cx6="http://schemas.microsoft.com/office/drawing/2016/5/12/chartex" xmlns:cx7="http://schemas.microsoft.com/office/drawing/2016/5/13/chartex" xmlns:cx8="http://schemas.microsoft.com/office/drawing/2016/5/14/chartex" xmlns:mc="http://schemas.openxmlformats.org/markup-compatibility/2006" xmlns:aink="http://schemas.microsoft.com/office/drawing/2016/ink" xmlns:am3d="http://schemas.microsoft.com/office/drawing/2017/model3d" xmlns:o="urn:schemas-microsoft-com:office:office" xmlns:oel="http://schemas.microsoft.com/office/2019/extlst" xmlns:r="http://schemas.openxmlformats.org/officeDocument/2006/relationships" xmlns:m="http://schemas.openxmlformats.org/officeDocument/2006/math" xmlns:v="urn:schemas-microsoft-com:vml" xmlns:wp14="http://schemas.microsoft.com/office/word/2010/wordprocessingDrawing" xmlns:wp="http://schemas.openxmlformats.org/drawingml/2006/wordprocessingDrawing" xmlns:w10="urn:schemas-microsoft-com:office:word" xmlns:w="http://schemas.openxmlformats.org/wordprocessingml/2006/main" xmlns:w14="http://schemas.microsoft.com/office/word/2010/wordml" xmlns:w15="http://schemas.microsoft.com/office/word/2012/wordml" xmlns:w16cex="http://schemas.microsoft.com/office/word/2018/wordml/cex" xmlns:w16cid="http://schemas.microsoft.com/office/word/2016/wordml/cid" xmlns:w16="http://schemas.microsoft.com/office/word/2018/wordml" xmlns:w16du="http://schemas.microsoft.com/office/word/2023/wordml/word16du" xmlns:w16sdtdh="http://schemas.microsoft.com/office/word/2020/wordml/sdtdatahash" xmlns:w16se="http://schemas.microsoft.com/office/word/2015/wordml/symex" xmlns:wpg="http://schemas.microsoft.com/office/word/2010/wordprocessingGroup" xmlns:wpi="http://schemas.microsoft.com/office/word/2010/wordprocessingInk" xmlns:wne="http://schemas.microsoft.com/office/word/2006/wordml" xmlns:wps="http://schemas.microsoft.com/office/word/2010/wordprocessingShape" mc:Ignorable="w14 w15 w16se w16cid w16 w16cex w16sdtdh w16du wp14">
-  <w:sdt>
-    <w:sdtPr>
-      <w:id w:val="1330633251"/>
-      <w:docPartObj>
-        <w:docPartGallery w:val="Page Numbers (Bottom of Page)"/>
-        <w:docPartUnique/>
-      </w:docPartObj>
-    </w:sdtPr>
-    <w:sdtEndPr>
-      <w:rPr>
-        <w:noProof/>
-      </w:rPr>
-    </w:sdtEndPr>
-    <w:sdtContent>
-      <w:p>
-        <w:pPr>
-          <w:pStyle w:val="Footer"/>
-          <w:jc w:val="right"/>
-        </w:pPr>
-        <w:r>
-          <w:fldChar w:fldCharType="begin"/>
-        </w:r>
-        <w:r>
-          <w:instrText xml:space="preserve"> PAGE   \* MERGEFORMAT </w:instrText>
-        </w:r>
-        <w:r>
-          <w:fldChar w:fldCharType="separate"/>
-        </w:r>
-        <w:r>
-          <w:rPr>
-            <w:noProof/>
-          </w:rPr>
-          <w:t>1</w:t>
-        </w:r>
-        <w:r>
-          <w:rPr>
-            <w:noProof/>
-          </w:rPr>
-          <w:fldChar w:fldCharType="end"/>
-        </w:r>
-      </w:p>
-    </w:sdtContent>
-  </w:sdt>
+<w:ftr xmlns:wpc="http://schemas.microsoft.com/office/word/2010/wordprocessingCanvas" xmlns:cx="http://schemas.microsoft.com/office/drawing/2014/chartex" xmlns:cx1="http://schemas.microsoft.com/office/drawing/2015/9/8/chartex" xmlns:cx2="http://schemas.microsoft.com/office/drawing/2015/10/21/chartex" xmlns:cx3="http://schemas.microsoft.com/office/drawing/2016/5/9/chartex" xmlns:cx4="http://schemas.microsoft.com/office/drawing/2016/5/10/chartex" xmlns:cx5="http://schemas.microsoft.com/office/drawing/2016/5/11/chartex" xmlns:cx6="http://schemas.microsoft.com/office/drawing/2016/5/12/chartex" xmlns:cx7="http://schemas.microsoft.com/office/drawing/2016/5/13/chartex" xmlns:cx8="http://schemas.microsoft.com/office/drawing/2016/5/14/chartex" xmlns:mc="http://schemas.openxmlformats.org/markup-compatibility/2006" xmlns:aink="http://schemas.microsoft.com/office/drawing/2016/ink" xmlns:am3d="http://schemas.microsoft.com/office/drawing/2017/model3d" xmlns:o="urn:schemas-microsoft-com:office:office" xmlns:oel="http://schemas.microsoft.com/office/2019/extlst" xmlns:r="http://schemas.openxmlformats.org/officeDocument/2006/relationships" xmlns:m="http://schemas.openxmlformats.org/officeDocument/2006/math" xmlns:v="urn:schemas-microsoft-com:vml" xmlns:wp14="http://schemas.microsoft.com/office/word/2010/wordprocessingDrawing" xmlns:wp="http://schemas.openxmlformats.org/drawingml/2006/wordprocessingDrawing" xmlns:w10="urn:schemas-microsoft-com:office:word" xmlns:w="http://schemas.openxmlformats.org/wordprocessingml/2006/main" xmlns:w14="http://schemas.microsoft.com/office/word/2010/wordml" xmlns:w15="http://schemas.microsoft.com/office/word/2012/wordml" xmlns:w16cex="http://schemas.microsoft.com/office/word/2018/wordml/cex" xmlns:w16cid="http://schemas.microsoft.com/office/word/2016/wordml/cid" xmlns:w16="http://schemas.microsoft.com/office/word/2018/wordml" xmlns:w16du="http://schemas.microsoft.com/office/word/2023/wordml/word16du" xmlns:w16sdtdh="http://schemas.microsoft.com/office/word/2020/wordml/sdtdatahash" xmlns:w16sdtfl="http://schemas.microsoft.com/office/word/2024/wordml/sdtformatlock" xmlns:w16se="http://schemas.microsoft.com/office/word/2015/wordml/symex" xmlns:wpg="http://schemas.microsoft.com/office/word/2010/wordprocessingGroup" xmlns:wpi="http://schemas.microsoft.com/office/word/2010/wordprocessingInk" xmlns:wne="http://schemas.microsoft.com/office/word/2006/wordml" xmlns:wps="http://schemas.microsoft.com/office/word/2010/wordprocessingShape" mc:Ignorable="w14 w15 w16se w16cid w16 w16cex w16sdtdh w16sdtfl w16du wp14">
+  <w:p>
+    <w:pPr>
+      <w:pStyle w:val="Footer"/>
+      <w:jc w:val="right"/>
+    </w:pPr>
+  </w:p>
   <w:p>
     <w:pPr>
       <w:pStyle w:val="Footer"/>
@@ -12697,7 +13060,7 @@
 </file>
 
 <file path=word/footer4.xml><?xml version="1.0" encoding="utf-8"?>
-<w:ftr xmlns:wpc="http://schemas.microsoft.com/office/word/2010/wordprocessingCanvas" xmlns:cx="http://schemas.microsoft.com/office/drawing/2014/chartex" xmlns:cx1="http://schemas.microsoft.com/office/drawing/2015/9/8/chartex" xmlns:cx2="http://schemas.microsoft.com/office/drawing/2015/10/21/chartex" xmlns:cx3="http://schemas.microsoft.com/office/drawing/2016/5/9/chartex" xmlns:cx4="http://schemas.microsoft.com/office/drawing/2016/5/10/chartex" xmlns:cx5="http://schemas.microsoft.com/office/drawing/2016/5/11/chartex" xmlns:cx6="http://schemas.microsoft.com/office/drawing/2016/5/12/chartex" xmlns:cx7="http://schemas.microsoft.com/office/drawing/2016/5/13/chartex" xmlns:cx8="http://schemas.microsoft.com/office/drawing/2016/5/14/chartex" xmlns:mc="http://schemas.openxmlformats.org/markup-compatibility/2006" xmlns:aink="http://schemas.microsoft.com/office/drawing/2016/ink" xmlns:am3d="http://schemas.microsoft.com/office/drawing/2017/model3d" xmlns:o="urn:schemas-microsoft-com:office:office" xmlns:oel="http://schemas.microsoft.com/office/2019/extlst" xmlns:r="http://schemas.openxmlformats.org/officeDocument/2006/relationships" xmlns:m="http://schemas.openxmlformats.org/officeDocument/2006/math" xmlns:v="urn:schemas-microsoft-com:vml" xmlns:wp14="http://schemas.microsoft.com/office/word/2010/wordprocessingDrawing" xmlns:wp="http://schemas.openxmlformats.org/drawingml/2006/wordprocessingDrawing" xmlns:w10="urn:schemas-microsoft-com:office:word" xmlns:w="http://schemas.openxmlformats.org/wordprocessingml/2006/main" xmlns:w14="http://schemas.microsoft.com/office/word/2010/wordml" xmlns:w15="http://schemas.microsoft.com/office/word/2012/wordml" xmlns:w16cex="http://schemas.microsoft.com/office/word/2018/wordml/cex" xmlns:w16cid="http://schemas.microsoft.com/office/word/2016/wordml/cid" xmlns:w16="http://schemas.microsoft.com/office/word/2018/wordml" xmlns:w16du="http://schemas.microsoft.com/office/word/2023/wordml/word16du" xmlns:w16sdtdh="http://schemas.microsoft.com/office/word/2020/wordml/sdtdatahash" xmlns:w16se="http://schemas.microsoft.com/office/word/2015/wordml/symex" xmlns:wpg="http://schemas.microsoft.com/office/word/2010/wordprocessingGroup" xmlns:wpi="http://schemas.microsoft.com/office/word/2010/wordprocessingInk" xmlns:wne="http://schemas.microsoft.com/office/word/2006/wordml" xmlns:wps="http://schemas.microsoft.com/office/word/2010/wordprocessingShape" mc:Ignorable="w14 w15 w16se w16cid w16 w16cex w16sdtdh w16du wp14">
+<w:ftr xmlns:wpc="http://schemas.microsoft.com/office/word/2010/wordprocessingCanvas" xmlns:cx="http://schemas.microsoft.com/office/drawing/2014/chartex" xmlns:cx1="http://schemas.microsoft.com/office/drawing/2015/9/8/chartex" xmlns:cx2="http://schemas.microsoft.com/office/drawing/2015/10/21/chartex" xmlns:cx3="http://schemas.microsoft.com/office/drawing/2016/5/9/chartex" xmlns:cx4="http://schemas.microsoft.com/office/drawing/2016/5/10/chartex" xmlns:cx5="http://schemas.microsoft.com/office/drawing/2016/5/11/chartex" xmlns:cx6="http://schemas.microsoft.com/office/drawing/2016/5/12/chartex" xmlns:cx7="http://schemas.microsoft.com/office/drawing/2016/5/13/chartex" xmlns:cx8="http://schemas.microsoft.com/office/drawing/2016/5/14/chartex" xmlns:mc="http://schemas.openxmlformats.org/markup-compatibility/2006" xmlns:aink="http://schemas.microsoft.com/office/drawing/2016/ink" xmlns:am3d="http://schemas.microsoft.com/office/drawing/2017/model3d" xmlns:o="urn:schemas-microsoft-com:office:office" xmlns:oel="http://schemas.microsoft.com/office/2019/extlst" xmlns:r="http://schemas.openxmlformats.org/officeDocument/2006/relationships" xmlns:m="http://schemas.openxmlformats.org/officeDocument/2006/math" xmlns:v="urn:schemas-microsoft-com:vml" xmlns:wp14="http://schemas.microsoft.com/office/word/2010/wordprocessingDrawing" xmlns:wp="http://schemas.openxmlformats.org/drawingml/2006/wordprocessingDrawing" xmlns:w10="urn:schemas-microsoft-com:office:word" xmlns:w="http://schemas.openxmlformats.org/wordprocessingml/2006/main" xmlns:w14="http://schemas.microsoft.com/office/word/2010/wordml" xmlns:w15="http://schemas.microsoft.com/office/word/2012/wordml" xmlns:w16cex="http://schemas.microsoft.com/office/word/2018/wordml/cex" xmlns:w16cid="http://schemas.microsoft.com/office/word/2016/wordml/cid" xmlns:w16="http://schemas.microsoft.com/office/word/2018/wordml" xmlns:w16du="http://schemas.microsoft.com/office/word/2023/wordml/word16du" xmlns:w16sdtdh="http://schemas.microsoft.com/office/word/2020/wordml/sdtdatahash" xmlns:w16sdtfl="http://schemas.microsoft.com/office/word/2024/wordml/sdtformatlock" xmlns:w16se="http://schemas.microsoft.com/office/word/2015/wordml/symex" xmlns:wpg="http://schemas.microsoft.com/office/word/2010/wordprocessingGroup" xmlns:wpi="http://schemas.microsoft.com/office/word/2010/wordprocessingInk" xmlns:wne="http://schemas.microsoft.com/office/word/2006/wordml" xmlns:wps="http://schemas.microsoft.com/office/word/2010/wordprocessingShape" mc:Ignorable="w14 w15 w16se w16cid w16 w16cex w16sdtdh w16sdtfl w16du wp14">
   <w:sdt>
     <w:sdtPr>
       <w:id w:val="-476921906"/>
@@ -12750,7 +13113,7 @@
 </file>
 
 <file path=word/footer5.xml><?xml version="1.0" encoding="utf-8"?>
-<w:ftr xmlns:wpc="http://schemas.microsoft.com/office/word/2010/wordprocessingCanvas" xmlns:cx="http://schemas.microsoft.com/office/drawing/2014/chartex" xmlns:cx1="http://schemas.microsoft.com/office/drawing/2015/9/8/chartex" xmlns:cx2="http://schemas.microsoft.com/office/drawing/2015/10/21/chartex" xmlns:cx3="http://schemas.microsoft.com/office/drawing/2016/5/9/chartex" xmlns:cx4="http://schemas.microsoft.com/office/drawing/2016/5/10/chartex" xmlns:cx5="http://schemas.microsoft.com/office/drawing/2016/5/11/chartex" xmlns:cx6="http://schemas.microsoft.com/office/drawing/2016/5/12/chartex" xmlns:cx7="http://schemas.microsoft.com/office/drawing/2016/5/13/chartex" xmlns:cx8="http://schemas.microsoft.com/office/drawing/2016/5/14/chartex" xmlns:mc="http://schemas.openxmlformats.org/markup-compatibility/2006" xmlns:aink="http://schemas.microsoft.com/office/drawing/2016/ink" xmlns:am3d="http://schemas.microsoft.com/office/drawing/2017/model3d" xmlns:o="urn:schemas-microsoft-com:office:office" xmlns:oel="http://schemas.microsoft.com/office/2019/extlst" xmlns:r="http://schemas.openxmlformats.org/officeDocument/2006/relationships" xmlns:m="http://schemas.openxmlformats.org/officeDocument/2006/math" xmlns:v="urn:schemas-microsoft-com:vml" xmlns:wp14="http://schemas.microsoft.com/office/word/2010/wordprocessingDrawing" xmlns:wp="http://schemas.openxmlformats.org/drawingml/2006/wordprocessingDrawing" xmlns:w10="urn:schemas-microsoft-com:office:word" xmlns:w="http://schemas.openxmlformats.org/wordprocessingml/2006/main" xmlns:w14="http://schemas.microsoft.com/office/word/2010/wordml" xmlns:w15="http://schemas.microsoft.com/office/word/2012/wordml" xmlns:w16cex="http://schemas.microsoft.com/office/word/2018/wordml/cex" xmlns:w16cid="http://schemas.microsoft.com/office/word/2016/wordml/cid" xmlns:w16="http://schemas.microsoft.com/office/word/2018/wordml" xmlns:w16du="http://schemas.microsoft.com/office/word/2023/wordml/word16du" xmlns:w16sdtdh="http://schemas.microsoft.com/office/word/2020/wordml/sdtdatahash" xmlns:w16se="http://schemas.microsoft.com/office/word/2015/wordml/symex" xmlns:wpg="http://schemas.microsoft.com/office/word/2010/wordprocessingGroup" xmlns:wpi="http://schemas.microsoft.com/office/word/2010/wordprocessingInk" xmlns:wne="http://schemas.microsoft.com/office/word/2006/wordml" xmlns:wps="http://schemas.microsoft.com/office/word/2010/wordprocessingShape" mc:Ignorable="w14 w15 w16se w16cid w16 w16cex w16sdtdh w16du wp14">
+<w:ftr xmlns:wpc="http://schemas.microsoft.com/office/word/2010/wordprocessingCanvas" xmlns:cx="http://schemas.microsoft.com/office/drawing/2014/chartex" xmlns:cx1="http://schemas.microsoft.com/office/drawing/2015/9/8/chartex" xmlns:cx2="http://schemas.microsoft.com/office/drawing/2015/10/21/chartex" xmlns:cx3="http://schemas.microsoft.com/office/drawing/2016/5/9/chartex" xmlns:cx4="http://schemas.microsoft.com/office/drawing/2016/5/10/chartex" xmlns:cx5="http://schemas.microsoft.com/office/drawing/2016/5/11/chartex" xmlns:cx6="http://schemas.microsoft.com/office/drawing/2016/5/12/chartex" xmlns:cx7="http://schemas.microsoft.com/office/drawing/2016/5/13/chartex" xmlns:cx8="http://schemas.microsoft.com/office/drawing/2016/5/14/chartex" xmlns:mc="http://schemas.openxmlformats.org/markup-compatibility/2006" xmlns:aink="http://schemas.microsoft.com/office/drawing/2016/ink" xmlns:am3d="http://schemas.microsoft.com/office/drawing/2017/model3d" xmlns:o="urn:schemas-microsoft-com:office:office" xmlns:oel="http://schemas.microsoft.com/office/2019/extlst" xmlns:r="http://schemas.openxmlformats.org/officeDocument/2006/relationships" xmlns:m="http://schemas.openxmlformats.org/officeDocument/2006/math" xmlns:v="urn:schemas-microsoft-com:vml" xmlns:wp14="http://schemas.microsoft.com/office/word/2010/wordprocessingDrawing" xmlns:wp="http://schemas.openxmlformats.org/drawingml/2006/wordprocessingDrawing" xmlns:w10="urn:schemas-microsoft-com:office:word" xmlns:w="http://schemas.openxmlformats.org/wordprocessingml/2006/main" xmlns:w14="http://schemas.microsoft.com/office/word/2010/wordml" xmlns:w15="http://schemas.microsoft.com/office/word/2012/wordml" xmlns:w16cex="http://schemas.microsoft.com/office/word/2018/wordml/cex" xmlns:w16cid="http://schemas.microsoft.com/office/word/2016/wordml/cid" xmlns:w16="http://schemas.microsoft.com/office/word/2018/wordml" xmlns:w16du="http://schemas.microsoft.com/office/word/2023/wordml/word16du" xmlns:w16sdtdh="http://schemas.microsoft.com/office/word/2020/wordml/sdtdatahash" xmlns:w16sdtfl="http://schemas.microsoft.com/office/word/2024/wordml/sdtformatlock" xmlns:w16se="http://schemas.microsoft.com/office/word/2015/wordml/symex" xmlns:wpg="http://schemas.microsoft.com/office/word/2010/wordprocessingGroup" xmlns:wpi="http://schemas.microsoft.com/office/word/2010/wordprocessingInk" xmlns:wne="http://schemas.microsoft.com/office/word/2006/wordml" xmlns:wps="http://schemas.microsoft.com/office/word/2010/wordprocessingShape" mc:Ignorable="w14 w15 w16se w16cid w16 w16cex w16sdtdh w16sdtfl w16du wp14">
   <w:sdt>
     <w:sdtPr>
       <w:id w:val="2055118475"/>
@@ -12803,7 +13166,7 @@
 </file>
 
 <file path=word/footnotes.xml><?xml version="1.0" encoding="utf-8"?>
-<w:footnotes xmlns:wpc="http://schemas.microsoft.com/office/word/2010/wordprocessingCanvas" xmlns:cx="http://schemas.microsoft.com/office/drawing/2014/chartex" xmlns:cx1="http://schemas.microsoft.com/office/drawing/2015/9/8/chartex" xmlns:cx2="http://schemas.microsoft.com/office/drawing/2015/10/21/chartex" xmlns:cx3="http://schemas.microsoft.com/office/drawing/2016/5/9/chartex" xmlns:cx4="http://schemas.microsoft.com/office/drawing/2016/5/10/chartex" xmlns:cx5="http://schemas.microsoft.com/office/drawing/2016/5/11/chartex" xmlns:cx6="http://schemas.microsoft.com/office/drawing/2016/5/12/chartex" xmlns:cx7="http://schemas.microsoft.com/office/drawing/2016/5/13/chartex" xmlns:cx8="http://schemas.microsoft.com/office/drawing/2016/5/14/chartex" xmlns:mc="http://schemas.openxmlformats.org/markup-compatibility/2006" xmlns:aink="http://schemas.microsoft.com/office/drawing/2016/ink" xmlns:am3d="http://schemas.microsoft.com/office/drawing/2017/model3d" xmlns:o="urn:schemas-microsoft-com:office:office" xmlns:oel="http://schemas.microsoft.com/office/2019/extlst" xmlns:r="http://schemas.openxmlformats.org/officeDocument/2006/relationships" xmlns:m="http://schemas.openxmlformats.org/officeDocument/2006/math" xmlns:v="urn:schemas-microsoft-com:vml" xmlns:wp14="http://schemas.microsoft.com/office/word/2010/wordprocessingDrawing" xmlns:wp="http://schemas.openxmlformats.org/drawingml/2006/wordprocessingDrawing" xmlns:w10="urn:schemas-microsoft-com:office:word" xmlns:w="http://schemas.openxmlformats.org/wordprocessingml/2006/main" xmlns:w14="http://schemas.microsoft.com/office/word/2010/wordml" xmlns:w15="http://schemas.microsoft.com/office/word/2012/wordml" xmlns:w16cex="http://schemas.microsoft.com/office/word/2018/wordml/cex" xmlns:w16cid="http://schemas.microsoft.com/office/word/2016/wordml/cid" xmlns:w16="http://schemas.microsoft.com/office/word/2018/wordml" xmlns:w16du="http://schemas.microsoft.com/office/word/2023/wordml/word16du" xmlns:w16sdtdh="http://schemas.microsoft.com/office/word/2020/wordml/sdtdatahash" xmlns:w16se="http://schemas.microsoft.com/office/word/2015/wordml/symex" xmlns:wpg="http://schemas.microsoft.com/office/word/2010/wordprocessingGroup" xmlns:wpi="http://schemas.microsoft.com/office/word/2010/wordprocessingInk" xmlns:wne="http://schemas.microsoft.com/office/word/2006/wordml" xmlns:wps="http://schemas.microsoft.com/office/word/2010/wordprocessingShape" mc:Ignorable="w14 w15 w16se w16cid w16 w16cex w16sdtdh w16du wp14">
+<w:footnotes xmlns:wpc="http://schemas.microsoft.com/office/word/2010/wordprocessingCanvas" xmlns:cx="http://schemas.microsoft.com/office/drawing/2014/chartex" xmlns:cx1="http://schemas.microsoft.com/office/drawing/2015/9/8/chartex" xmlns:cx2="http://schemas.microsoft.com/office/drawing/2015/10/21/chartex" xmlns:cx3="http://schemas.microsoft.com/office/drawing/2016/5/9/chartex" xmlns:cx4="http://schemas.microsoft.com/office/drawing/2016/5/10/chartex" xmlns:cx5="http://schemas.microsoft.com/office/drawing/2016/5/11/chartex" xmlns:cx6="http://schemas.microsoft.com/office/drawing/2016/5/12/chartex" xmlns:cx7="http://schemas.microsoft.com/office/drawing/2016/5/13/chartex" xmlns:cx8="http://schemas.microsoft.com/office/drawing/2016/5/14/chartex" xmlns:mc="http://schemas.openxmlformats.org/markup-compatibility/2006" xmlns:aink="http://schemas.microsoft.com/office/drawing/2016/ink" xmlns:am3d="http://schemas.microsoft.com/office/drawing/2017/model3d" xmlns:o="urn:schemas-microsoft-com:office:office" xmlns:oel="http://schemas.microsoft.com/office/2019/extlst" xmlns:r="http://schemas.openxmlformats.org/officeDocument/2006/relationships" xmlns:m="http://schemas.openxmlformats.org/officeDocument/2006/math" xmlns:v="urn:schemas-microsoft-com:vml" xmlns:wp14="http://schemas.microsoft.com/office/word/2010/wordprocessingDrawing" xmlns:wp="http://schemas.openxmlformats.org/drawingml/2006/wordprocessingDrawing" xmlns:w10="urn:schemas-microsoft-com:office:word" xmlns:w="http://schemas.openxmlformats.org/wordprocessingml/2006/main" xmlns:w14="http://schemas.microsoft.com/office/word/2010/wordml" xmlns:w15="http://schemas.microsoft.com/office/word/2012/wordml" xmlns:w16cex="http://schemas.microsoft.com/office/word/2018/wordml/cex" xmlns:w16cid="http://schemas.microsoft.com/office/word/2016/wordml/cid" xmlns:w16="http://schemas.microsoft.com/office/word/2018/wordml" xmlns:w16du="http://schemas.microsoft.com/office/word/2023/wordml/word16du" xmlns:w16sdtdh="http://schemas.microsoft.com/office/word/2020/wordml/sdtdatahash" xmlns:w16sdtfl="http://schemas.microsoft.com/office/word/2024/wordml/sdtformatlock" xmlns:w16se="http://schemas.microsoft.com/office/word/2015/wordml/symex" xmlns:wpg="http://schemas.microsoft.com/office/word/2010/wordprocessingGroup" xmlns:wpi="http://schemas.microsoft.com/office/word/2010/wordprocessingInk" xmlns:wne="http://schemas.microsoft.com/office/word/2006/wordml" xmlns:wps="http://schemas.microsoft.com/office/word/2010/wordprocessingShape" mc:Ignorable="w14 w15 w16se w16cid w16 w16cex w16sdtdh w16sdtfl w16du wp14">
   <w:footnote w:type="separator" w:id="-1">
     <w:p>
       <w:pPr>
@@ -12828,7 +13191,7 @@
 </file>
 
 <file path=word/header1.xml><?xml version="1.0" encoding="utf-8"?>
-<w:hdr xmlns:wpc="http://schemas.microsoft.com/office/word/2010/wordprocessingCanvas" xmlns:cx="http://schemas.microsoft.com/office/drawing/2014/chartex" xmlns:cx1="http://schemas.microsoft.com/office/drawing/2015/9/8/chartex" xmlns:cx2="http://schemas.microsoft.com/office/drawing/2015/10/21/chartex" xmlns:cx3="http://schemas.microsoft.com/office/drawing/2016/5/9/chartex" xmlns:cx4="http://schemas.microsoft.com/office/drawing/2016/5/10/chartex" xmlns:cx5="http://schemas.microsoft.com/office/drawing/2016/5/11/chartex" xmlns:cx6="http://schemas.microsoft.com/office/drawing/2016/5/12/chartex" xmlns:cx7="http://schemas.microsoft.com/office/drawing/2016/5/13/chartex" xmlns:cx8="http://schemas.microsoft.com/office/drawing/2016/5/14/chartex" xmlns:mc="http://schemas.openxmlformats.org/markup-compatibility/2006" xmlns:aink="http://schemas.microsoft.com/office/drawing/2016/ink" xmlns:am3d="http://schemas.microsoft.com/office/drawing/2017/model3d" xmlns:o="urn:schemas-microsoft-com:office:office" xmlns:oel="http://schemas.microsoft.com/office/2019/extlst" xmlns:r="http://schemas.openxmlformats.org/officeDocument/2006/relationships" xmlns:m="http://schemas.openxmlformats.org/officeDocument/2006/math" xmlns:v="urn:schemas-microsoft-com:vml" xmlns:wp14="http://schemas.microsoft.com/office/word/2010/wordprocessingDrawing" xmlns:wp="http://schemas.openxmlformats.org/drawingml/2006/wordprocessingDrawing" xmlns:w10="urn:schemas-microsoft-com:office:word" xmlns:w="http://schemas.openxmlformats.org/wordprocessingml/2006/main" xmlns:w14="http://schemas.microsoft.com/office/word/2010/wordml" xmlns:w15="http://schemas.microsoft.com/office/word/2012/wordml" xmlns:w16cex="http://schemas.microsoft.com/office/word/2018/wordml/cex" xmlns:w16cid="http://schemas.microsoft.com/office/word/2016/wordml/cid" xmlns:w16="http://schemas.microsoft.com/office/word/2018/wordml" xmlns:w16du="http://schemas.microsoft.com/office/word/2023/wordml/word16du" xmlns:w16sdtdh="http://schemas.microsoft.com/office/word/2020/wordml/sdtdatahash" xmlns:w16se="http://schemas.microsoft.com/office/word/2015/wordml/symex" xmlns:wpg="http://schemas.microsoft.com/office/word/2010/wordprocessingGroup" xmlns:wpi="http://schemas.microsoft.com/office/word/2010/wordprocessingInk" xmlns:wne="http://schemas.microsoft.com/office/word/2006/wordml" xmlns:wps="http://schemas.microsoft.com/office/word/2010/wordprocessingShape" mc:Ignorable="w14 w15 w16se w16cid w16 w16cex w16sdtdh w16du wp14">
+<w:hdr xmlns:wpc="http://schemas.microsoft.com/office/word/2010/wordprocessingCanvas" xmlns:cx="http://schemas.microsoft.com/office/drawing/2014/chartex" xmlns:cx1="http://schemas.microsoft.com/office/drawing/2015/9/8/chartex" xmlns:cx2="http://schemas.microsoft.com/office/drawing/2015/10/21/chartex" xmlns:cx3="http://schemas.microsoft.com/office/drawing/2016/5/9/chartex" xmlns:cx4="http://schemas.microsoft.com/office/drawing/2016/5/10/chartex" xmlns:cx5="http://schemas.microsoft.com/office/drawing/2016/5/11/chartex" xmlns:cx6="http://schemas.microsoft.com/office/drawing/2016/5/12/chartex" xmlns:cx7="http://schemas.microsoft.com/office/drawing/2016/5/13/chartex" xmlns:cx8="http://schemas.microsoft.com/office/drawing/2016/5/14/chartex" xmlns:mc="http://schemas.openxmlformats.org/markup-compatibility/2006" xmlns:aink="http://schemas.microsoft.com/office/drawing/2016/ink" xmlns:am3d="http://schemas.microsoft.com/office/drawing/2017/model3d" xmlns:o="urn:schemas-microsoft-com:office:office" xmlns:oel="http://schemas.microsoft.com/office/2019/extlst" xmlns:r="http://schemas.openxmlformats.org/officeDocument/2006/relationships" xmlns:m="http://schemas.openxmlformats.org/officeDocument/2006/math" xmlns:v="urn:schemas-microsoft-com:vml" xmlns:wp14="http://schemas.microsoft.com/office/word/2010/wordprocessingDrawing" xmlns:wp="http://schemas.openxmlformats.org/drawingml/2006/wordprocessingDrawing" xmlns:w10="urn:schemas-microsoft-com:office:word" xmlns:w="http://schemas.openxmlformats.org/wordprocessingml/2006/main" xmlns:w14="http://schemas.microsoft.com/office/word/2010/wordml" xmlns:w15="http://schemas.microsoft.com/office/word/2012/wordml" xmlns:w16cex="http://schemas.microsoft.com/office/word/2018/wordml/cex" xmlns:w16cid="http://schemas.microsoft.com/office/word/2016/wordml/cid" xmlns:w16="http://schemas.microsoft.com/office/word/2018/wordml" xmlns:w16du="http://schemas.microsoft.com/office/word/2023/wordml/word16du" xmlns:w16sdtdh="http://schemas.microsoft.com/office/word/2020/wordml/sdtdatahash" xmlns:w16sdtfl="http://schemas.microsoft.com/office/word/2024/wordml/sdtformatlock" xmlns:w16se="http://schemas.microsoft.com/office/word/2015/wordml/symex" xmlns:wpg="http://schemas.microsoft.com/office/word/2010/wordprocessingGroup" xmlns:wpi="http://schemas.microsoft.com/office/word/2010/wordprocessingInk" xmlns:wne="http://schemas.microsoft.com/office/word/2006/wordml" xmlns:wps="http://schemas.microsoft.com/office/word/2010/wordprocessingShape" mc:Ignorable="w14 w15 w16se w16cid w16 w16cex w16sdtdh w16sdtfl w16du wp14">
   <w:p>
     <w:pPr>
       <w:pStyle w:val="Header"/>
@@ -12844,7 +13207,7 @@
 </file>
 
 <file path=word/numbering.xml><?xml version="1.0" encoding="utf-8"?>
-<w:numbering xmlns:wpc="http://schemas.microsoft.com/office/word/2010/wordprocessingCanvas" xmlns:cx="http://schemas.microsoft.com/office/drawing/2014/chartex" xmlns:cx1="http://schemas.microsoft.com/office/drawing/2015/9/8/chartex" xmlns:cx2="http://schemas.microsoft.com/office/drawing/2015/10/21/chartex" xmlns:cx3="http://schemas.microsoft.com/office/drawing/2016/5/9/chartex" xmlns:cx4="http://schemas.microsoft.com/office/drawing/2016/5/10/chartex" xmlns:cx5="http://schemas.microsoft.com/office/drawing/2016/5/11/chartex" xmlns:cx6="http://schemas.microsoft.com/office/drawing/2016/5/12/chartex" xmlns:cx7="http://schemas.microsoft.com/office/drawing/2016/5/13/chartex" xmlns:cx8="http://schemas.microsoft.com/office/drawing/2016/5/14/chartex" xmlns:mc="http://schemas.openxmlformats.org/markup-compatibility/2006" xmlns:aink="http://schemas.microsoft.com/office/drawing/2016/ink" xmlns:am3d="http://schemas.microsoft.com/office/drawing/2017/model3d" xmlns:o="urn:schemas-microsoft-com:office:office" xmlns:oel="http://schemas.microsoft.com/office/2019/extlst" xmlns:r="http://schemas.openxmlformats.org/officeDocument/2006/relationships" xmlns:m="http://schemas.openxmlformats.org/officeDocument/2006/math" xmlns:v="urn:schemas-microsoft-com:vml" xmlns:wp14="http://schemas.microsoft.com/office/word/2010/wordprocessingDrawing" xmlns:wp="http://schemas.openxmlformats.org/drawingml/2006/wordprocessingDrawing" xmlns:w10="urn:schemas-microsoft-com:office:word" xmlns:w="http://schemas.openxmlformats.org/wordprocessingml/2006/main" xmlns:w14="http://schemas.microsoft.com/office/word/2010/wordml" xmlns:w15="http://schemas.microsoft.com/office/word/2012/wordml" xmlns:w16cex="http://schemas.microsoft.com/office/word/2018/wordml/cex" xmlns:w16cid="http://schemas.microsoft.com/office/word/2016/wordml/cid" xmlns:w16="http://schemas.microsoft.com/office/word/2018/wordml" xmlns:w16du="http://schemas.microsoft.com/office/word/2023/wordml/word16du" xmlns:w16sdtdh="http://schemas.microsoft.com/office/word/2020/wordml/sdtdatahash" xmlns:w16se="http://schemas.microsoft.com/office/word/2015/wordml/symex" xmlns:wpg="http://schemas.microsoft.com/office/word/2010/wordprocessingGroup" xmlns:wpi="http://schemas.microsoft.com/office/word/2010/wordprocessingInk" xmlns:wne="http://schemas.microsoft.com/office/word/2006/wordml" xmlns:wps="http://schemas.microsoft.com/office/word/2010/wordprocessingShape" mc:Ignorable="w14 w15 w16se w16cid w16 w16cex w16sdtdh w16du wp14">
+<w:numbering xmlns:wpc="http://schemas.microsoft.com/office/word/2010/wordprocessingCanvas" xmlns:cx="http://schemas.microsoft.com/office/drawing/2014/chartex" xmlns:cx1="http://schemas.microsoft.com/office/drawing/2015/9/8/chartex" xmlns:cx2="http://schemas.microsoft.com/office/drawing/2015/10/21/chartex" xmlns:cx3="http://schemas.microsoft.com/office/drawing/2016/5/9/chartex" xmlns:cx4="http://schemas.microsoft.com/office/drawing/2016/5/10/chartex" xmlns:cx5="http://schemas.microsoft.com/office/drawing/2016/5/11/chartex" xmlns:cx6="http://schemas.microsoft.com/office/drawing/2016/5/12/chartex" xmlns:cx7="http://schemas.microsoft.com/office/drawing/2016/5/13/chartex" xmlns:cx8="http://schemas.microsoft.com/office/drawing/2016/5/14/chartex" xmlns:mc="http://schemas.openxmlformats.org/markup-compatibility/2006" xmlns:aink="http://schemas.microsoft.com/office/drawing/2016/ink" xmlns:am3d="http://schemas.microsoft.com/office/drawing/2017/model3d" xmlns:o="urn:schemas-microsoft-com:office:office" xmlns:oel="http://schemas.microsoft.com/office/2019/extlst" xmlns:r="http://schemas.openxmlformats.org/officeDocument/2006/relationships" xmlns:m="http://schemas.openxmlformats.org/officeDocument/2006/math" xmlns:v="urn:schemas-microsoft-com:vml" xmlns:wp14="http://schemas.microsoft.com/office/word/2010/wordprocessingDrawing" xmlns:wp="http://schemas.openxmlformats.org/drawingml/2006/wordprocessingDrawing" xmlns:w10="urn:schemas-microsoft-com:office:word" xmlns:w="http://schemas.openxmlformats.org/wordprocessingml/2006/main" xmlns:w14="http://schemas.microsoft.com/office/word/2010/wordml" xmlns:w15="http://schemas.microsoft.com/office/word/2012/wordml" xmlns:w16cex="http://schemas.microsoft.com/office/word/2018/wordml/cex" xmlns:w16cid="http://schemas.microsoft.com/office/word/2016/wordml/cid" xmlns:w16="http://schemas.microsoft.com/office/word/2018/wordml" xmlns:w16du="http://schemas.microsoft.com/office/word/2023/wordml/word16du" xmlns:w16sdtdh="http://schemas.microsoft.com/office/word/2020/wordml/sdtdatahash" xmlns:w16sdtfl="http://schemas.microsoft.com/office/word/2024/wordml/sdtformatlock" xmlns:w16se="http://schemas.microsoft.com/office/word/2015/wordml/symex" xmlns:wpg="http://schemas.microsoft.com/office/word/2010/wordprocessingGroup" xmlns:wpi="http://schemas.microsoft.com/office/word/2010/wordprocessingInk" xmlns:wne="http://schemas.microsoft.com/office/word/2006/wordml" xmlns:wps="http://schemas.microsoft.com/office/word/2010/wordprocessingShape" mc:Ignorable="w14 w15 w16se w16cid w16 w16cex w16sdtdh w16sdtfl w16du wp14">
   <w:abstractNum w:abstractNumId="0" w15:restartNumberingAfterBreak="0">
     <w:nsid w:val="0032355F"/>
     <w:multiLevelType w:val="hybridMultilevel"/>
@@ -14626,6 +14989,119 @@
     </w:lvl>
   </w:abstractNum>
   <w:abstractNum w:abstractNumId="15" w15:restartNumberingAfterBreak="0">
+    <w:nsid w:val="42A9093B"/>
+    <w:multiLevelType w:val="hybridMultilevel"/>
+    <w:tmpl w:val="791CB21E"/>
+    <w:lvl w:ilvl="0" w:tplc="AABC8BF6">
+      <w:start w:val="1"/>
+      <w:numFmt w:val="bullet"/>
+      <w:lvlText w:val=""/>
+      <w:lvlJc w:val="left"/>
+      <w:pPr>
+        <w:ind w:left="1080" w:hanging="360"/>
+      </w:pPr>
+      <w:rPr>
+        <w:rFonts w:ascii="Symbol" w:hAnsi="Symbol"/>
+      </w:rPr>
+    </w:lvl>
+    <w:lvl w:ilvl="1" w:tplc="D4680FFC">
+      <w:start w:val="1"/>
+      <w:numFmt w:val="bullet"/>
+      <w:lvlText w:val=""/>
+      <w:lvlJc w:val="left"/>
+      <w:pPr>
+        <w:ind w:left="1080" w:hanging="360"/>
+      </w:pPr>
+      <w:rPr>
+        <w:rFonts w:ascii="Symbol" w:hAnsi="Symbol"/>
+      </w:rPr>
+    </w:lvl>
+    <w:lvl w:ilvl="2" w:tplc="B1548EB4">
+      <w:start w:val="1"/>
+      <w:numFmt w:val="bullet"/>
+      <w:lvlText w:val=""/>
+      <w:lvlJc w:val="left"/>
+      <w:pPr>
+        <w:ind w:left="1080" w:hanging="360"/>
+      </w:pPr>
+      <w:rPr>
+        <w:rFonts w:ascii="Symbol" w:hAnsi="Symbol"/>
+      </w:rPr>
+    </w:lvl>
+    <w:lvl w:ilvl="3" w:tplc="F5C04C48">
+      <w:start w:val="1"/>
+      <w:numFmt w:val="bullet"/>
+      <w:lvlText w:val=""/>
+      <w:lvlJc w:val="left"/>
+      <w:pPr>
+        <w:ind w:left="1080" w:hanging="360"/>
+      </w:pPr>
+      <w:rPr>
+        <w:rFonts w:ascii="Symbol" w:hAnsi="Symbol"/>
+      </w:rPr>
+    </w:lvl>
+    <w:lvl w:ilvl="4" w:tplc="E746102A">
+      <w:start w:val="1"/>
+      <w:numFmt w:val="bullet"/>
+      <w:lvlText w:val=""/>
+      <w:lvlJc w:val="left"/>
+      <w:pPr>
+        <w:ind w:left="1080" w:hanging="360"/>
+      </w:pPr>
+      <w:rPr>
+        <w:rFonts w:ascii="Symbol" w:hAnsi="Symbol"/>
+      </w:rPr>
+    </w:lvl>
+    <w:lvl w:ilvl="5" w:tplc="68564A5E">
+      <w:start w:val="1"/>
+      <w:numFmt w:val="bullet"/>
+      <w:lvlText w:val=""/>
+      <w:lvlJc w:val="left"/>
+      <w:pPr>
+        <w:ind w:left="1080" w:hanging="360"/>
+      </w:pPr>
+      <w:rPr>
+        <w:rFonts w:ascii="Symbol" w:hAnsi="Symbol"/>
+      </w:rPr>
+    </w:lvl>
+    <w:lvl w:ilvl="6" w:tplc="827C4198">
+      <w:start w:val="1"/>
+      <w:numFmt w:val="bullet"/>
+      <w:lvlText w:val=""/>
+      <w:lvlJc w:val="left"/>
+      <w:pPr>
+        <w:ind w:left="1080" w:hanging="360"/>
+      </w:pPr>
+      <w:rPr>
+        <w:rFonts w:ascii="Symbol" w:hAnsi="Symbol"/>
+      </w:rPr>
+    </w:lvl>
+    <w:lvl w:ilvl="7" w:tplc="B2FC0F9A">
+      <w:start w:val="1"/>
+      <w:numFmt w:val="bullet"/>
+      <w:lvlText w:val=""/>
+      <w:lvlJc w:val="left"/>
+      <w:pPr>
+        <w:ind w:left="1080" w:hanging="360"/>
+      </w:pPr>
+      <w:rPr>
+        <w:rFonts w:ascii="Symbol" w:hAnsi="Symbol"/>
+      </w:rPr>
+    </w:lvl>
+    <w:lvl w:ilvl="8" w:tplc="F40E7560">
+      <w:start w:val="1"/>
+      <w:numFmt w:val="bullet"/>
+      <w:lvlText w:val=""/>
+      <w:lvlJc w:val="left"/>
+      <w:pPr>
+        <w:ind w:left="1080" w:hanging="360"/>
+      </w:pPr>
+      <w:rPr>
+        <w:rFonts w:ascii="Symbol" w:hAnsi="Symbol"/>
+      </w:rPr>
+    </w:lvl>
+  </w:abstractNum>
+  <w:abstractNum w:abstractNumId="16" w15:restartNumberingAfterBreak="0">
     <w:nsid w:val="47B40642"/>
     <w:multiLevelType w:val="hybridMultilevel"/>
     <w:tmpl w:val="6DF2524C"/>
@@ -14738,7 +15214,7 @@
       </w:rPr>
     </w:lvl>
   </w:abstractNum>
-  <w:abstractNum w:abstractNumId="16" w15:restartNumberingAfterBreak="0">
+  <w:abstractNum w:abstractNumId="17" w15:restartNumberingAfterBreak="0">
     <w:nsid w:val="48D7258B"/>
     <w:multiLevelType w:val="hybridMultilevel"/>
     <w:tmpl w:val="225C6E96"/>
@@ -14851,7 +15327,7 @@
       </w:rPr>
     </w:lvl>
   </w:abstractNum>
-  <w:abstractNum w:abstractNumId="17" w15:restartNumberingAfterBreak="0">
+  <w:abstractNum w:abstractNumId="18" w15:restartNumberingAfterBreak="0">
     <w:nsid w:val="4A4800F7"/>
     <w:multiLevelType w:val="hybridMultilevel"/>
     <w:tmpl w:val="677C5AD2"/>
@@ -14964,7 +15440,7 @@
       </w:rPr>
     </w:lvl>
   </w:abstractNum>
-  <w:abstractNum w:abstractNumId="18" w15:restartNumberingAfterBreak="0">
+  <w:abstractNum w:abstractNumId="19" w15:restartNumberingAfterBreak="0">
     <w:nsid w:val="4C9E7BE5"/>
     <w:multiLevelType w:val="hybridMultilevel"/>
     <w:tmpl w:val="C0CCDADE"/>
@@ -15077,7 +15553,7 @@
       </w:rPr>
     </w:lvl>
   </w:abstractNum>
-  <w:abstractNum w:abstractNumId="19" w15:restartNumberingAfterBreak="0">
+  <w:abstractNum w:abstractNumId="20" w15:restartNumberingAfterBreak="0">
     <w:nsid w:val="6217564B"/>
     <w:multiLevelType w:val="hybridMultilevel"/>
     <w:tmpl w:val="6FFA2462"/>
@@ -15190,7 +15666,7 @@
       </w:rPr>
     </w:lvl>
   </w:abstractNum>
-  <w:abstractNum w:abstractNumId="20" w15:restartNumberingAfterBreak="0">
+  <w:abstractNum w:abstractNumId="21" w15:restartNumberingAfterBreak="0">
     <w:nsid w:val="68DF09AA"/>
     <w:multiLevelType w:val="hybridMultilevel"/>
     <w:tmpl w:val="E3246348"/>
@@ -15277,7 +15753,7 @@
       </w:pPr>
     </w:lvl>
   </w:abstractNum>
-  <w:abstractNum w:abstractNumId="21" w15:restartNumberingAfterBreak="0">
+  <w:abstractNum w:abstractNumId="22" w15:restartNumberingAfterBreak="0">
     <w:nsid w:val="6C7F158E"/>
     <w:multiLevelType w:val="hybridMultilevel"/>
     <w:tmpl w:val="4306C8E8"/>
@@ -15390,7 +15866,7 @@
       </w:rPr>
     </w:lvl>
   </w:abstractNum>
-  <w:abstractNum w:abstractNumId="22" w15:restartNumberingAfterBreak="0">
+  <w:abstractNum w:abstractNumId="23" w15:restartNumberingAfterBreak="0">
     <w:nsid w:val="6CCD3D71"/>
     <w:multiLevelType w:val="hybridMultilevel"/>
     <w:tmpl w:val="8F60BAEC"/>
@@ -15503,7 +15979,7 @@
       </w:rPr>
     </w:lvl>
   </w:abstractNum>
-  <w:abstractNum w:abstractNumId="23" w15:restartNumberingAfterBreak="0">
+  <w:abstractNum w:abstractNumId="24" w15:restartNumberingAfterBreak="0">
     <w:nsid w:val="71B74CBE"/>
     <w:multiLevelType w:val="hybridMultilevel"/>
     <w:tmpl w:val="AC9ED7F6"/>
@@ -15616,7 +16092,7 @@
       </w:rPr>
     </w:lvl>
   </w:abstractNum>
-  <w:abstractNum w:abstractNumId="24" w15:restartNumberingAfterBreak="0">
+  <w:abstractNum w:abstractNumId="25" w15:restartNumberingAfterBreak="0">
     <w:nsid w:val="739A310C"/>
     <w:multiLevelType w:val="hybridMultilevel"/>
     <w:tmpl w:val="95BCB8D2"/>
@@ -15729,7 +16205,7 @@
       </w:rPr>
     </w:lvl>
   </w:abstractNum>
-  <w:abstractNum w:abstractNumId="25" w15:restartNumberingAfterBreak="0">
+  <w:abstractNum w:abstractNumId="26" w15:restartNumberingAfterBreak="0">
     <w:nsid w:val="73D91FDB"/>
     <w:multiLevelType w:val="hybridMultilevel"/>
     <w:tmpl w:val="89C837EE"/>
@@ -15842,7 +16318,7 @@
       </w:rPr>
     </w:lvl>
   </w:abstractNum>
-  <w:abstractNum w:abstractNumId="26" w15:restartNumberingAfterBreak="0">
+  <w:abstractNum w:abstractNumId="27" w15:restartNumberingAfterBreak="0">
     <w:nsid w:val="78103D0C"/>
     <w:multiLevelType w:val="hybridMultilevel"/>
     <w:tmpl w:val="6D2CBBE2"/>
@@ -15955,7 +16431,7 @@
       </w:rPr>
     </w:lvl>
   </w:abstractNum>
-  <w:abstractNum w:abstractNumId="27" w15:restartNumberingAfterBreak="0">
+  <w:abstractNum w:abstractNumId="28" w15:restartNumberingAfterBreak="0">
     <w:nsid w:val="7ABA0CAE"/>
     <w:multiLevelType w:val="hybridMultilevel"/>
     <w:tmpl w:val="66E241E6"/>
@@ -16068,7 +16544,7 @@
       </w:rPr>
     </w:lvl>
   </w:abstractNum>
-  <w:abstractNum w:abstractNumId="28" w15:restartNumberingAfterBreak="0">
+  <w:abstractNum w:abstractNumId="29" w15:restartNumberingAfterBreak="0">
     <w:nsid w:val="7C5653B8"/>
     <w:multiLevelType w:val="hybridMultilevel"/>
     <w:tmpl w:val="1E003628"/>
@@ -16181,7 +16657,7 @@
       </w:rPr>
     </w:lvl>
   </w:abstractNum>
-  <w:abstractNum w:abstractNumId="29" w15:restartNumberingAfterBreak="0">
+  <w:abstractNum w:abstractNumId="30" w15:restartNumberingAfterBreak="0">
     <w:nsid w:val="7CD26002"/>
     <w:multiLevelType w:val="hybridMultilevel"/>
     <w:tmpl w:val="A622D33C"/>
@@ -16295,10 +16771,10 @@
     </w:lvl>
   </w:abstractNum>
   <w:num w:numId="1" w16cid:durableId="1582329088">
-    <w:abstractNumId w:val="20"/>
+    <w:abstractNumId w:val="21"/>
   </w:num>
   <w:num w:numId="2" w16cid:durableId="1999117792">
-    <w:abstractNumId w:val="16"/>
+    <w:abstractNumId w:val="17"/>
   </w:num>
   <w:num w:numId="3" w16cid:durableId="1409109488">
     <w:abstractNumId w:val="8"/>
@@ -16307,16 +16783,16 @@
     <w:abstractNumId w:val="6"/>
   </w:num>
   <w:num w:numId="5" w16cid:durableId="353269443">
-    <w:abstractNumId w:val="29"/>
+    <w:abstractNumId w:val="30"/>
   </w:num>
   <w:num w:numId="6" w16cid:durableId="1125267639">
-    <w:abstractNumId w:val="28"/>
+    <w:abstractNumId w:val="29"/>
   </w:num>
   <w:num w:numId="7" w16cid:durableId="2061442748">
     <w:abstractNumId w:val="11"/>
   </w:num>
   <w:num w:numId="8" w16cid:durableId="787041866">
-    <w:abstractNumId w:val="20"/>
+    <w:abstractNumId w:val="21"/>
   </w:num>
   <w:num w:numId="9" w16cid:durableId="1434546102">
     <w:abstractNumId w:val="9"/>
@@ -16325,34 +16801,34 @@
     <w:abstractNumId w:val="2"/>
   </w:num>
   <w:num w:numId="11" w16cid:durableId="692341020">
-    <w:abstractNumId w:val="26"/>
+    <w:abstractNumId w:val="27"/>
   </w:num>
   <w:num w:numId="12" w16cid:durableId="834885072">
     <w:abstractNumId w:val="5"/>
   </w:num>
   <w:num w:numId="13" w16cid:durableId="2068994093">
-    <w:abstractNumId w:val="27"/>
+    <w:abstractNumId w:val="28"/>
   </w:num>
   <w:num w:numId="14" w16cid:durableId="443115176">
     <w:abstractNumId w:val="3"/>
   </w:num>
   <w:num w:numId="15" w16cid:durableId="1653875806">
-    <w:abstractNumId w:val="21"/>
+    <w:abstractNumId w:val="22"/>
   </w:num>
   <w:num w:numId="16" w16cid:durableId="685984565">
+    <w:abstractNumId w:val="24"/>
+  </w:num>
+  <w:num w:numId="17" w16cid:durableId="356079160">
+    <w:abstractNumId w:val="20"/>
+  </w:num>
+  <w:num w:numId="18" w16cid:durableId="1460032462">
     <w:abstractNumId w:val="23"/>
   </w:num>
-  <w:num w:numId="17" w16cid:durableId="356079160">
-    <w:abstractNumId w:val="19"/>
-  </w:num>
-  <w:num w:numId="18" w16cid:durableId="1460032462">
-    <w:abstractNumId w:val="22"/>
-  </w:num>
   <w:num w:numId="19" w16cid:durableId="980116655">
-    <w:abstractNumId w:val="15"/>
+    <w:abstractNumId w:val="16"/>
   </w:num>
   <w:num w:numId="20" w16cid:durableId="899054042">
-    <w:abstractNumId w:val="17"/>
+    <w:abstractNumId w:val="18"/>
   </w:num>
   <w:num w:numId="21" w16cid:durableId="542063531">
     <w:abstractNumId w:val="0"/>
@@ -16361,19 +16837,19 @@
     <w:abstractNumId w:val="13"/>
   </w:num>
   <w:num w:numId="23" w16cid:durableId="768620305">
-    <w:abstractNumId w:val="24"/>
+    <w:abstractNumId w:val="25"/>
   </w:num>
   <w:num w:numId="24" w16cid:durableId="513954394">
     <w:abstractNumId w:val="4"/>
   </w:num>
   <w:num w:numId="25" w16cid:durableId="1738285504">
-    <w:abstractNumId w:val="18"/>
+    <w:abstractNumId w:val="19"/>
   </w:num>
   <w:num w:numId="26" w16cid:durableId="315454586">
     <w:abstractNumId w:val="12"/>
   </w:num>
   <w:num w:numId="27" w16cid:durableId="1465125163">
-    <w:abstractNumId w:val="25"/>
+    <w:abstractNumId w:val="26"/>
   </w:num>
   <w:num w:numId="28" w16cid:durableId="2011519870">
     <w:abstractNumId w:val="7"/>
@@ -16387,11 +16863,14 @@
   <w:num w:numId="31" w16cid:durableId="1775246714">
     <w:abstractNumId w:val="1"/>
   </w:num>
+  <w:num w:numId="32" w16cid:durableId="990838865">
+    <w:abstractNumId w:val="15"/>
+  </w:num>
 </w:numbering>
 </file>
 
 <file path=word/people.xml><?xml version="1.0" encoding="utf-8"?>
-<w15:people xmlns:wpc="http://schemas.microsoft.com/office/word/2010/wordprocessingCanvas" xmlns:cx="http://schemas.microsoft.com/office/drawing/2014/chartex" xmlns:cx1="http://schemas.microsoft.com/office/drawing/2015/9/8/chartex" xmlns:cx2="http://schemas.microsoft.com/office/drawing/2015/10/21/chartex" xmlns:cx3="http://schemas.microsoft.com/office/drawing/2016/5/9/chartex" xmlns:cx4="http://schemas.microsoft.com/office/drawing/2016/5/10/chartex" xmlns:cx5="http://schemas.microsoft.com/office/drawing/2016/5/11/chartex" xmlns:cx6="http://schemas.microsoft.com/office/drawing/2016/5/12/chartex" xmlns:cx7="http://schemas.microsoft.com/office/drawing/2016/5/13/chartex" xmlns:cx8="http://schemas.microsoft.com/office/drawing/2016/5/14/chartex" xmlns:mc="http://schemas.openxmlformats.org/markup-compatibility/2006" xmlns:aink="http://schemas.microsoft.com/office/drawing/2016/ink" xmlns:am3d="http://schemas.microsoft.com/office/drawing/2017/model3d" xmlns:o="urn:schemas-microsoft-com:office:office" xmlns:oel="http://schemas.microsoft.com/office/2019/extlst" xmlns:r="http://schemas.openxmlformats.org/officeDocument/2006/relationships" xmlns:m="http://schemas.openxmlformats.org/officeDocument/2006/math" xmlns:v="urn:schemas-microsoft-com:vml" xmlns:wp14="http://schemas.microsoft.com/office/word/2010/wordprocessingDrawing" xmlns:wp="http://schemas.openxmlformats.org/drawingml/2006/wordprocessingDrawing" xmlns:w10="urn:schemas-microsoft-com:office:word" xmlns:w="http://schemas.openxmlformats.org/wordprocessingml/2006/main" xmlns:w14="http://schemas.microsoft.com/office/word/2010/wordml" xmlns:w15="http://schemas.microsoft.com/office/word/2012/wordml" xmlns:w16cex="http://schemas.microsoft.com/office/word/2018/wordml/cex" xmlns:w16cid="http://schemas.microsoft.com/office/word/2016/wordml/cid" xmlns:w16="http://schemas.microsoft.com/office/word/2018/wordml" xmlns:w16du="http://schemas.microsoft.com/office/word/2023/wordml/word16du" xmlns:w16sdtdh="http://schemas.microsoft.com/office/word/2020/wordml/sdtdatahash" xmlns:w16se="http://schemas.microsoft.com/office/word/2015/wordml/symex" xmlns:wpg="http://schemas.microsoft.com/office/word/2010/wordprocessingGroup" xmlns:wpi="http://schemas.microsoft.com/office/word/2010/wordprocessingInk" xmlns:wne="http://schemas.microsoft.com/office/word/2006/wordml" xmlns:wps="http://schemas.microsoft.com/office/word/2010/wordprocessingShape" mc:Ignorable="w14 w15 w16se w16cid w16 w16cex w16sdtdh w16du wp14">
+<w15:people xmlns:wpc="http://schemas.microsoft.com/office/word/2010/wordprocessingCanvas" xmlns:cx="http://schemas.microsoft.com/office/drawing/2014/chartex" xmlns:cx1="http://schemas.microsoft.com/office/drawing/2015/9/8/chartex" xmlns:cx2="http://schemas.microsoft.com/office/drawing/2015/10/21/chartex" xmlns:cx3="http://schemas.microsoft.com/office/drawing/2016/5/9/chartex" xmlns:cx4="http://schemas.microsoft.com/office/drawing/2016/5/10/chartex" xmlns:cx5="http://schemas.microsoft.com/office/drawing/2016/5/11/chartex" xmlns:cx6="http://schemas.microsoft.com/office/drawing/2016/5/12/chartex" xmlns:cx7="http://schemas.microsoft.com/office/drawing/2016/5/13/chartex" xmlns:cx8="http://schemas.microsoft.com/office/drawing/2016/5/14/chartex" xmlns:mc="http://schemas.openxmlformats.org/markup-compatibility/2006" xmlns:aink="http://schemas.microsoft.com/office/drawing/2016/ink" xmlns:am3d="http://schemas.microsoft.com/office/drawing/2017/model3d" xmlns:o="urn:schemas-microsoft-com:office:office" xmlns:oel="http://schemas.microsoft.com/office/2019/extlst" xmlns:r="http://schemas.openxmlformats.org/officeDocument/2006/relationships" xmlns:m="http://schemas.openxmlformats.org/officeDocument/2006/math" xmlns:v="urn:schemas-microsoft-com:vml" xmlns:wp14="http://schemas.microsoft.com/office/word/2010/wordprocessingDrawing" xmlns:wp="http://schemas.openxmlformats.org/drawingml/2006/wordprocessingDrawing" xmlns:w10="urn:schemas-microsoft-com:office:word" xmlns:w="http://schemas.openxmlformats.org/wordprocessingml/2006/main" xmlns:w14="http://schemas.microsoft.com/office/word/2010/wordml" xmlns:w15="http://schemas.microsoft.com/office/word/2012/wordml" xmlns:w16cex="http://schemas.microsoft.com/office/word/2018/wordml/cex" xmlns:w16cid="http://schemas.microsoft.com/office/word/2016/wordml/cid" xmlns:w16="http://schemas.microsoft.com/office/word/2018/wordml" xmlns:w16du="http://schemas.microsoft.com/office/word/2023/wordml/word16du" xmlns:w16sdtdh="http://schemas.microsoft.com/office/word/2020/wordml/sdtdatahash" xmlns:w16sdtfl="http://schemas.microsoft.com/office/word/2024/wordml/sdtformatlock" xmlns:w16se="http://schemas.microsoft.com/office/word/2015/wordml/symex" xmlns:wpg="http://schemas.microsoft.com/office/word/2010/wordprocessingGroup" xmlns:wpi="http://schemas.microsoft.com/office/word/2010/wordprocessingInk" xmlns:wne="http://schemas.microsoft.com/office/word/2006/wordml" xmlns:wps="http://schemas.microsoft.com/office/word/2010/wordprocessingShape" mc:Ignorable="w14 w15 w16se w16cid w16 w16cex w16sdtdh w16sdtfl w16du wp14">
   <w15:person w15:author="Elshall, Ahmed">
     <w15:presenceInfo w15:providerId="AD" w15:userId="S::aelshall@fgcu.edu::d8fa4c7b-1b1d-4a60-8af4-3c19b6d9ea5d"/>
   </w15:person>
@@ -16399,7 +16878,7 @@
 </file>
 
 <file path=word/styles.xml><?xml version="1.0" encoding="utf-8"?>
-<w:styles xmlns:mc="http://schemas.openxmlformats.org/markup-compatibility/2006" xmlns:r="http://schemas.openxmlformats.org/officeDocument/2006/relationships" xmlns:w="http://schemas.openxmlformats.org/wordprocessingml/2006/main" xmlns:w14="http://schemas.microsoft.com/office/word/2010/wordml" xmlns:w15="http://schemas.microsoft.com/office/word/2012/wordml" xmlns:w16cex="http://schemas.microsoft.com/office/word/2018/wordml/cex" xmlns:w16cid="http://schemas.microsoft.com/office/word/2016/wordml/cid" xmlns:w16="http://schemas.microsoft.com/office/word/2018/wordml" xmlns:w16du="http://schemas.microsoft.com/office/word/2023/wordml/word16du" xmlns:w16sdtdh="http://schemas.microsoft.com/office/word/2020/wordml/sdtdatahash" xmlns:w16se="http://schemas.microsoft.com/office/word/2015/wordml/symex" mc:Ignorable="w14 w15 w16se w16cid w16 w16cex w16sdtdh w16du">
+<w:styles xmlns:mc="http://schemas.openxmlformats.org/markup-compatibility/2006" xmlns:r="http://schemas.openxmlformats.org/officeDocument/2006/relationships" xmlns:w="http://schemas.openxmlformats.org/wordprocessingml/2006/main" xmlns:w14="http://schemas.microsoft.com/office/word/2010/wordml" xmlns:w15="http://schemas.microsoft.com/office/word/2012/wordml" xmlns:w16cex="http://schemas.microsoft.com/office/word/2018/wordml/cex" xmlns:w16cid="http://schemas.microsoft.com/office/word/2016/wordml/cid" xmlns:w16="http://schemas.microsoft.com/office/word/2018/wordml" xmlns:w16du="http://schemas.microsoft.com/office/word/2023/wordml/word16du" xmlns:w16sdtdh="http://schemas.microsoft.com/office/word/2020/wordml/sdtdatahash" xmlns:w16sdtfl="http://schemas.microsoft.com/office/word/2024/wordml/sdtformatlock" xmlns:w16se="http://schemas.microsoft.com/office/word/2015/wordml/symex" mc:Ignorable="w14 w15 w16se w16cid w16 w16cex w16sdtdh w16sdtfl w16du">
   <w:docDefaults>
     <w:rPrDefault>
       <w:rPr>
@@ -17574,7 +18053,12 @@
 </file>
 
 <file path=customXml/item1.xml><?xml version="1.0" encoding="utf-8"?>
-<b:Sources xmlns:b="http://schemas.openxmlformats.org/officeDocument/2006/bibliography" xmlns="http://schemas.openxmlformats.org/officeDocument/2006/bibliography" SelectedStyle="\APASixthEditionOfficeOnline.xsl" StyleName="APA" Version="6"/>
+<?mso-contentType ?>
+<FormTemplates xmlns="http://schemas.microsoft.com/sharepoint/v3/contenttype/forms">
+  <Display>DocumentLibraryForm</Display>
+  <Edit>DocumentLibraryForm</Edit>
+  <New>DocumentLibraryForm</New>
+</FormTemplates>
 </file>
 
 <file path=customXml/item2.xml><?xml version="1.0" encoding="utf-8"?>
@@ -17754,12 +18238,7 @@
 </file>
 
 <file path=customXml/item3.xml><?xml version="1.0" encoding="utf-8"?>
-<?mso-contentType ?>
-<FormTemplates xmlns="http://schemas.microsoft.com/sharepoint/v3/contenttype/forms">
-  <Display>DocumentLibraryForm</Display>
-  <Edit>DocumentLibraryForm</Edit>
-  <New>DocumentLibraryForm</New>
-</FormTemplates>
+<b:Sources xmlns:b="http://schemas.openxmlformats.org/officeDocument/2006/bibliography" xmlns="http://schemas.openxmlformats.org/officeDocument/2006/bibliography" SelectedStyle="\APASixthEditionOfficeOnline.xsl" StyleName="APA" Version="6"/>
 </file>
 
 <file path=customXml/item4.xml><?xml version="1.0" encoding="utf-8"?>
@@ -17769,9 +18248,9 @@
 </file>
 
 <file path=customXml/itemProps1.xml><?xml version="1.0" encoding="utf-8"?>
-<ds:datastoreItem xmlns:ds="http://schemas.openxmlformats.org/officeDocument/2006/customXml" ds:itemID="{4C1B9C98-42FD-40F4-884B-CA27EA53269F}">
+<ds:datastoreItem xmlns:ds="http://schemas.openxmlformats.org/officeDocument/2006/customXml" ds:itemID="{D09AFD36-E5E1-468A-A661-162A3FB1155D}">
   <ds:schemaRefs>
-    <ds:schemaRef ds:uri="http://schemas.openxmlformats.org/officeDocument/2006/bibliography"/>
+    <ds:schemaRef ds:uri="http://schemas.microsoft.com/sharepoint/v3/contenttype/forms"/>
   </ds:schemaRefs>
 </ds:datastoreItem>
 </file>
@@ -17795,9 +18274,9 @@
 </file>
 
 <file path=customXml/itemProps3.xml><?xml version="1.0" encoding="utf-8"?>
-<ds:datastoreItem xmlns:ds="http://schemas.openxmlformats.org/officeDocument/2006/customXml" ds:itemID="{D09AFD36-E5E1-468A-A661-162A3FB1155D}">
+<ds:datastoreItem xmlns:ds="http://schemas.openxmlformats.org/officeDocument/2006/customXml" ds:itemID="{4C1B9C98-42FD-40F4-884B-CA27EA53269F}">
   <ds:schemaRefs>
-    <ds:schemaRef ds:uri="http://schemas.microsoft.com/sharepoint/v3/contenttype/forms"/>
+    <ds:schemaRef ds:uri="http://schemas.openxmlformats.org/officeDocument/2006/bibliography"/>
   </ds:schemaRefs>
 </ds:datastoreItem>
 </file>
